--- a/Documentação/SENAI_SPMEDGROUP_2TT_ALINE_DOCUMENTACAO.docx
+++ b/Documentação/SENAI_SPMEDGROUP_2TT_ALINE_DOCUMENTACAO.docx
@@ -35,10 +35,10 @@
                   <w:noProof/>
                 </w:rPr>
                 <w:drawing>
-                  <wp:inline distT="0" distB="0" distL="0" distR="0" wp14:anchorId="36D84F64" wp14:editId="236A7563">
-                    <wp:extent cx="404948" cy="404948"/>
+                  <wp:inline distT="0" distB="0" distL="0" distR="0">
+                    <wp:extent cx="810491" cy="810491"/>
                     <wp:effectExtent l="0" t="0" r="0" b="0"/>
-                    <wp:docPr id="107" name="Imagem 3"/>
+                    <wp:docPr id="3" name="Imagem 6"/>
                     <wp:cNvGraphicFramePr>
                       <a:graphicFrameLocks xmlns:a="http://schemas.openxmlformats.org/drawingml/2006/main" noChangeAspect="1"/>
                     </wp:cNvGraphicFramePr>
@@ -46,7 +46,7 @@
                       <a:graphicData uri="http://schemas.openxmlformats.org/drawingml/2006/picture">
                         <pic:pic xmlns:pic="http://schemas.openxmlformats.org/drawingml/2006/picture">
                           <pic:nvPicPr>
-                            <pic:cNvPr id="0" name="Imagem 3"/>
+                            <pic:cNvPr id="0" name="Picture 6"/>
                             <pic:cNvPicPr>
                               <a:picLocks noChangeAspect="1" noChangeArrowheads="1"/>
                             </pic:cNvPicPr>
@@ -66,7 +66,7 @@
                           <pic:spPr bwMode="auto">
                             <a:xfrm>
                               <a:off x="0" y="0"/>
-                              <a:ext cx="404948" cy="404948"/>
+                              <a:ext cx="817043" cy="817043"/>
                             </a:xfrm>
                             <a:prstGeom prst="rect">
                               <a:avLst/>
@@ -142,6 +142,9 @@
                             <w:txbxContent>
                               <w:sdt>
                                 <w:sdtPr>
+                                  <w:rPr>
+                                    <w:color w:val="FA3C5E"/>
+                                  </w:rPr>
                                   <w:alias w:val="Título"/>
                                   <w:tag w:val=""/>
                                   <w:id w:val="1077169503"/>
@@ -154,8 +157,14 @@
                                   <w:p>
                                     <w:pPr>
                                       <w:pStyle w:val="Ttulo10"/>
+                                      <w:rPr>
+                                        <w:color w:val="FA3C5E"/>
+                                      </w:rPr>
                                     </w:pPr>
                                     <w:r>
+                                      <w:rPr>
+                                        <w:color w:val="FA3C5E"/>
+                                      </w:rPr>
                                       <w:t>Documentação</w:t>
                                     </w:r>
                                   </w:p>
@@ -163,6 +172,9 @@
                               </w:sdt>
                               <w:sdt>
                                 <w:sdtPr>
+                                  <w:rPr>
+                                    <w:rFonts w:ascii="Bahnschrift Light" w:hAnsi="Bahnschrift Light"/>
+                                  </w:rPr>
                                   <w:alias w:val="Subtítulo"/>
                                   <w:tag w:val=""/>
                                   <w:id w:val="-2143496904"/>
@@ -175,10 +187,24 @@
                                   <w:p>
                                     <w:pPr>
                                       <w:pStyle w:val="Subttulo1"/>
+                                      <w:rPr>
+                                        <w:rFonts w:ascii="Bahnschrift Light" w:hAnsi="Bahnschrift Light"/>
+                                      </w:rPr>
                                     </w:pPr>
+                                    <w:proofErr w:type="spellStart"/>
                                     <w:r>
-                                      <w:t>SP MEDICAL GROUP</w:t>
+                                      <w:rPr>
+                                        <w:rFonts w:ascii="Bahnschrift Light" w:hAnsi="Bahnschrift Light"/>
+                                      </w:rPr>
+                                      <w:t>WishL</w:t>
                                     </w:r>
+                                    <w:r>
+                                      <w:rPr>
+                                        <w:rFonts w:ascii="Bahnschrift Light" w:hAnsi="Bahnschrift Light"/>
+                                      </w:rPr>
+                                      <w:t>ist</w:t>
+                                    </w:r>
+                                    <w:proofErr w:type="spellEnd"/>
                                   </w:p>
                                 </w:sdtContent>
                               </w:sdt>
@@ -213,6 +239,9 @@
                       <w:txbxContent>
                         <w:sdt>
                           <w:sdtPr>
+                            <w:rPr>
+                              <w:color w:val="FA3C5E"/>
+                            </w:rPr>
                             <w:alias w:val="Título"/>
                             <w:tag w:val=""/>
                             <w:id w:val="1077169503"/>
@@ -225,8 +254,14 @@
                             <w:p>
                               <w:pPr>
                                 <w:pStyle w:val="Ttulo10"/>
+                                <w:rPr>
+                                  <w:color w:val="FA3C5E"/>
+                                </w:rPr>
                               </w:pPr>
                               <w:r>
+                                <w:rPr>
+                                  <w:color w:val="FA3C5E"/>
+                                </w:rPr>
                                 <w:t>Documentação</w:t>
                               </w:r>
                             </w:p>
@@ -234,6 +269,9 @@
                         </w:sdt>
                         <w:sdt>
                           <w:sdtPr>
+                            <w:rPr>
+                              <w:rFonts w:ascii="Bahnschrift Light" w:hAnsi="Bahnschrift Light"/>
+                            </w:rPr>
                             <w:alias w:val="Subtítulo"/>
                             <w:tag w:val=""/>
                             <w:id w:val="-2143496904"/>
@@ -246,366 +284,27 @@
                             <w:p>
                               <w:pPr>
                                 <w:pStyle w:val="Subttulo1"/>
+                                <w:rPr>
+                                  <w:rFonts w:ascii="Bahnschrift Light" w:hAnsi="Bahnschrift Light"/>
+                                </w:rPr>
                               </w:pPr>
+                              <w:proofErr w:type="spellStart"/>
                               <w:r>
-                                <w:t>SP MEDICAL GROUP</w:t>
+                                <w:rPr>
+                                  <w:rFonts w:ascii="Bahnschrift Light" w:hAnsi="Bahnschrift Light"/>
+                                </w:rPr>
+                                <w:t>WishL</w:t>
                               </w:r>
+                              <w:r>
+                                <w:rPr>
+                                  <w:rFonts w:ascii="Bahnschrift Light" w:hAnsi="Bahnschrift Light"/>
+                                </w:rPr>
+                                <w:t>ist</w:t>
+                              </w:r>
+                              <w:proofErr w:type="spellEnd"/>
                             </w:p>
                           </w:sdtContent>
                         </w:sdt>
-                      </w:txbxContent>
-                    </v:textbox>
-                    <w10:wrap type="topAndBottom" anchorx="margin" anchory="margin"/>
-                  </v:shape>
-                </w:pict>
-              </mc:Fallback>
-            </mc:AlternateContent>
-          </w:r>
-          <w:r>
-            <w:rPr>
-              <w:noProof/>
-            </w:rPr>
-            <mc:AlternateContent>
-              <mc:Choice Requires="wps">
-                <w:drawing>
-                  <wp:anchor distT="0" distB="0" distL="114300" distR="114300" simplePos="0" relativeHeight="251660288" behindDoc="0" locked="0" layoutInCell="1" allowOverlap="1" wp14:anchorId="6E29CBE8" wp14:editId="54807E63">
-                    <wp:simplePos x="0" y="0"/>
-                    <wp:positionH relativeFrom="margin">
-                      <wp:align>left</wp:align>
-                    </wp:positionH>
-                    <wp:positionV relativeFrom="margin">
-                      <wp:align>bottom</wp:align>
-                    </wp:positionV>
-                    <wp:extent cx="5943600" cy="621792"/>
-                    <wp:effectExtent l="0" t="0" r="1905" b="6985"/>
-                    <wp:wrapTopAndBottom/>
-                    <wp:docPr id="106" name="Caixa de Texto 10" descr="Caixa de texto que mostra as informações de contato comerciais"/>
-                    <wp:cNvGraphicFramePr/>
-                    <a:graphic xmlns:a="http://schemas.openxmlformats.org/drawingml/2006/main">
-                      <a:graphicData uri="http://schemas.microsoft.com/office/word/2010/wordprocessingShape">
-                        <wps:wsp>
-                          <wps:cNvSpPr txBox="1"/>
-                          <wps:spPr>
-                            <a:xfrm>
-                              <a:off x="0" y="0"/>
-                              <a:ext cx="5943600" cy="621792"/>
-                            </a:xfrm>
-                            <a:prstGeom prst="rect">
-                              <a:avLst/>
-                            </a:prstGeom>
-                            <a:solidFill>
-                              <a:srgbClr val="7030A0"/>
-                            </a:solidFill>
-                            <a:ln w="6350">
-                              <a:noFill/>
-                            </a:ln>
-                            <a:effectLst/>
-                          </wps:spPr>
-                          <wps:style>
-                            <a:lnRef idx="0">
-                              <a:schemeClr val="accent1"/>
-                            </a:lnRef>
-                            <a:fillRef idx="0">
-                              <a:schemeClr val="accent1"/>
-                            </a:fillRef>
-                            <a:effectRef idx="0">
-                              <a:schemeClr val="accent1"/>
-                            </a:effectRef>
-                            <a:fontRef idx="minor">
-                              <a:schemeClr val="dk1"/>
-                            </a:fontRef>
-                          </wps:style>
-                          <wps:txbx>
-                            <w:txbxContent>
-                              <w:tbl>
-                                <w:tblPr>
-                                  <w:tblW w:w="5000" w:type="pct"/>
-                                  <w:tblCellMar>
-                                    <w:left w:w="0" w:type="dxa"/>
-                                    <w:right w:w="0" w:type="dxa"/>
-                                  </w:tblCellMar>
-                                  <w:tblLook w:val="04A0" w:firstRow="1" w:lastRow="0" w:firstColumn="1" w:lastColumn="0" w:noHBand="0" w:noVBand="1"/>
-                                  <w:tblDescription w:val="Informações sobre contatos da empresa"/>
-                                </w:tblPr>
-                                <w:tblGrid>
-                                  <w:gridCol w:w="2543"/>
-                                  <w:gridCol w:w="428"/>
-                                  <w:gridCol w:w="2550"/>
-                                  <w:gridCol w:w="428"/>
-                                  <w:gridCol w:w="2547"/>
-                                </w:tblGrid>
-                                <w:tr>
-                                  <w:sdt>
-                                    <w:sdtPr>
-                                      <w:alias w:val="Endereço"/>
-                                      <w:tag w:val=""/>
-                                      <w:id w:val="1804426379"/>
-                                      <w:dataBinding w:prefixMappings="xmlns:ns0='http://schemas.microsoft.com/office/2006/coverPageProps' " w:xpath="/ns0:CoverPageProperties[1]/ns0:CompanyAddress[1]" w:storeItemID="{55AF091B-3C7A-41E3-B477-F2FDAA23CFDA}"/>
-                                      <w15:appearance w15:val="hidden"/>
-                                      <w:text w:multiLine="1"/>
-                                    </w:sdtPr>
-                                    <w:sdtEndPr/>
-                                    <w:sdtContent>
-                                      <w:tc>
-                                        <w:tcPr>
-                                          <w:tcW w:w="1496" w:type="pct"/>
-                                        </w:tcPr>
-                                        <w:p>
-                                          <w:pPr>
-                                            <w:pStyle w:val="InformaesdeContato0"/>
-                                          </w:pPr>
-                                          <w:r>
-                                            <w:t>Alameda Barão de Limeira, 539 – São Paulo/SP</w:t>
-                                          </w:r>
-                                        </w:p>
-                                      </w:tc>
-                                    </w:sdtContent>
-                                  </w:sdt>
-                                  <w:tc>
-                                    <w:tcPr>
-                                      <w:tcW w:w="252" w:type="pct"/>
-                                    </w:tcPr>
-                                    <w:p>
-                                      <w:pPr>
-                                        <w:pStyle w:val="InformaesdeContato0"/>
-                                      </w:pPr>
-                                    </w:p>
-                                  </w:tc>
-                                  <w:tc>
-                                    <w:tcPr>
-                                      <w:tcW w:w="1501" w:type="pct"/>
-                                    </w:tcPr>
-                                    <w:p>
-                                      <w:pPr>
-                                        <w:pStyle w:val="InformaesdeContato0"/>
-                                        <w:jc w:val="center"/>
-                                      </w:pPr>
-                                    </w:p>
-                                  </w:tc>
-                                  <w:tc>
-                                    <w:tcPr>
-                                      <w:tcW w:w="252" w:type="pct"/>
-                                    </w:tcPr>
-                                    <w:p>
-                                      <w:pPr>
-                                        <w:pStyle w:val="InformaesdeContato0"/>
-                                      </w:pPr>
-                                    </w:p>
-                                  </w:tc>
-                                  <w:tc>
-                                    <w:tcPr>
-                                      <w:tcW w:w="1500" w:type="pct"/>
-                                    </w:tcPr>
-                                    <w:sdt>
-                                      <w:sdtPr>
-                                        <w:alias w:val="Email"/>
-                                        <w:tag w:val=""/>
-                                        <w:id w:val="-2019763175"/>
-                                        <w:showingPlcHdr/>
-                                        <w:dataBinding w:prefixMappings="xmlns:ns0='http://schemas.microsoft.com/office/2006/coverPageProps' " w:xpath="/ns0:CoverPageProperties[1]/ns0:CompanyEmail[1]" w:storeItemID="{55AF091B-3C7A-41E3-B477-F2FDAA23CFDA}"/>
-                                        <w15:appearance w15:val="hidden"/>
-                                        <w:text/>
-                                      </w:sdtPr>
-                                      <w:sdtEndPr/>
-                                      <w:sdtContent>
-                                        <w:p>
-                                          <w:pPr>
-                                            <w:pStyle w:val="InformaesdeContato0"/>
-                                            <w:jc w:val="right"/>
-                                          </w:pPr>
-                                          <w:r>
-                                            <w:t xml:space="preserve">     </w:t>
-                                          </w:r>
-                                        </w:p>
-                                      </w:sdtContent>
-                                    </w:sdt>
-                                    <w:p>
-                                      <w:pPr>
-                                        <w:pStyle w:val="InformaesdeContato0"/>
-                                        <w:jc w:val="right"/>
-                                      </w:pPr>
-                                      <w:sdt>
-                                        <w:sdtPr>
-                                          <w:alias w:val="Endereço Web"/>
-                                          <w:tag w:val=""/>
-                                          <w:id w:val="1550418689"/>
-                                          <w:dataBinding w:prefixMappings="xmlns:ns0='http://purl.org/dc/elements/1.1/' xmlns:ns1='http://schemas.openxmlformats.org/package/2006/metadata/core-properties' " w:xpath="/ns1:coreProperties[1]/ns1:contentStatus[1]" w:storeItemID="{6C3C8BC8-F283-45AE-878A-BAB7291924A1}"/>
-                                          <w15:appearance w15:val="hidden"/>
-                                          <w:text/>
-                                        </w:sdtPr>
-                                        <w:sdtEndPr/>
-                                        <w:sdtContent>
-                                          <w:r>
-                                            <w:t>sp.senai.br</w:t>
-                                          </w:r>
-                                        </w:sdtContent>
-                                      </w:sdt>
-                                    </w:p>
-                                  </w:tc>
-                                </w:tr>
-                              </w:tbl>
-                              <w:p>
-                                <w:pPr>
-                                  <w:pStyle w:val="EspaodaTabela0"/>
-                                </w:pPr>
-                              </w:p>
-                            </w:txbxContent>
-                          </wps:txbx>
-                          <wps:bodyPr rot="0" spcFirstLastPara="0" vertOverflow="overflow" horzOverflow="overflow" vert="horz" wrap="square" lIns="164592" tIns="0" rIns="164592" bIns="0" numCol="1" spcCol="0" rtlCol="0" fromWordArt="0" anchor="ctr" anchorCtr="0" forceAA="0" compatLnSpc="1">
-                            <a:prstTxWarp prst="textNoShape">
-                              <a:avLst/>
-                            </a:prstTxWarp>
-                            <a:noAutofit/>
-                          </wps:bodyPr>
-                        </wps:wsp>
-                      </a:graphicData>
-                    </a:graphic>
-                    <wp14:sizeRelH relativeFrom="margin">
-                      <wp14:pctWidth>100000</wp14:pctWidth>
-                    </wp14:sizeRelH>
-                    <wp14:sizeRelV relativeFrom="margin">
-                      <wp14:pctHeight>0</wp14:pctHeight>
-                    </wp14:sizeRelV>
-                  </wp:anchor>
-                </w:drawing>
-              </mc:Choice>
-              <mc:Fallback>
-                <w:pict>
-                  <v:shape w14:anchorId="6E29CBE8" id="Caixa de Texto 10" o:spid="_x0000_s1027" type="#_x0000_t202" alt="Caixa de texto que mostra as informações de contato comerciais" style="position:absolute;margin-left:0;margin-top:0;width:468pt;height:48.95pt;z-index:251660288;visibility:visible;mso-wrap-style:square;mso-width-percent:1000;mso-height-percent:0;mso-wrap-distance-left:9pt;mso-wrap-distance-top:0;mso-wrap-distance-right:9pt;mso-wrap-distance-bottom:0;mso-position-horizontal:left;mso-position-horizontal-relative:margin;mso-position-vertical:bottom;mso-position-vertical-relative:margin;mso-width-percent:1000;mso-height-percent:0;mso-width-relative:margin;mso-height-relative:margin;v-text-anchor:middle" o:gfxdata="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" fillcolor="#7030a0" stroked="f" strokeweight=".5pt">
-                    <v:textbox inset="12.96pt,0,12.96pt,0">
-                      <w:txbxContent>
-                        <w:tbl>
-                          <w:tblPr>
-                            <w:tblW w:w="5000" w:type="pct"/>
-                            <w:tblCellMar>
-                              <w:left w:w="0" w:type="dxa"/>
-                              <w:right w:w="0" w:type="dxa"/>
-                            </w:tblCellMar>
-                            <w:tblLook w:val="04A0" w:firstRow="1" w:lastRow="0" w:firstColumn="1" w:lastColumn="0" w:noHBand="0" w:noVBand="1"/>
-                            <w:tblDescription w:val="Informações sobre contatos da empresa"/>
-                          </w:tblPr>
-                          <w:tblGrid>
-                            <w:gridCol w:w="2543"/>
-                            <w:gridCol w:w="428"/>
-                            <w:gridCol w:w="2550"/>
-                            <w:gridCol w:w="428"/>
-                            <w:gridCol w:w="2547"/>
-                          </w:tblGrid>
-                          <w:tr>
-                            <w:sdt>
-                              <w:sdtPr>
-                                <w:alias w:val="Endereço"/>
-                                <w:tag w:val=""/>
-                                <w:id w:val="1804426379"/>
-                                <w:dataBinding w:prefixMappings="xmlns:ns0='http://schemas.microsoft.com/office/2006/coverPageProps' " w:xpath="/ns0:CoverPageProperties[1]/ns0:CompanyAddress[1]" w:storeItemID="{55AF091B-3C7A-41E3-B477-F2FDAA23CFDA}"/>
-                                <w15:appearance w15:val="hidden"/>
-                                <w:text w:multiLine="1"/>
-                              </w:sdtPr>
-                              <w:sdtEndPr/>
-                              <w:sdtContent>
-                                <w:tc>
-                                  <w:tcPr>
-                                    <w:tcW w:w="1496" w:type="pct"/>
-                                  </w:tcPr>
-                                  <w:p>
-                                    <w:pPr>
-                                      <w:pStyle w:val="InformaesdeContato0"/>
-                                    </w:pPr>
-                                    <w:r>
-                                      <w:t>Alameda Barão de Limeira, 539 – São Paulo/SP</w:t>
-                                    </w:r>
-                                  </w:p>
-                                </w:tc>
-                              </w:sdtContent>
-                            </w:sdt>
-                            <w:tc>
-                              <w:tcPr>
-                                <w:tcW w:w="252" w:type="pct"/>
-                              </w:tcPr>
-                              <w:p>
-                                <w:pPr>
-                                  <w:pStyle w:val="InformaesdeContato0"/>
-                                </w:pPr>
-                              </w:p>
-                            </w:tc>
-                            <w:tc>
-                              <w:tcPr>
-                                <w:tcW w:w="1501" w:type="pct"/>
-                              </w:tcPr>
-                              <w:p>
-                                <w:pPr>
-                                  <w:pStyle w:val="InformaesdeContato0"/>
-                                  <w:jc w:val="center"/>
-                                </w:pPr>
-                              </w:p>
-                            </w:tc>
-                            <w:tc>
-                              <w:tcPr>
-                                <w:tcW w:w="252" w:type="pct"/>
-                              </w:tcPr>
-                              <w:p>
-                                <w:pPr>
-                                  <w:pStyle w:val="InformaesdeContato0"/>
-                                </w:pPr>
-                              </w:p>
-                            </w:tc>
-                            <w:tc>
-                              <w:tcPr>
-                                <w:tcW w:w="1500" w:type="pct"/>
-                              </w:tcPr>
-                              <w:sdt>
-                                <w:sdtPr>
-                                  <w:alias w:val="Email"/>
-                                  <w:tag w:val=""/>
-                                  <w:id w:val="-2019763175"/>
-                                  <w:showingPlcHdr/>
-                                  <w:dataBinding w:prefixMappings="xmlns:ns0='http://schemas.microsoft.com/office/2006/coverPageProps' " w:xpath="/ns0:CoverPageProperties[1]/ns0:CompanyEmail[1]" w:storeItemID="{55AF091B-3C7A-41E3-B477-F2FDAA23CFDA}"/>
-                                  <w15:appearance w15:val="hidden"/>
-                                  <w:text/>
-                                </w:sdtPr>
-                                <w:sdtEndPr/>
-                                <w:sdtContent>
-                                  <w:p>
-                                    <w:pPr>
-                                      <w:pStyle w:val="InformaesdeContato0"/>
-                                      <w:jc w:val="right"/>
-                                    </w:pPr>
-                                    <w:r>
-                                      <w:t xml:space="preserve">     </w:t>
-                                    </w:r>
-                                  </w:p>
-                                </w:sdtContent>
-                              </w:sdt>
-                              <w:p>
-                                <w:pPr>
-                                  <w:pStyle w:val="InformaesdeContato0"/>
-                                  <w:jc w:val="right"/>
-                                </w:pPr>
-                                <w:sdt>
-                                  <w:sdtPr>
-                                    <w:alias w:val="Endereço Web"/>
-                                    <w:tag w:val=""/>
-                                    <w:id w:val="1550418689"/>
-                                    <w:dataBinding w:prefixMappings="xmlns:ns0='http://purl.org/dc/elements/1.1/' xmlns:ns1='http://schemas.openxmlformats.org/package/2006/metadata/core-properties' " w:xpath="/ns1:coreProperties[1]/ns1:contentStatus[1]" w:storeItemID="{6C3C8BC8-F283-45AE-878A-BAB7291924A1}"/>
-                                    <w15:appearance w15:val="hidden"/>
-                                    <w:text/>
-                                  </w:sdtPr>
-                                  <w:sdtEndPr/>
-                                  <w:sdtContent>
-                                    <w:r>
-                                      <w:t>sp.senai.br</w:t>
-                                    </w:r>
-                                  </w:sdtContent>
-                                </w:sdt>
-                              </w:p>
-                            </w:tc>
-                          </w:tr>
-                        </w:tbl>
-                        <w:p>
-                          <w:pPr>
-                            <w:pStyle w:val="EspaodaTabela0"/>
-                          </w:pPr>
-                        </w:p>
                       </w:txbxContent>
                     </v:textbox>
                     <w10:wrap type="topAndBottom" anchorx="margin" anchory="margin"/>
@@ -631,6 +330,8 @@
             <w:br w:type="page"/>
           </w:r>
         </w:p>
+        <w:bookmarkStart w:id="0" w:name="_GoBack" w:displacedByCustomXml="next"/>
+        <w:bookmarkEnd w:id="0" w:displacedByCustomXml="next"/>
       </w:sdtContent>
     </w:sdt>
     <w:sdt>
@@ -1653,6 +1354,12 @@
     <w:p>
       <w:pPr>
         <w:sectPr>
+          <w:headerReference w:type="even" r:id="rId11"/>
+          <w:headerReference w:type="default" r:id="rId12"/>
+          <w:footerReference w:type="even" r:id="rId13"/>
+          <w:footerReference w:type="default" r:id="rId14"/>
+          <w:headerReference w:type="first" r:id="rId15"/>
+          <w:footerReference w:type="first" r:id="rId16"/>
           <w:pgSz w:w="11907" w:h="16839" w:code="9"/>
           <w:pgMar w:top="1080" w:right="1440" w:bottom="1080" w:left="1440" w:header="720" w:footer="576" w:gutter="0"/>
           <w:pgNumType w:start="0"/>
@@ -1666,12 +1373,12 @@
       <w:pPr>
         <w:pStyle w:val="cabealho1"/>
       </w:pPr>
-      <w:bookmarkStart w:id="0" w:name="_Toc3466888"/>
+      <w:bookmarkStart w:id="1" w:name="_Toc3466888"/>
       <w:r>
         <w:lastRenderedPageBreak/>
         <w:t>Resumo</w:t>
       </w:r>
-      <w:bookmarkEnd w:id="0"/>
+      <w:bookmarkEnd w:id="1"/>
       <w:r>
         <w:t xml:space="preserve"> </w:t>
       </w:r>
@@ -1681,11 +1388,11 @@
       <w:pPr>
         <w:pStyle w:val="cabealho2"/>
       </w:pPr>
-      <w:bookmarkStart w:id="1" w:name="_Toc3466889"/>
+      <w:bookmarkStart w:id="2" w:name="_Toc3466889"/>
       <w:r>
         <w:t>Objetivos</w:t>
       </w:r>
-      <w:bookmarkEnd w:id="1"/>
+      <w:bookmarkEnd w:id="2"/>
     </w:p>
     <w:p>
       <w:r>
@@ -1696,14 +1403,14 @@
       <w:pPr>
         <w:pStyle w:val="cabealho1"/>
       </w:pPr>
-      <w:bookmarkStart w:id="2" w:name="_Toc3466890"/>
+      <w:bookmarkStart w:id="3" w:name="_Toc3466890"/>
       <w:r>
         <w:t xml:space="preserve">Descrição do </w:t>
       </w:r>
       <w:r>
         <w:t>projeto</w:t>
       </w:r>
-      <w:bookmarkEnd w:id="2"/>
+      <w:bookmarkEnd w:id="3"/>
     </w:p>
     <w:p>
       <w:pPr>
@@ -1741,14 +1448,14 @@
       <w:pPr>
         <w:pStyle w:val="cabealho2"/>
       </w:pPr>
-      <w:bookmarkStart w:id="3" w:name="_Toc3466891"/>
+      <w:bookmarkStart w:id="4" w:name="_Toc3466891"/>
       <w:r>
         <w:t xml:space="preserve">Resumo </w:t>
       </w:r>
       <w:r>
         <w:t>do projeto</w:t>
       </w:r>
-      <w:bookmarkEnd w:id="3"/>
+      <w:bookmarkEnd w:id="4"/>
     </w:p>
     <w:p>
       <w:r>
@@ -1768,12 +1475,12 @@
       <w:pPr>
         <w:pStyle w:val="cabealho1"/>
       </w:pPr>
-      <w:bookmarkStart w:id="4" w:name="_Toc3466892"/>
+      <w:bookmarkStart w:id="5" w:name="_Toc3466892"/>
       <w:r>
         <w:lastRenderedPageBreak/>
         <w:t>Modelagem de Software</w:t>
       </w:r>
-      <w:bookmarkEnd w:id="4"/>
+      <w:bookmarkEnd w:id="5"/>
     </w:p>
     <w:p>
       <w:r>
@@ -1784,11 +1491,11 @@
       <w:pPr>
         <w:pStyle w:val="cabealho2"/>
       </w:pPr>
-      <w:bookmarkStart w:id="5" w:name="_Toc3466893"/>
+      <w:bookmarkStart w:id="6" w:name="_Toc3466893"/>
       <w:r>
         <w:t>Modelo Lógico</w:t>
       </w:r>
-      <w:bookmarkEnd w:id="5"/>
+      <w:bookmarkEnd w:id="6"/>
     </w:p>
     <w:p>
       <w:pPr>
@@ -1819,7 +1526,7 @@
                     <pic:cNvPicPr/>
                   </pic:nvPicPr>
                   <pic:blipFill rotWithShape="1">
-                    <a:blip r:embed="rId11"/>
+                    <a:blip r:embed="rId17"/>
                     <a:srcRect l="1627" t="24028" r="8808" b="39740"/>
                     <a:stretch/>
                   </pic:blipFill>
@@ -1877,11 +1584,11 @@
       <w:pPr>
         <w:pStyle w:val="cabealho2"/>
       </w:pPr>
-      <w:bookmarkStart w:id="6" w:name="_Toc3466894"/>
+      <w:bookmarkStart w:id="7" w:name="_Toc3466894"/>
       <w:r>
         <w:t>Modelo Físico</w:t>
       </w:r>
-      <w:bookmarkEnd w:id="6"/>
+      <w:bookmarkEnd w:id="7"/>
     </w:p>
     <w:p>
       <w:pPr>
@@ -1912,7 +1619,7 @@
                     <pic:cNvPicPr/>
                   </pic:nvPicPr>
                   <pic:blipFill rotWithShape="1">
-                    <a:blip r:embed="rId12"/>
+                    <a:blip r:embed="rId18"/>
                     <a:srcRect l="17813" t="18196" r="14257" b="12091"/>
                     <a:stretch/>
                   </pic:blipFill>
@@ -1958,12 +1665,12 @@
       <w:pPr>
         <w:pStyle w:val="cabealho2"/>
       </w:pPr>
-      <w:bookmarkStart w:id="7" w:name="_Toc3466895"/>
+      <w:bookmarkStart w:id="8" w:name="_Toc3466895"/>
       <w:r>
         <w:lastRenderedPageBreak/>
         <w:t>Modelo Conceitual</w:t>
       </w:r>
-      <w:bookmarkEnd w:id="7"/>
+      <w:bookmarkEnd w:id="8"/>
     </w:p>
     <w:p/>
     <w:p>
@@ -1988,8 +1695,8 @@
             <v:path o:extrusionok="f" gradientshapeok="t" o:connecttype="rect"/>
             <o:lock v:ext="edit" aspectratio="t"/>
           </v:shapetype>
-          <v:shape id="_x0000_i1077" type="#_x0000_t75" style="width:451.25pt;height:253.35pt">
-            <v:imagedata r:id="rId13" o:title="SENAI_SPMEDGROUP_2TT_ALINE_MODELAGEM_CONCEITUAL"/>
+          <v:shape id="_x0000_i1025" type="#_x0000_t75" style="width:451.25pt;height:253.35pt">
+            <v:imagedata r:id="rId19" o:title="SENAI_SPMEDGROUP_2TT_ALINE_MODELAGEM_CONCEITUAL"/>
           </v:shape>
         </w:pict>
       </w:r>
@@ -1997,7 +1704,7 @@
     <w:p>
       <w:pPr>
         <w:sectPr>
-          <w:footerReference w:type="default" r:id="rId14"/>
+          <w:footerReference w:type="default" r:id="rId20"/>
           <w:pgSz w:w="11907" w:h="16839" w:code="9"/>
           <w:pgMar w:top="1080" w:right="1440" w:bottom="1080" w:left="1440" w:header="720" w:footer="720" w:gutter="0"/>
           <w:cols w:space="720"/>
@@ -2012,12 +1719,12 @@
       <w:pPr>
         <w:pStyle w:val="cabealho2"/>
       </w:pPr>
-      <w:bookmarkStart w:id="8" w:name="_Toc3466896"/>
+      <w:bookmarkStart w:id="9" w:name="_Toc3466896"/>
       <w:r>
         <w:lastRenderedPageBreak/>
         <w:t>Cronograma</w:t>
       </w:r>
-      <w:bookmarkEnd w:id="8"/>
+      <w:bookmarkEnd w:id="9"/>
     </w:p>
     <w:p>
       <w:pPr>
@@ -2040,7 +1747,7 @@
           <w:color w:val="000000" w:themeColor="text1"/>
         </w:rPr>
       </w:pPr>
-      <w:hyperlink r:id="rId15" w:history="1">
+      <w:hyperlink r:id="rId21" w:history="1">
         <w:r>
           <w:rPr>
             <w:rStyle w:val="Hyperlink"/>
@@ -2102,7 +1809,7 @@
       <w:pPr>
         <w:pStyle w:val="cabealho1"/>
       </w:pPr>
-      <w:bookmarkStart w:id="9" w:name="_Toc3466897"/>
+      <w:bookmarkStart w:id="10" w:name="_Toc3466897"/>
       <w:r>
         <w:lastRenderedPageBreak/>
         <w:t>Back-</w:t>
@@ -2111,7 +1818,7 @@
       <w:r>
         <w:t>End</w:t>
       </w:r>
-      <w:bookmarkEnd w:id="9"/>
+      <w:bookmarkEnd w:id="10"/>
       <w:proofErr w:type="spellEnd"/>
     </w:p>
     <w:p>
@@ -2249,7 +1956,7 @@
                     </pic:cNvPicPr>
                   </pic:nvPicPr>
                   <pic:blipFill>
-                    <a:blip r:embed="rId16">
+                    <a:blip r:embed="rId22">
                       <a:extLst>
                         <a:ext uri="{28A0092B-C50C-407E-A947-70E740481C1C}">
                           <a14:useLocalDpi xmlns:a14="http://schemas.microsoft.com/office/drawing/2010/main" val="0"/>
@@ -2403,7 +2110,7 @@
                     </pic:cNvPicPr>
                   </pic:nvPicPr>
                   <pic:blipFill>
-                    <a:blip r:embed="rId17">
+                    <a:blip r:embed="rId23">
                       <a:extLst>
                         <a:ext uri="{28A0092B-C50C-407E-A947-70E740481C1C}">
                           <a14:useLocalDpi xmlns:a14="http://schemas.microsoft.com/office/drawing/2010/main" val="0"/>
@@ -2504,7 +2211,7 @@
                     </pic:cNvPicPr>
                   </pic:nvPicPr>
                   <pic:blipFill>
-                    <a:blip r:embed="rId18">
+                    <a:blip r:embed="rId24">
                       <a:extLst>
                         <a:ext uri="{28A0092B-C50C-407E-A947-70E740481C1C}">
                           <a14:useLocalDpi xmlns:a14="http://schemas.microsoft.com/office/drawing/2010/main" val="0"/>
@@ -2594,7 +2301,7 @@
                     </pic:cNvPicPr>
                   </pic:nvPicPr>
                   <pic:blipFill>
-                    <a:blip r:embed="rId19">
+                    <a:blip r:embed="rId25">
                       <a:extLst>
                         <a:ext uri="{28A0092B-C50C-407E-A947-70E740481C1C}">
                           <a14:useLocalDpi xmlns:a14="http://schemas.microsoft.com/office/drawing/2010/main" val="0"/>
@@ -2672,7 +2379,7 @@
                     </pic:cNvPicPr>
                   </pic:nvPicPr>
                   <pic:blipFill>
-                    <a:blip r:embed="rId20">
+                    <a:blip r:embed="rId26">
                       <a:extLst>
                         <a:ext uri="{28A0092B-C50C-407E-A947-70E740481C1C}">
                           <a14:useLocalDpi xmlns:a14="http://schemas.microsoft.com/office/drawing/2010/main" val="0"/>
@@ -2779,7 +2486,7 @@
                     </pic:cNvPicPr>
                   </pic:nvPicPr>
                   <pic:blipFill>
-                    <a:blip r:embed="rId21">
+                    <a:blip r:embed="rId27">
                       <a:extLst>
                         <a:ext uri="{28A0092B-C50C-407E-A947-70E740481C1C}">
                           <a14:useLocalDpi xmlns:a14="http://schemas.microsoft.com/office/drawing/2010/main" val="0"/>
@@ -2850,7 +2557,7 @@
                     <pic:cNvPicPr/>
                   </pic:nvPicPr>
                   <pic:blipFill rotWithShape="1">
-                    <a:blip r:embed="rId22"/>
+                    <a:blip r:embed="rId28"/>
                     <a:srcRect t="62423"/>
                     <a:stretch/>
                   </pic:blipFill>
@@ -3461,8 +3168,8 @@
           <w:b/>
         </w:rPr>
         <w:pict>
-          <v:shape id="_x0000_i1078" type="#_x0000_t75" style="width:287.4pt;height:101.4pt">
-            <v:imagedata r:id="rId23" o:title="100"/>
+          <v:shape id="_x0000_i1026" type="#_x0000_t75" style="width:287.4pt;height:101.4pt">
+            <v:imagedata r:id="rId29" o:title="100"/>
           </v:shape>
         </w:pict>
       </w:r>
@@ -3610,8 +3317,8 @@
       </w:r>
       <w:r>
         <w:pict>
-          <v:shape id="_x0000_i1079" type="#_x0000_t75" style="width:270.6pt;height:98.4pt">
-            <v:imagedata r:id="rId24" o:title="938290"/>
+          <v:shape id="_x0000_i1027" type="#_x0000_t75" style="width:270.6pt;height:98.4pt">
+            <v:imagedata r:id="rId30" o:title="938290"/>
           </v:shape>
         </w:pict>
       </w:r>
@@ -3663,8 +3370,8 @@
           <w:b/>
         </w:rPr>
         <w:pict>
-          <v:shape id="_x0000_i1080" type="#_x0000_t75" style="width:211pt;height:212.4pt">
-            <v:imagedata r:id="rId25" o:title="jfewijfkd"/>
+          <v:shape id="_x0000_i1028" type="#_x0000_t75" style="width:211pt;height:212.4pt">
+            <v:imagedata r:id="rId31" o:title="jfewijfkd"/>
           </v:shape>
         </w:pict>
       </w:r>
@@ -3767,8 +3474,8 @@
       </w:r>
       <w:r>
         <w:pict>
-          <v:shape id="_x0000_i1081" type="#_x0000_t75" style="width:447.05pt;height:86.2pt">
-            <v:imagedata r:id="rId26" o:title="befdhsjk" cropbottom="23093f"/>
+          <v:shape id="_x0000_i1029" type="#_x0000_t75" style="width:447.05pt;height:86.2pt">
+            <v:imagedata r:id="rId32" o:title="befdhsjk" cropbottom="23093f"/>
           </v:shape>
         </w:pict>
       </w:r>
@@ -3856,7 +3563,7 @@
                     <pic:cNvPicPr/>
                   </pic:nvPicPr>
                   <pic:blipFill>
-                    <a:blip r:embed="rId27"/>
+                    <a:blip r:embed="rId33"/>
                     <a:stretch>
                       <a:fillRect/>
                     </a:stretch>
@@ -3942,8 +3649,6 @@
           <w:lang w:eastAsia="en-US"/>
         </w:rPr>
       </w:pPr>
-      <w:bookmarkStart w:id="10" w:name="_GoBack"/>
-      <w:bookmarkEnd w:id="10"/>
     </w:p>
     <w:p>
       <w:pPr>
@@ -4434,6 +4139,156 @@
 </file>
 
 <file path=word/footer1.xml><?xml version="1.0" encoding="utf-8"?>
+<w:ftr xmlns:wpc="http://schemas.microsoft.com/office/word/2010/wordprocessingCanvas" xmlns:cx="http://schemas.microsoft.com/office/drawing/2014/chartex" xmlns:mc="http://schemas.openxmlformats.org/markup-compatibility/2006" xmlns:o="urn:schemas-microsoft-com:office:office" xmlns:r="http://schemas.openxmlformats.org/officeDocument/2006/relationships" xmlns:m="http://schemas.openxmlformats.org/officeDocument/2006/math" xmlns:v="urn:schemas-microsoft-com:vml" xmlns:wp14="http://schemas.microsoft.com/office/word/2010/wordprocessingDrawing" xmlns:wp="http://schemas.openxmlformats.org/drawingml/2006/wordprocessingDrawing" xmlns:w10="urn:schemas-microsoft-com:office:word" xmlns:w="http://schemas.openxmlformats.org/wordprocessingml/2006/main" xmlns:w14="http://schemas.microsoft.com/office/word/2010/wordml" xmlns:w15="http://schemas.microsoft.com/office/word/2012/wordml" xmlns:w16se="http://schemas.microsoft.com/office/word/2015/wordml/symex" xmlns:wpg="http://schemas.microsoft.com/office/word/2010/wordprocessingGroup" xmlns:wpi="http://schemas.microsoft.com/office/word/2010/wordprocessingInk" xmlns:wne="http://schemas.microsoft.com/office/word/2006/wordml" xmlns:wps="http://schemas.microsoft.com/office/word/2010/wordprocessingShape" mc:Ignorable="w14 w15 w16se wp14">
+  <w:p>
+    <w:pPr>
+      <w:pStyle w:val="Rodap0"/>
+    </w:pPr>
+  </w:p>
+</w:ftr>
+</file>
+
+<file path=word/footer2.xml><?xml version="1.0" encoding="utf-8"?>
+<w:ftr xmlns:wpc="http://schemas.microsoft.com/office/word/2010/wordprocessingCanvas" xmlns:cx="http://schemas.microsoft.com/office/drawing/2014/chartex" xmlns:mc="http://schemas.openxmlformats.org/markup-compatibility/2006" xmlns:o="urn:schemas-microsoft-com:office:office" xmlns:r="http://schemas.openxmlformats.org/officeDocument/2006/relationships" xmlns:m="http://schemas.openxmlformats.org/officeDocument/2006/math" xmlns:v="urn:schemas-microsoft-com:vml" xmlns:wp14="http://schemas.microsoft.com/office/word/2010/wordprocessingDrawing" xmlns:wp="http://schemas.openxmlformats.org/drawingml/2006/wordprocessingDrawing" xmlns:w10="urn:schemas-microsoft-com:office:word" xmlns:w="http://schemas.openxmlformats.org/wordprocessingml/2006/main" xmlns:w14="http://schemas.microsoft.com/office/word/2010/wordml" xmlns:w15="http://schemas.microsoft.com/office/word/2012/wordml" xmlns:w16se="http://schemas.microsoft.com/office/word/2015/wordml/symex" xmlns:wpg="http://schemas.microsoft.com/office/word/2010/wordprocessingGroup" xmlns:wpi="http://schemas.microsoft.com/office/word/2010/wordprocessingInk" xmlns:wne="http://schemas.microsoft.com/office/word/2006/wordml" xmlns:wps="http://schemas.microsoft.com/office/word/2010/wordprocessingShape" mc:Ignorable="w14 w15 w16se wp14">
+  <w:p>
+    <w:pPr>
+      <w:pStyle w:val="Rodap0"/>
+    </w:pPr>
+  </w:p>
+</w:ftr>
+</file>
+
+<file path=word/footer3.xml><?xml version="1.0" encoding="utf-8"?>
+<w:ftr xmlns:wpc="http://schemas.microsoft.com/office/word/2010/wordprocessingCanvas" xmlns:cx="http://schemas.microsoft.com/office/drawing/2014/chartex" xmlns:mc="http://schemas.openxmlformats.org/markup-compatibility/2006" xmlns:o="urn:schemas-microsoft-com:office:office" xmlns:r="http://schemas.openxmlformats.org/officeDocument/2006/relationships" xmlns:m="http://schemas.openxmlformats.org/officeDocument/2006/math" xmlns:v="urn:schemas-microsoft-com:vml" xmlns:wp14="http://schemas.microsoft.com/office/word/2010/wordprocessingDrawing" xmlns:wp="http://schemas.openxmlformats.org/drawingml/2006/wordprocessingDrawing" xmlns:w10="urn:schemas-microsoft-com:office:word" xmlns:w="http://schemas.openxmlformats.org/wordprocessingml/2006/main" xmlns:w14="http://schemas.microsoft.com/office/word/2010/wordml" xmlns:w15="http://schemas.microsoft.com/office/word/2012/wordml" xmlns:w16se="http://schemas.microsoft.com/office/word/2015/wordml/symex" xmlns:wpg="http://schemas.microsoft.com/office/word/2010/wordprocessingGroup" xmlns:wpi="http://schemas.microsoft.com/office/word/2010/wordprocessingInk" xmlns:wne="http://schemas.microsoft.com/office/word/2006/wordml" xmlns:wps="http://schemas.microsoft.com/office/word/2010/wordprocessingShape" mc:Ignorable="w14 w15 w16se wp14">
+  <w:tbl>
+    <w:tblPr>
+      <w:tblW w:w="5083" w:type="pct"/>
+      <w:shd w:val="clear" w:color="auto" w:fill="F24F4F" w:themeFill="accent1"/>
+      <w:tblCellMar>
+        <w:left w:w="115" w:type="dxa"/>
+        <w:right w:w="115" w:type="dxa"/>
+      </w:tblCellMar>
+      <w:tblLook w:val="04A0" w:firstRow="1" w:lastRow="0" w:firstColumn="1" w:lastColumn="0" w:noHBand="0" w:noVBand="1"/>
+    </w:tblPr>
+    <w:tblGrid>
+      <w:gridCol w:w="4588"/>
+      <w:gridCol w:w="4589"/>
+    </w:tblGrid>
+    <w:tr>
+      <w:trPr>
+        <w:trHeight w:val="261"/>
+      </w:trPr>
+      <w:tc>
+        <w:tcPr>
+          <w:tcW w:w="2500" w:type="pct"/>
+          <w:shd w:val="clear" w:color="auto" w:fill="F24F4F" w:themeFill="accent1"/>
+          <w:vAlign w:val="center"/>
+        </w:tcPr>
+        <w:p>
+          <w:pPr>
+            <w:pStyle w:val="Rodap0"/>
+            <w:spacing w:before="80" w:after="80"/>
+            <w:jc w:val="both"/>
+            <w:rPr>
+              <w:caps w:val="0"/>
+              <w:color w:val="FA3C5E"/>
+              <w:sz w:val="18"/>
+              <w:szCs w:val="18"/>
+            </w:rPr>
+          </w:pPr>
+          <w:sdt>
+            <w:sdtPr>
+              <w:rPr>
+                <w:caps w:val="0"/>
+                <w:color w:val="FFFFFF" w:themeColor="background1"/>
+                <w:sz w:val="18"/>
+                <w:szCs w:val="18"/>
+              </w:rPr>
+              <w:alias w:val="Título"/>
+              <w:tag w:val=""/>
+              <w:id w:val="-578829839"/>
+              <w:placeholder>
+                <w:docPart w:val="2042E19DF731496FB5BE21B5197E4F9A"/>
+              </w:placeholder>
+              <w:dataBinding w:prefixMappings="xmlns:ns0='http://purl.org/dc/elements/1.1/' xmlns:ns1='http://schemas.openxmlformats.org/package/2006/metadata/core-properties' " w:xpath="/ns1:coreProperties[1]/ns0:title[1]" w:storeItemID="{6C3C8BC8-F283-45AE-878A-BAB7291924A1}"/>
+              <w:text/>
+            </w:sdtPr>
+            <w:sdtContent>
+              <w:r>
+                <w:rPr>
+                  <w:caps w:val="0"/>
+                  <w:color w:val="FFFFFF" w:themeColor="background1"/>
+                  <w:sz w:val="18"/>
+                  <w:szCs w:val="18"/>
+                </w:rPr>
+                <w:t>Documentação</w:t>
+              </w:r>
+            </w:sdtContent>
+          </w:sdt>
+        </w:p>
+      </w:tc>
+      <w:tc>
+        <w:tcPr>
+          <w:tcW w:w="2500" w:type="pct"/>
+          <w:shd w:val="clear" w:color="auto" w:fill="F24F4F" w:themeFill="accent1"/>
+          <w:vAlign w:val="center"/>
+        </w:tcPr>
+        <w:sdt>
+          <w:sdtPr>
+            <w:rPr>
+              <w:caps w:val="0"/>
+              <w:color w:val="FFFFFF" w:themeColor="background1"/>
+              <w:sz w:val="18"/>
+              <w:szCs w:val="18"/>
+            </w:rPr>
+            <w:alias w:val="Autor"/>
+            <w:tag w:val=""/>
+            <w:id w:val="-1822267932"/>
+            <w:placeholder>
+              <w:docPart w:val="9EAA57E82A404BA49C4AB43A5823168E"/>
+            </w:placeholder>
+            <w:dataBinding w:prefixMappings="xmlns:ns0='http://purl.org/dc/elements/1.1/' xmlns:ns1='http://schemas.openxmlformats.org/package/2006/metadata/core-properties' " w:xpath="/ns1:coreProperties[1]/ns0:creator[1]" w:storeItemID="{6C3C8BC8-F283-45AE-878A-BAB7291924A1}"/>
+            <w:text/>
+          </w:sdtPr>
+          <w:sdtContent>
+            <w:p>
+              <w:pPr>
+                <w:pStyle w:val="Rodap0"/>
+                <w:spacing w:before="80" w:after="80"/>
+                <w:jc w:val="right"/>
+                <w:rPr>
+                  <w:caps w:val="0"/>
+                  <w:color w:val="FFFFFF" w:themeColor="background1"/>
+                  <w:sz w:val="18"/>
+                  <w:szCs w:val="18"/>
+                </w:rPr>
+              </w:pPr>
+              <w:proofErr w:type="spellStart"/>
+              <w:r>
+                <w:rPr>
+                  <w:caps w:val="0"/>
+                  <w:color w:val="FFFFFF" w:themeColor="background1"/>
+                  <w:sz w:val="18"/>
+                  <w:szCs w:val="18"/>
+                </w:rPr>
+                <w:t>WishList</w:t>
+              </w:r>
+              <w:proofErr w:type="spellEnd"/>
+            </w:p>
+          </w:sdtContent>
+        </w:sdt>
+      </w:tc>
+    </w:tr>
+  </w:tbl>
+  <w:p>
+    <w:pPr>
+      <w:pStyle w:val="Rodap0"/>
+    </w:pPr>
+  </w:p>
+</w:ftr>
+</file>
+
+<file path=word/footer4.xml><?xml version="1.0" encoding="utf-8"?>
 <w:ftr xmlns:wpc="http://schemas.microsoft.com/office/word/2010/wordprocessingCanvas" xmlns:cx="http://schemas.microsoft.com/office/drawing/2014/chartex" xmlns:mc="http://schemas.openxmlformats.org/markup-compatibility/2006" xmlns:o="urn:schemas-microsoft-com:office:office" xmlns:r="http://schemas.openxmlformats.org/officeDocument/2006/relationships" xmlns:m="http://schemas.openxmlformats.org/officeDocument/2006/math" xmlns:v="urn:schemas-microsoft-com:vml" xmlns:wp14="http://schemas.microsoft.com/office/word/2010/wordprocessingDrawing" xmlns:wp="http://schemas.openxmlformats.org/drawingml/2006/wordprocessingDrawing" xmlns:w10="urn:schemas-microsoft-com:office:word" xmlns:w="http://schemas.openxmlformats.org/wordprocessingml/2006/main" xmlns:w14="http://schemas.microsoft.com/office/word/2010/wordml" xmlns:w15="http://schemas.microsoft.com/office/word/2012/wordml" xmlns:w16se="http://schemas.microsoft.com/office/word/2015/wordml/symex" xmlns:wpg="http://schemas.microsoft.com/office/word/2010/wordprocessingGroup" xmlns:wpi="http://schemas.microsoft.com/office/word/2010/wordprocessingInk" xmlns:wne="http://schemas.microsoft.com/office/word/2006/wordml" xmlns:wps="http://schemas.microsoft.com/office/word/2010/wordprocessingShape" mc:Ignorable="w14 w15 w16se wp14">
   <w:p>
     <w:pPr>
@@ -4502,7 +4357,7 @@
       <w:rPr>
         <w:noProof/>
       </w:rPr>
-      <w:t>10</w:t>
+      <w:t>2</w:t>
     </w:r>
     <w:r>
       <w:rPr>
@@ -4537,6 +4392,36 @@
     </w:p>
   </w:footnote>
 </w:footnotes>
+</file>
+
+<file path=word/header1.xml><?xml version="1.0" encoding="utf-8"?>
+<w:hdr xmlns:wpc="http://schemas.microsoft.com/office/word/2010/wordprocessingCanvas" xmlns:cx="http://schemas.microsoft.com/office/drawing/2014/chartex" xmlns:mc="http://schemas.openxmlformats.org/markup-compatibility/2006" xmlns:o="urn:schemas-microsoft-com:office:office" xmlns:r="http://schemas.openxmlformats.org/officeDocument/2006/relationships" xmlns:m="http://schemas.openxmlformats.org/officeDocument/2006/math" xmlns:v="urn:schemas-microsoft-com:vml" xmlns:wp14="http://schemas.microsoft.com/office/word/2010/wordprocessingDrawing" xmlns:wp="http://schemas.openxmlformats.org/drawingml/2006/wordprocessingDrawing" xmlns:w10="urn:schemas-microsoft-com:office:word" xmlns:w="http://schemas.openxmlformats.org/wordprocessingml/2006/main" xmlns:w14="http://schemas.microsoft.com/office/word/2010/wordml" xmlns:w15="http://schemas.microsoft.com/office/word/2012/wordml" xmlns:w16se="http://schemas.microsoft.com/office/word/2015/wordml/symex" xmlns:wpg="http://schemas.microsoft.com/office/word/2010/wordprocessingGroup" xmlns:wpi="http://schemas.microsoft.com/office/word/2010/wordprocessingInk" xmlns:wne="http://schemas.microsoft.com/office/word/2006/wordml" xmlns:wps="http://schemas.microsoft.com/office/word/2010/wordprocessingShape" mc:Ignorable="w14 w15 w16se wp14">
+  <w:p>
+    <w:pPr>
+      <w:pStyle w:val="Cabealho0"/>
+    </w:pPr>
+  </w:p>
+</w:hdr>
+</file>
+
+<file path=word/header2.xml><?xml version="1.0" encoding="utf-8"?>
+<w:hdr xmlns:wpc="http://schemas.microsoft.com/office/word/2010/wordprocessingCanvas" xmlns:cx="http://schemas.microsoft.com/office/drawing/2014/chartex" xmlns:mc="http://schemas.openxmlformats.org/markup-compatibility/2006" xmlns:o="urn:schemas-microsoft-com:office:office" xmlns:r="http://schemas.openxmlformats.org/officeDocument/2006/relationships" xmlns:m="http://schemas.openxmlformats.org/officeDocument/2006/math" xmlns:v="urn:schemas-microsoft-com:vml" xmlns:wp14="http://schemas.microsoft.com/office/word/2010/wordprocessingDrawing" xmlns:wp="http://schemas.openxmlformats.org/drawingml/2006/wordprocessingDrawing" xmlns:w10="urn:schemas-microsoft-com:office:word" xmlns:w="http://schemas.openxmlformats.org/wordprocessingml/2006/main" xmlns:w14="http://schemas.microsoft.com/office/word/2010/wordml" xmlns:w15="http://schemas.microsoft.com/office/word/2012/wordml" xmlns:w16se="http://schemas.microsoft.com/office/word/2015/wordml/symex" xmlns:wpg="http://schemas.microsoft.com/office/word/2010/wordprocessingGroup" xmlns:wpi="http://schemas.microsoft.com/office/word/2010/wordprocessingInk" xmlns:wne="http://schemas.microsoft.com/office/word/2006/wordml" xmlns:wps="http://schemas.microsoft.com/office/word/2010/wordprocessingShape" mc:Ignorable="w14 w15 w16se wp14">
+  <w:p>
+    <w:pPr>
+      <w:pStyle w:val="Cabealho0"/>
+    </w:pPr>
+  </w:p>
+</w:hdr>
+</file>
+
+<file path=word/header3.xml><?xml version="1.0" encoding="utf-8"?>
+<w:hdr xmlns:wpc="http://schemas.microsoft.com/office/word/2010/wordprocessingCanvas" xmlns:cx="http://schemas.microsoft.com/office/drawing/2014/chartex" xmlns:mc="http://schemas.openxmlformats.org/markup-compatibility/2006" xmlns:o="urn:schemas-microsoft-com:office:office" xmlns:r="http://schemas.openxmlformats.org/officeDocument/2006/relationships" xmlns:m="http://schemas.openxmlformats.org/officeDocument/2006/math" xmlns:v="urn:schemas-microsoft-com:vml" xmlns:wp14="http://schemas.microsoft.com/office/word/2010/wordprocessingDrawing" xmlns:wp="http://schemas.openxmlformats.org/drawingml/2006/wordprocessingDrawing" xmlns:w10="urn:schemas-microsoft-com:office:word" xmlns:w="http://schemas.openxmlformats.org/wordprocessingml/2006/main" xmlns:w14="http://schemas.microsoft.com/office/word/2010/wordml" xmlns:w15="http://schemas.microsoft.com/office/word/2012/wordml" xmlns:w16se="http://schemas.microsoft.com/office/word/2015/wordml/symex" xmlns:wpg="http://schemas.microsoft.com/office/word/2010/wordprocessingGroup" xmlns:wpi="http://schemas.microsoft.com/office/word/2010/wordprocessingInk" xmlns:wne="http://schemas.microsoft.com/office/word/2006/wordml" xmlns:wps="http://schemas.microsoft.com/office/word/2010/wordprocessingShape" mc:Ignorable="w14 w15 w16se wp14">
+  <w:p>
+    <w:pPr>
+      <w:pStyle w:val="Cabealho0"/>
+    </w:pPr>
+  </w:p>
+</w:hdr>
 </file>
 
 <file path=word/numbering.xml><?xml version="1.0" encoding="utf-8"?>
@@ -5865,7 +5750,7 @@
     <w:lsdException w:name="footnote text" w:semiHidden="1" w:unhideWhenUsed="1"/>
     <w:lsdException w:name="annotation text" w:semiHidden="1" w:unhideWhenUsed="1"/>
     <w:lsdException w:name="header" w:semiHidden="1" w:unhideWhenUsed="1"/>
-    <w:lsdException w:name="footer" w:semiHidden="1" w:uiPriority="0" w:unhideWhenUsed="1" w:qFormat="1"/>
+    <w:lsdException w:name="footer" w:semiHidden="1" w:unhideWhenUsed="1" w:qFormat="1"/>
     <w:lsdException w:name="index heading" w:semiHidden="1" w:unhideWhenUsed="1"/>
     <w:lsdException w:name="caption" w:semiHidden="1" w:uiPriority="35" w:unhideWhenUsed="1" w:qFormat="1"/>
     <w:lsdException w:name="table of figures" w:semiHidden="1" w:unhideWhenUsed="1"/>
@@ -6946,6 +6831,7 @@
     <w:name w:val="footer"/>
     <w:basedOn w:val="Normal"/>
     <w:link w:val="RodapChar"/>
+    <w:uiPriority w:val="99"/>
     <w:unhideWhenUsed/>
     <w:qFormat/>
     <w:rsid w:val="00A25BD2"/>
@@ -6967,6 +6853,7 @@
     <w:name w:val="Rodapé Char"/>
     <w:basedOn w:val="Fontepargpadro"/>
     <w:link w:val="Rodap0"/>
+    <w:uiPriority w:val="99"/>
     <w:rsid w:val="00A25BD2"/>
     <w:rPr>
       <w:rFonts w:asciiTheme="majorHAnsi" w:hAnsiTheme="majorHAnsi"/>
@@ -7180,6 +7067,70 @@
         </w:p>
       </w:docPartBody>
     </w:docPart>
+    <w:docPart>
+      <w:docPartPr>
+        <w:name w:val="2042E19DF731496FB5BE21B5197E4F9A"/>
+        <w:category>
+          <w:name w:val="Geral"/>
+          <w:gallery w:val="placeholder"/>
+        </w:category>
+        <w:types>
+          <w:type w:val="bbPlcHdr"/>
+        </w:types>
+        <w:behaviors>
+          <w:behavior w:val="content"/>
+        </w:behaviors>
+        <w:guid w:val="{04D7AEB0-2FDE-4861-A74D-1910B46522CB}"/>
+      </w:docPartPr>
+      <w:docPartBody>
+        <w:p>
+          <w:pPr>
+            <w:pStyle w:val="2042E19DF731496FB5BE21B5197E4F9A"/>
+          </w:pPr>
+          <w:r>
+            <w:rPr>
+              <w:caps/>
+              <w:color w:val="FFFFFF" w:themeColor="background1"/>
+              <w:sz w:val="18"/>
+              <w:szCs w:val="18"/>
+            </w:rPr>
+            <w:t>[Título do documento]</w:t>
+          </w:r>
+        </w:p>
+      </w:docPartBody>
+    </w:docPart>
+    <w:docPart>
+      <w:docPartPr>
+        <w:name w:val="9EAA57E82A404BA49C4AB43A5823168E"/>
+        <w:category>
+          <w:name w:val="Geral"/>
+          <w:gallery w:val="placeholder"/>
+        </w:category>
+        <w:types>
+          <w:type w:val="bbPlcHdr"/>
+        </w:types>
+        <w:behaviors>
+          <w:behavior w:val="content"/>
+        </w:behaviors>
+        <w:guid w:val="{3FC3C2DD-BABF-4B01-B259-AF0EE9C70064}"/>
+      </w:docPartPr>
+      <w:docPartBody>
+        <w:p>
+          <w:pPr>
+            <w:pStyle w:val="9EAA57E82A404BA49C4AB43A5823168E"/>
+          </w:pPr>
+          <w:r>
+            <w:rPr>
+              <w:caps/>
+              <w:color w:val="FFFFFF" w:themeColor="background1"/>
+              <w:sz w:val="18"/>
+              <w:szCs w:val="18"/>
+            </w:rPr>
+            <w:t>[Nome do autor]</w:t>
+          </w:r>
+        </w:p>
+      </w:docPartBody>
+    </w:docPart>
   </w:docParts>
 </w:glossaryDocument>
 </file>
@@ -7191,7 +7142,7 @@
     <w:charset w:val="00"/>
     <w:family w:val="roman"/>
     <w:pitch w:val="variable"/>
-    <w:sig w:usb0="E0002EFF" w:usb1="C000785B" w:usb2="00000009" w:usb3="00000000" w:csb0="000001FF" w:csb1="00000000"/>
+    <w:sig w:usb0="E0002AFF" w:usb1="C0007841" w:usb2="00000009" w:usb3="00000000" w:csb0="000001FF" w:csb1="00000000"/>
   </w:font>
   <w:font w:name="Symbol">
     <w:panose1 w:val="05050102010706020507"/>
@@ -7222,7 +7173,7 @@
     <w:sig w:usb0="00000287" w:usb1="00000000" w:usb2="00000000" w:usb3="00000000" w:csb0="0000009F" w:csb1="00000000"/>
   </w:font>
   <w:font w:name="MS Mincho">
-    <w:altName w:val="ＭＳ 明朝"/>
+    <w:altName w:val="Yu Gothic UI"/>
     <w:panose1 w:val="02020609040205080304"/>
     <w:charset w:val="80"/>
     <w:family w:val="modern"/>
@@ -7244,12 +7195,19 @@
     <w:pitch w:val="fixed"/>
     <w:sig w:usb0="E00002FF" w:usb1="6AC7FDFB" w:usb2="08000012" w:usb3="00000000" w:csb0="0002009F" w:csb1="00000000"/>
   </w:font>
+  <w:font w:name="Bahnschrift Light">
+    <w:panose1 w:val="020B0502040204020203"/>
+    <w:charset w:val="00"/>
+    <w:family w:val="swiss"/>
+    <w:pitch w:val="variable"/>
+    <w:sig w:usb0="A00002C7" w:usb1="00000002" w:usb2="00000000" w:usb3="00000000" w:csb0="0000019F" w:csb1="00000000"/>
+  </w:font>
   <w:font w:name="Arial">
     <w:panose1 w:val="020B0604020202020204"/>
     <w:charset w:val="00"/>
     <w:family w:val="swiss"/>
     <w:pitch w:val="variable"/>
-    <w:sig w:usb0="E0002EFF" w:usb1="C000785B" w:usb2="00000009" w:usb3="00000000" w:csb0="000001FF" w:csb1="00000000"/>
+    <w:sig w:usb0="E0002AFF" w:usb1="C0007843" w:usb2="00000009" w:usb3="00000000" w:csb0="000001FF" w:csb1="00000000"/>
   </w:font>
   <w:font w:name="Consolas">
     <w:panose1 w:val="020B0609020204030204"/>
@@ -7263,14 +7221,14 @@
     <w:charset w:val="00"/>
     <w:family w:val="swiss"/>
     <w:pitch w:val="variable"/>
-    <w:sig w:usb0="E0002AFF" w:usb1="C000247B" w:usb2="00000009" w:usb3="00000000" w:csb0="000001FF" w:csb1="00000000"/>
+    <w:sig w:usb0="E1002AFF" w:usb1="4000ACFF" w:usb2="00000009" w:usb3="00000000" w:csb0="000001FF" w:csb1="00000000"/>
   </w:font>
   <w:font w:name="Calibri Light">
     <w:panose1 w:val="020F0302020204030204"/>
     <w:charset w:val="00"/>
     <w:family w:val="swiss"/>
     <w:pitch w:val="variable"/>
-    <w:sig w:usb0="E0002AFF" w:usb1="C000247B" w:usb2="00000009" w:usb3="00000000" w:csb0="000001FF" w:csb1="00000000"/>
+    <w:sig w:usb0="A0002AEF" w:usb1="4000207B" w:usb2="00000000" w:usb3="00000000" w:csb0="000001FF" w:csb1="00000000"/>
   </w:font>
 </w:fonts>
 </file>
@@ -7292,6 +7250,7 @@
   <w:rsids>
     <w:rsidRoot w:val="00406E44"/>
     <w:rsid w:val="00023D19"/>
+    <w:rsid w:val="00340DB8"/>
     <w:rsid w:val="00406E44"/>
     <w:rsid w:val="004265B1"/>
     <w:rsid w:val="00571EE0"/>
@@ -7300,6 +7259,7 @@
     <w:rsid w:val="00973EE1"/>
     <w:rsid w:val="00A775E7"/>
     <w:rsid w:val="00B769F3"/>
+    <w:rsid w:val="00CC5434"/>
   </w:rsids>
   <m:mathPr>
     <m:mathFont m:val="Cambria Math"/>
@@ -7767,6 +7727,26 @@
   <w:style w:type="paragraph" w:customStyle="1" w:styleId="3AE90CA84C96469FA6EBBC616655CF94">
     <w:name w:val="3AE90CA84C96469FA6EBBC616655CF94"/>
   </w:style>
+  <w:style w:type="paragraph" w:customStyle="1" w:styleId="2042E19DF731496FB5BE21B5197E4F9A">
+    <w:name w:val="2042E19DF731496FB5BE21B5197E4F9A"/>
+    <w:rsid w:val="00340DB8"/>
+  </w:style>
+  <w:style w:type="paragraph" w:customStyle="1" w:styleId="9EAA57E82A404BA49C4AB43A5823168E">
+    <w:name w:val="9EAA57E82A404BA49C4AB43A5823168E"/>
+    <w:rsid w:val="00340DB8"/>
+  </w:style>
+  <w:style w:type="paragraph" w:customStyle="1" w:styleId="ED9E044FC8FE43F5B1FE6E1B692DD9B8">
+    <w:name w:val="ED9E044FC8FE43F5B1FE6E1B692DD9B8"/>
+    <w:rsid w:val="00340DB8"/>
+  </w:style>
+  <w:style w:type="paragraph" w:customStyle="1" w:styleId="55C1E166802C40C9AA46D21EE9C89616">
+    <w:name w:val="55C1E166802C40C9AA46D21EE9C89616"/>
+    <w:rsid w:val="00340DB8"/>
+  </w:style>
+  <w:style w:type="paragraph" w:customStyle="1" w:styleId="64EB8E8067074AF6BA71208A3368A550">
+    <w:name w:val="64EB8E8067074AF6BA71208A3368A550"/>
+    <w:rsid w:val="00340DB8"/>
+  </w:style>
 </w:styles>
 </file>
 
@@ -8019,7 +7999,7 @@
 </file>
 
 <file path=customXml/itemProps3.xml><?xml version="1.0" encoding="utf-8"?>
-<ds:datastoreItem xmlns:ds="http://schemas.openxmlformats.org/officeDocument/2006/customXml" ds:itemID="{C6E22EF1-C0E2-41CF-84AF-93B9C31D448C}">
+<ds:datastoreItem xmlns:ds="http://schemas.openxmlformats.org/officeDocument/2006/customXml" ds:itemID="{1E25D617-277C-46FB-822F-C8EDF939F245}">
   <ds:schemaRefs>
     <ds:schemaRef ds:uri="http://schemas.openxmlformats.org/officeDocument/2006/bibliography"/>
   </ds:schemaRefs>

--- a/Documentação/SENAI_SPMEDGROUP_2TT_ALINE_DOCUMENTACAO.docx
+++ b/Documentação/SENAI_SPMEDGROUP_2TT_ALINE_DOCUMENTACAO.docx
@@ -36,8 +36,8 @@
                 </w:rPr>
                 <w:drawing>
                   <wp:inline distT="0" distB="0" distL="0" distR="0">
-                    <wp:extent cx="810491" cy="810491"/>
-                    <wp:effectExtent l="0" t="0" r="0" b="0"/>
+                    <wp:extent cx="763314" cy="817043"/>
+                    <wp:effectExtent l="0" t="0" r="0" b="2540"/>
                     <wp:docPr id="3" name="Imagem 6"/>
                     <wp:cNvGraphicFramePr>
                       <a:graphicFrameLocks xmlns:a="http://schemas.openxmlformats.org/drawingml/2006/main" noChangeAspect="1"/>
@@ -66,7 +66,7 @@
                           <pic:spPr bwMode="auto">
                             <a:xfrm>
                               <a:off x="0" y="0"/>
-                              <a:ext cx="817043" cy="817043"/>
+                              <a:ext cx="763314" cy="817043"/>
                             </a:xfrm>
                             <a:prstGeom prst="rect">
                               <a:avLst/>
@@ -143,7 +143,7 @@
                               <w:sdt>
                                 <w:sdtPr>
                                   <w:rPr>
-                                    <w:color w:val="FA3C5E"/>
+                                    <w:color w:val="00B0F0"/>
                                   </w:rPr>
                                   <w:alias w:val="Título"/>
                                   <w:tag w:val=""/>
@@ -163,7 +163,7 @@
                                     </w:pPr>
                                     <w:r>
                                       <w:rPr>
-                                        <w:color w:val="FA3C5E"/>
+                                        <w:color w:val="00B0F0"/>
                                       </w:rPr>
                                       <w:t>Documentação</w:t>
                                     </w:r>
@@ -196,13 +196,7 @@
                                       <w:rPr>
                                         <w:rFonts w:ascii="Bahnschrift Light" w:hAnsi="Bahnschrift Light"/>
                                       </w:rPr>
-                                      <w:t>WishL</w:t>
-                                    </w:r>
-                                    <w:r>
-                                      <w:rPr>
-                                        <w:rFonts w:ascii="Bahnschrift Light" w:hAnsi="Bahnschrift Light"/>
-                                      </w:rPr>
-                                      <w:t>ist</w:t>
+                                      <w:t>SpMedicalGroup</w:t>
                                     </w:r>
                                     <w:proofErr w:type="spellEnd"/>
                                   </w:p>
@@ -240,7 +234,7 @@
                         <w:sdt>
                           <w:sdtPr>
                             <w:rPr>
-                              <w:color w:val="FA3C5E"/>
+                              <w:color w:val="00B0F0"/>
                             </w:rPr>
                             <w:alias w:val="Título"/>
                             <w:tag w:val=""/>
@@ -260,7 +254,7 @@
                               </w:pPr>
                               <w:r>
                                 <w:rPr>
-                                  <w:color w:val="FA3C5E"/>
+                                  <w:color w:val="00B0F0"/>
                                 </w:rPr>
                                 <w:t>Documentação</w:t>
                               </w:r>
@@ -293,13 +287,7 @@
                                 <w:rPr>
                                   <w:rFonts w:ascii="Bahnschrift Light" w:hAnsi="Bahnschrift Light"/>
                                 </w:rPr>
-                                <w:t>WishL</w:t>
-                              </w:r>
-                              <w:r>
-                                <w:rPr>
-                                  <w:rFonts w:ascii="Bahnschrift Light" w:hAnsi="Bahnschrift Light"/>
-                                </w:rPr>
-                                <w:t>ist</w:t>
+                                <w:t>SpMedicalGroup</w:t>
                               </w:r>
                               <w:proofErr w:type="spellEnd"/>
                             </w:p>
@@ -330,8 +318,6 @@
             <w:br w:type="page"/>
           </w:r>
         </w:p>
-        <w:bookmarkStart w:id="0" w:name="_GoBack" w:displacedByCustomXml="next"/>
-        <w:bookmarkEnd w:id="0" w:displacedByCustomXml="next"/>
       </w:sdtContent>
     </w:sdt>
     <w:sdt>
@@ -376,9 +362,13 @@
             <w:p>
               <w:pPr>
                 <w:pStyle w:val="Cabealhodondice"/>
+                <w:rPr>
+                  <w:color w:val="00B0F0"/>
+                </w:rPr>
               </w:pPr>
               <w:r>
                 <w:rPr>
+                  <w:color w:val="00B0F0"/>
                   <w:u w:val="single"/>
                 </w:rPr>
                 <w:t>Sumário</w:t>
@@ -425,7 +415,7 @@
                 </w:rPr>
                 <w:fldChar w:fldCharType="separate"/>
               </w:r>
-              <w:hyperlink w:anchor="_Toc3466888" w:history="1">
+              <w:hyperlink w:anchor="_Toc9003615" w:history="1">
                 <w:r>
                   <w:rPr>
                     <w:rStyle w:val="Hyperlink"/>
@@ -452,7 +442,7 @@
                     <w:noProof/>
                     <w:webHidden/>
                   </w:rPr>
-                  <w:instrText xml:space="preserve"> PAGEREF _Toc3466888 \h </w:instrText>
+                  <w:instrText xml:space="preserve"> PAGEREF _Toc9003615 \h </w:instrText>
                 </w:r>
                 <w:r>
                   <w:rPr>
@@ -492,7 +482,7 @@
                   <w:szCs w:val="22"/>
                 </w:rPr>
               </w:pPr>
-              <w:hyperlink w:anchor="_Toc3466889" w:history="1">
+              <w:hyperlink w:anchor="_Toc9003616" w:history="1">
                 <w:r>
                   <w:rPr>
                     <w:rStyle w:val="Hyperlink"/>
@@ -513,7 +503,7 @@
                   <w:szCs w:val="22"/>
                 </w:rPr>
               </w:pPr>
-              <w:hyperlink w:anchor="_Toc3466890" w:history="1">
+              <w:hyperlink w:anchor="_Toc9003617" w:history="1">
                 <w:r>
                   <w:rPr>
                     <w:rStyle w:val="Hyperlink"/>
@@ -540,7 +530,7 @@
                     <w:noProof/>
                     <w:webHidden/>
                   </w:rPr>
-                  <w:instrText xml:space="preserve"> PAGEREF _Toc3466890 \h </w:instrText>
+                  <w:instrText xml:space="preserve"> PAGEREF _Toc9003617 \h </w:instrText>
                 </w:r>
                 <w:r>
                   <w:rPr>
@@ -580,7 +570,7 @@
                   <w:szCs w:val="22"/>
                 </w:rPr>
               </w:pPr>
-              <w:hyperlink w:anchor="_Toc3466891" w:history="1">
+              <w:hyperlink w:anchor="_Toc9003618" w:history="1">
                 <w:r>
                   <w:rPr>
                     <w:rStyle w:val="Hyperlink"/>
@@ -601,7 +591,7 @@
                   <w:szCs w:val="22"/>
                 </w:rPr>
               </w:pPr>
-              <w:hyperlink w:anchor="_Toc3466892" w:history="1">
+              <w:hyperlink w:anchor="_Toc9003619" w:history="1">
                 <w:r>
                   <w:rPr>
                     <w:rStyle w:val="Hyperlink"/>
@@ -628,7 +618,7 @@
                     <w:noProof/>
                     <w:webHidden/>
                   </w:rPr>
-                  <w:instrText xml:space="preserve"> PAGEREF _Toc3466892 \h </w:instrText>
+                  <w:instrText xml:space="preserve"> PAGEREF _Toc9003619 \h </w:instrText>
                 </w:r>
                 <w:r>
                   <w:rPr>
@@ -668,7 +658,7 @@
                   <w:szCs w:val="22"/>
                 </w:rPr>
               </w:pPr>
-              <w:hyperlink w:anchor="_Toc3466893" w:history="1">
+              <w:hyperlink w:anchor="_Toc9003620" w:history="1">
                 <w:r>
                   <w:rPr>
                     <w:rStyle w:val="Hyperlink"/>
@@ -687,7 +677,7 @@
                   <w:szCs w:val="22"/>
                 </w:rPr>
               </w:pPr>
-              <w:hyperlink w:anchor="_Toc3466894" w:history="1">
+              <w:hyperlink w:anchor="_Toc9003621" w:history="1">
                 <w:r>
                   <w:rPr>
                     <w:rStyle w:val="Hyperlink"/>
@@ -706,7 +696,7 @@
                   <w:szCs w:val="22"/>
                 </w:rPr>
               </w:pPr>
-              <w:hyperlink w:anchor="_Toc3466895" w:history="1">
+              <w:hyperlink w:anchor="_Toc9003622" w:history="1">
                 <w:r>
                   <w:rPr>
                     <w:rStyle w:val="Hyperlink"/>
@@ -725,7 +715,7 @@
                   <w:szCs w:val="22"/>
                 </w:rPr>
               </w:pPr>
-              <w:hyperlink w:anchor="_Toc3466896" w:history="1">
+              <w:hyperlink w:anchor="_Toc9003623" w:history="1">
                 <w:r>
                   <w:rPr>
                     <w:rStyle w:val="Hyperlink"/>
@@ -746,7 +736,7 @@
                   <w:szCs w:val="22"/>
                 </w:rPr>
               </w:pPr>
-              <w:hyperlink w:anchor="_Toc3466897" w:history="1">
+              <w:hyperlink w:anchor="_Toc9003624" w:history="1">
                 <w:r>
                   <w:rPr>
                     <w:rStyle w:val="Hyperlink"/>
@@ -773,7 +763,7 @@
                     <w:noProof/>
                     <w:webHidden/>
                   </w:rPr>
-                  <w:instrText xml:space="preserve"> PAGEREF _Toc3466897 \h </w:instrText>
+                  <w:instrText xml:space="preserve"> PAGEREF _Toc9003624 \h </w:instrText>
                 </w:r>
                 <w:r>
                   <w:rPr>
@@ -815,7 +805,7 @@
                   <w:szCs w:val="22"/>
                 </w:rPr>
               </w:pPr>
-              <w:hyperlink w:anchor="_Toc3466898" w:history="1">
+              <w:hyperlink w:anchor="_Toc9003625" w:history="1">
                 <w:r>
                   <w:rPr>
                     <w:rStyle w:val="Hyperlink"/>
@@ -843,7 +833,7 @@
                     <w:noProof/>
                     <w:webHidden/>
                   </w:rPr>
-                  <w:instrText xml:space="preserve"> PAGEREF _Toc3466898 \h </w:instrText>
+                  <w:instrText xml:space="preserve"> PAGEREF _Toc9003625 \h </w:instrText>
                 </w:r>
                 <w:r>
                   <w:rPr>
@@ -883,7 +873,7 @@
                   <w:szCs w:val="22"/>
                 </w:rPr>
               </w:pPr>
-              <w:hyperlink w:anchor="_Toc3466899" w:history="1">
+              <w:hyperlink w:anchor="_Toc9003626" w:history="1">
                 <w:r>
                   <w:rPr>
                     <w:rStyle w:val="Hyperlink"/>
@@ -903,7 +893,7 @@
                   <w:szCs w:val="22"/>
                 </w:rPr>
               </w:pPr>
-              <w:hyperlink w:anchor="_Toc3466900" w:history="1">
+              <w:hyperlink w:anchor="_Toc9003627" w:history="1">
                 <w:r>
                   <w:rPr>
                     <w:rStyle w:val="Hyperlink"/>
@@ -925,7 +915,7 @@
                   <w:szCs w:val="22"/>
                 </w:rPr>
               </w:pPr>
-              <w:hyperlink w:anchor="_Toc3466901" w:history="1">
+              <w:hyperlink w:anchor="_Toc9003628" w:history="1">
                 <w:r>
                   <w:rPr>
                     <w:rStyle w:val="Hyperlink"/>
@@ -953,7 +943,7 @@
                     <w:noProof/>
                     <w:webHidden/>
                   </w:rPr>
-                  <w:instrText xml:space="preserve"> PAGEREF _Toc3466901 \h </w:instrText>
+                  <w:instrText xml:space="preserve"> PAGEREF _Toc9003628 \h </w:instrText>
                 </w:r>
                 <w:r>
                   <w:rPr>
@@ -973,7 +963,7 @@
                     <w:noProof/>
                     <w:webHidden/>
                   </w:rPr>
-                  <w:t>12</w:t>
+                  <w:t>11</w:t>
                 </w:r>
                 <w:r>
                   <w:rPr>
@@ -993,7 +983,7 @@
                   <w:szCs w:val="22"/>
                 </w:rPr>
               </w:pPr>
-              <w:hyperlink w:anchor="_Toc3466902" w:history="1">
+              <w:hyperlink w:anchor="_Toc9003629" w:history="1">
                 <w:r>
                   <w:rPr>
                     <w:rStyle w:val="Hyperlink"/>
@@ -1013,7 +1003,7 @@
                   <w:szCs w:val="22"/>
                 </w:rPr>
               </w:pPr>
-              <w:hyperlink w:anchor="_Toc3466903" w:history="1">
+              <w:hyperlink w:anchor="_Toc9003630" w:history="1">
                 <w:r>
                   <w:rPr>
                     <w:rStyle w:val="Hyperlink"/>
@@ -1035,7 +1025,7 @@
                   <w:szCs w:val="22"/>
                 </w:rPr>
               </w:pPr>
-              <w:hyperlink w:anchor="_Toc3466904" w:history="1">
+              <w:hyperlink w:anchor="_Toc9003631" w:history="1">
                 <w:r>
                   <w:rPr>
                     <w:rStyle w:val="Hyperlink"/>
@@ -1062,7 +1052,7 @@
                     <w:noProof/>
                     <w:webHidden/>
                   </w:rPr>
-                  <w:instrText xml:space="preserve"> PAGEREF _Toc3466904 \h </w:instrText>
+                  <w:instrText xml:space="preserve"> PAGEREF _Toc9003631 \h </w:instrText>
                 </w:r>
                 <w:r>
                   <w:rPr>
@@ -1104,7 +1094,7 @@
                   <w:szCs w:val="22"/>
                 </w:rPr>
               </w:pPr>
-              <w:hyperlink w:anchor="_Toc3466905" w:history="1">
+              <w:hyperlink w:anchor="_Toc9003632" w:history="1">
                 <w:r>
                   <w:rPr>
                     <w:rStyle w:val="Hyperlink"/>
@@ -1131,7 +1121,7 @@
                     <w:noProof/>
                     <w:webHidden/>
                   </w:rPr>
-                  <w:instrText xml:space="preserve"> PAGEREF _Toc3466905 \h </w:instrText>
+                  <w:instrText xml:space="preserve"> PAGEREF _Toc9003632 \h </w:instrText>
                 </w:r>
                 <w:r>
                   <w:rPr>
@@ -1173,7 +1163,7 @@
                   <w:szCs w:val="22"/>
                 </w:rPr>
               </w:pPr>
-              <w:hyperlink w:anchor="_Toc3466906" w:history="1">
+              <w:hyperlink w:anchor="_Toc9003633" w:history="1">
                 <w:r>
                   <w:rPr>
                     <w:rStyle w:val="Hyperlink"/>
@@ -1200,7 +1190,7 @@
                     <w:noProof/>
                     <w:webHidden/>
                   </w:rPr>
-                  <w:instrText xml:space="preserve"> PAGEREF _Toc3466906 \h </w:instrText>
+                  <w:instrText xml:space="preserve"> PAGEREF _Toc9003633 \h </w:instrText>
                 </w:r>
                 <w:r>
                   <w:rPr>
@@ -1242,7 +1232,7 @@
                   <w:szCs w:val="22"/>
                 </w:rPr>
               </w:pPr>
-              <w:hyperlink w:anchor="_Toc3466907" w:history="1">
+              <w:hyperlink w:anchor="_Toc9003634" w:history="1">
                 <w:r>
                   <w:rPr>
                     <w:rStyle w:val="Hyperlink"/>
@@ -1269,7 +1259,7 @@
                     <w:noProof/>
                     <w:webHidden/>
                   </w:rPr>
-                  <w:instrText xml:space="preserve"> PAGEREF _Toc3466907 \h </w:instrText>
+                  <w:instrText xml:space="preserve"> PAGEREF _Toc9003634 \h </w:instrText>
                 </w:r>
                 <w:r>
                   <w:rPr>
@@ -1309,7 +1299,7 @@
                   <w:szCs w:val="22"/>
                 </w:rPr>
               </w:pPr>
-              <w:hyperlink w:anchor="_Toc3466908" w:history="1">
+              <w:hyperlink w:anchor="_Toc9003635" w:history="1">
                 <w:r>
                   <w:rPr>
                     <w:rStyle w:val="Hyperlink"/>
@@ -1328,7 +1318,7 @@
                   <w:szCs w:val="22"/>
                 </w:rPr>
               </w:pPr>
-              <w:hyperlink w:anchor="_Toc3466909" w:history="1">
+              <w:hyperlink w:anchor="_Toc9003636" w:history="1">
                 <w:r>
                   <w:rPr>
                     <w:rStyle w:val="Hyperlink"/>
@@ -1372,134 +1362,164 @@
     <w:p>
       <w:pPr>
         <w:pStyle w:val="cabealho1"/>
-      </w:pPr>
-      <w:bookmarkStart w:id="1" w:name="_Toc3466888"/>
-      <w:r>
+        <w:rPr>
+          <w:color w:val="00B0F0"/>
+        </w:rPr>
+      </w:pPr>
+      <w:bookmarkStart w:id="0" w:name="_Toc9003615"/>
+      <w:r>
+        <w:rPr>
+          <w:color w:val="00B0F0"/>
+        </w:rPr>
         <w:lastRenderedPageBreak/>
         <w:t>Resumo</w:t>
       </w:r>
+      <w:bookmarkEnd w:id="0"/>
+      <w:r>
+        <w:rPr>
+          <w:color w:val="00B0F0"/>
+        </w:rPr>
+        <w:t xml:space="preserve"> </w:t>
+      </w:r>
+    </w:p>
+    <w:p/>
+    <w:p>
+      <w:pPr>
+        <w:pStyle w:val="cabealho2"/>
+      </w:pPr>
+      <w:bookmarkStart w:id="1" w:name="_Toc9003616"/>
+      <w:r>
+        <w:t>Objetivos</w:t>
+      </w:r>
       <w:bookmarkEnd w:id="1"/>
-      <w:r>
-        <w:t xml:space="preserve"> </w:t>
-      </w:r>
-    </w:p>
-    <w:p/>
+    </w:p>
+    <w:p>
+      <w:r>
+        <w:t>Desenvolver um sistema web/mobile integrado onde seja possível realizar a gestão da clínica de forma automatizada e ter acesso fácil aos dados sobre as informações de seus pacientes.</w:t>
+      </w:r>
+    </w:p>
+    <w:p>
+      <w:pPr>
+        <w:pStyle w:val="cabealho1"/>
+        <w:rPr>
+          <w:color w:val="00B0F0"/>
+        </w:rPr>
+      </w:pPr>
+      <w:bookmarkStart w:id="2" w:name="_Toc9003617"/>
+      <w:r>
+        <w:rPr>
+          <w:color w:val="00B0F0"/>
+        </w:rPr>
+        <w:t xml:space="preserve">Descrição do </w:t>
+      </w:r>
+      <w:r>
+        <w:rPr>
+          <w:color w:val="00B0F0"/>
+        </w:rPr>
+        <w:t>projeto</w:t>
+      </w:r>
+      <w:bookmarkEnd w:id="2"/>
+    </w:p>
+    <w:p>
+      <w:pPr>
+        <w:jc w:val="both"/>
+      </w:pPr>
+      <w:r>
+        <w:t>Uma nova clínica médica</w:t>
+      </w:r>
+      <w:r>
+        <w:t>,</w:t>
+      </w:r>
+      <w:r>
+        <w:t xml:space="preserve"> chamada SP Medical </w:t>
+      </w:r>
+      <w:proofErr w:type="spellStart"/>
+      <w:r>
+        <w:t>Group</w:t>
+      </w:r>
+      <w:proofErr w:type="spellEnd"/>
+      <w:r>
+        <w:t xml:space="preserve">, empresa de pequeno porte que atua no ramo da saúde, foi criada pelo médico Fernando </w:t>
+      </w:r>
+      <w:proofErr w:type="spellStart"/>
+      <w:r>
+        <w:t>Strada</w:t>
+      </w:r>
+      <w:proofErr w:type="spellEnd"/>
+      <w:r>
+        <w:t xml:space="preserve"> em 2019 na região da Paulista em São Paulo. Fernando tem uma equipe de médicos que atuam em diversas áreas (pediatria, odontologia, gastrenterologia, etc.). </w:t>
+      </w:r>
+    </w:p>
+    <w:p>
+      <w:pPr>
+        <w:jc w:val="both"/>
+      </w:pPr>
+      <w:r>
+        <w:t>Sua empresa, por ser nova, iniciou a administração da clínica de forma simples utilizando softwares de planilhas eletrônicas, e, com o sucesso da clínica sua gestão passou a se tornar complicada devida a alta demanda dos pacientes.</w:t>
+      </w:r>
+    </w:p>
     <w:p>
       <w:pPr>
         <w:pStyle w:val="cabealho2"/>
       </w:pPr>
-      <w:bookmarkStart w:id="2" w:name="_Toc3466889"/>
-      <w:r>
-        <w:t>Objetivos</w:t>
-      </w:r>
-      <w:bookmarkEnd w:id="2"/>
-    </w:p>
-    <w:p>
-      <w:r>
-        <w:t>Desenvolver um sistema web/mobile integrado onde seja possível realizar a gestão da clínica de forma automatizada e ter acesso fácil aos dados sobre as informações de seus pacientes.</w:t>
+      <w:bookmarkStart w:id="3" w:name="_Toc9003618"/>
+      <w:r>
+        <w:t xml:space="preserve">Resumo </w:t>
+      </w:r>
+      <w:r>
+        <w:t>do projeto</w:t>
+      </w:r>
+      <w:bookmarkEnd w:id="3"/>
+    </w:p>
+    <w:p>
+      <w:r>
+        <w:t>D</w:t>
+      </w:r>
+      <w:r>
+        <w:t>esenvolver um</w:t>
+      </w:r>
+      <w:r>
+        <w:t xml:space="preserve"> software de planilhas eletrônicas.</w:t>
+      </w:r>
+      <w:r>
+        <w:br w:type="page"/>
       </w:r>
     </w:p>
     <w:p>
       <w:pPr>
         <w:pStyle w:val="cabealho1"/>
-      </w:pPr>
-      <w:bookmarkStart w:id="3" w:name="_Toc3466890"/>
-      <w:r>
-        <w:t xml:space="preserve">Descrição do </w:t>
-      </w:r>
-      <w:r>
-        <w:t>projeto</w:t>
-      </w:r>
-      <w:bookmarkEnd w:id="3"/>
-    </w:p>
-    <w:p>
-      <w:pPr>
-        <w:jc w:val="both"/>
-      </w:pPr>
-      <w:r>
-        <w:t xml:space="preserve">Uma nova clínica médica chamada SP Medical </w:t>
-      </w:r>
-      <w:proofErr w:type="spellStart"/>
-      <w:r>
-        <w:t>Group</w:t>
-      </w:r>
-      <w:proofErr w:type="spellEnd"/>
-      <w:r>
-        <w:t xml:space="preserve">, empresa de pequeno porte que atua no ramo da saúde, foi criada pelo médico Fernando </w:t>
-      </w:r>
-      <w:proofErr w:type="spellStart"/>
-      <w:r>
-        <w:t>Strada</w:t>
-      </w:r>
-      <w:proofErr w:type="spellEnd"/>
-      <w:r>
-        <w:t xml:space="preserve"> em 2019 na região da Paulista em São Paulo. Fernando tem uma equipe de médicos que atuam em diversas áreas (pediatria, odontologia, gastrenterologia, etc.). </w:t>
-      </w:r>
-    </w:p>
-    <w:p>
-      <w:pPr>
-        <w:jc w:val="both"/>
-      </w:pPr>
-      <w:r>
-        <w:t>Sua empresa, por ser nova, iniciou a administração da clínica de forma simples utilizando softwares de planilhas eletrônicas, e, com o sucesso da clínica sua gestão passou a se tornar complicada devida a alta demanda dos pacientes.</w:t>
-      </w:r>
-    </w:p>
-    <w:p>
-      <w:pPr>
-        <w:pStyle w:val="cabealho2"/>
-      </w:pPr>
-      <w:bookmarkStart w:id="4" w:name="_Toc3466891"/>
-      <w:r>
-        <w:t xml:space="preserve">Resumo </w:t>
-      </w:r>
-      <w:r>
-        <w:t>do projeto</w:t>
-      </w:r>
-      <w:bookmarkEnd w:id="4"/>
-    </w:p>
-    <w:p>
-      <w:r>
-        <w:t>D</w:t>
-      </w:r>
-      <w:r>
-        <w:t>esenvolver um</w:t>
-      </w:r>
-      <w:r>
-        <w:t xml:space="preserve"> software de planilhas eletrônicas.</w:t>
-      </w:r>
-      <w:r>
-        <w:br w:type="page"/>
-      </w:r>
-    </w:p>
-    <w:p>
-      <w:pPr>
-        <w:pStyle w:val="cabealho1"/>
-      </w:pPr>
-      <w:bookmarkStart w:id="5" w:name="_Toc3466892"/>
-      <w:r>
+        <w:rPr>
+          <w:color w:val="00B0F0"/>
+        </w:rPr>
+      </w:pPr>
+      <w:bookmarkStart w:id="4" w:name="_Toc9003619"/>
+      <w:r>
+        <w:rPr>
+          <w:color w:val="00B0F0"/>
+        </w:rPr>
         <w:lastRenderedPageBreak/>
         <w:t>Modelagem de Software</w:t>
       </w:r>
+      <w:bookmarkEnd w:id="4"/>
+    </w:p>
+    <w:p>
+      <w:r>
+        <w:t>Modelagem de software é a atividade de construir modelos que expliquem as características ou o comportamento de um software ou de um sistema de software.</w:t>
+      </w:r>
+    </w:p>
+    <w:p>
+      <w:pPr>
+        <w:pStyle w:val="cabealho2"/>
+      </w:pPr>
+      <w:bookmarkStart w:id="5" w:name="_Toc9003620"/>
+      <w:r>
+        <w:t>Modelo Lógico</w:t>
+      </w:r>
       <w:bookmarkEnd w:id="5"/>
     </w:p>
     <w:p>
-      <w:r>
-        <w:t>Modelagem de software é a atividade de construir modelos que expliquem as características ou o comportamento de um software ou de um sistema de software.</w:t>
-      </w:r>
-    </w:p>
-    <w:p>
       <w:pPr>
         <w:pStyle w:val="cabealho2"/>
-      </w:pPr>
-      <w:bookmarkStart w:id="6" w:name="_Toc3466893"/>
-      <w:r>
-        <w:t>Modelo Lógico</w:t>
-      </w:r>
-      <w:bookmarkEnd w:id="6"/>
-    </w:p>
-    <w:p>
-      <w:pPr>
-        <w:pStyle w:val="cabealho2"/>
         <w:rPr>
           <w:noProof/>
         </w:rPr>
@@ -1511,7 +1531,7 @@
           <w:noProof/>
         </w:rPr>
         <w:drawing>
-          <wp:inline distT="0" distB="0" distL="0" distR="0" wp14:anchorId="0EB91881" wp14:editId="6DEDC9A1">
+          <wp:inline distT="0" distB="0" distL="0" distR="0" wp14:anchorId="38B93899" wp14:editId="34BD1C0D">
             <wp:extent cx="6295390" cy="1432560"/>
             <wp:effectExtent l="0" t="0" r="0" b="0"/>
             <wp:docPr id="1" name="Imagem 1"/>
@@ -1584,11 +1604,11 @@
       <w:pPr>
         <w:pStyle w:val="cabealho2"/>
       </w:pPr>
-      <w:bookmarkStart w:id="7" w:name="_Toc3466894"/>
+      <w:bookmarkStart w:id="6" w:name="_Toc9003621"/>
       <w:r>
         <w:t>Modelo Físico</w:t>
       </w:r>
-      <w:bookmarkEnd w:id="7"/>
+      <w:bookmarkEnd w:id="6"/>
     </w:p>
     <w:p>
       <w:pPr>
@@ -1604,7 +1624,7 @@
           <w:noProof/>
         </w:rPr>
         <w:drawing>
-          <wp:inline distT="0" distB="0" distL="0" distR="0" wp14:anchorId="565D0B3D" wp14:editId="4A8516C6">
+          <wp:inline distT="0" distB="0" distL="0" distR="0" wp14:anchorId="55E9E9BA" wp14:editId="09B85798">
             <wp:extent cx="5807732" cy="3352800"/>
             <wp:effectExtent l="0" t="0" r="2540" b="0"/>
             <wp:docPr id="2" name="Imagem 2"/>
@@ -1665,12 +1685,12 @@
       <w:pPr>
         <w:pStyle w:val="cabealho2"/>
       </w:pPr>
-      <w:bookmarkStart w:id="8" w:name="_Toc3466895"/>
+      <w:bookmarkStart w:id="7" w:name="_Toc9003622"/>
       <w:r>
         <w:lastRenderedPageBreak/>
         <w:t>Modelo Conceitual</w:t>
       </w:r>
-      <w:bookmarkEnd w:id="8"/>
+      <w:bookmarkEnd w:id="7"/>
     </w:p>
     <w:p/>
     <w:p>
@@ -1719,7 +1739,7 @@
       <w:pPr>
         <w:pStyle w:val="cabealho2"/>
       </w:pPr>
-      <w:bookmarkStart w:id="9" w:name="_Toc3466896"/>
+      <w:bookmarkStart w:id="9" w:name="_Toc9003623"/>
       <w:r>
         <w:lastRenderedPageBreak/>
         <w:t>Cronograma</w:t>
@@ -1793,12 +1813,100 @@
           <w:color w:val="000000" w:themeColor="text1"/>
         </w:rPr>
       </w:pPr>
-      <w:r>
+      <w:hyperlink r:id="rId22" w:history="1">
+        <w:r>
+          <w:rPr>
+            <w:rStyle w:val="Hyperlink"/>
+          </w:rPr>
+          <w:t>https://trello.com/b/Y310KVBh/spmedgroup-2tt-aline-webapi</w:t>
+        </w:r>
+      </w:hyperlink>
+    </w:p>
+    <w:p>
+      <w:pPr>
+        <w:pStyle w:val="InformaesdeContato0"/>
         <w:rPr>
           <w:color w:val="000000" w:themeColor="text1"/>
         </w:rPr>
-        <w:t>https://trello.com/b/Y310KVBh/spmedgroup-2tt-aline-webapi</w:t>
-      </w:r>
+      </w:pPr>
+    </w:p>
+    <w:p>
+      <w:pPr>
+        <w:pStyle w:val="InformaesdeContato0"/>
+        <w:rPr>
+          <w:color w:val="000000" w:themeColor="text1"/>
+        </w:rPr>
+      </w:pPr>
+      <w:proofErr w:type="spellStart"/>
+      <w:r>
+        <w:rPr>
+          <w:color w:val="000000" w:themeColor="text1"/>
+        </w:rPr>
+        <w:t>FrontEnd</w:t>
+      </w:r>
+      <w:proofErr w:type="spellEnd"/>
+      <w:r>
+        <w:rPr>
+          <w:color w:val="000000" w:themeColor="text1"/>
+        </w:rPr>
+        <w:t xml:space="preserve">: </w:t>
+      </w:r>
+    </w:p>
+    <w:p>
+      <w:pPr>
+        <w:pStyle w:val="InformaesdeContato0"/>
+      </w:pPr>
+      <w:hyperlink r:id="rId23" w:history="1">
+        <w:r>
+          <w:rPr>
+            <w:rStyle w:val="Hyperlink"/>
+          </w:rPr>
+          <w:t>https://trello.com/b/xYnwS8N8/spmedgroup-2tt-aline-frontend</w:t>
+        </w:r>
+      </w:hyperlink>
+    </w:p>
+    <w:p>
+      <w:pPr>
+        <w:pStyle w:val="InformaesdeContato0"/>
+      </w:pPr>
+    </w:p>
+    <w:p>
+      <w:pPr>
+        <w:pStyle w:val="InformaesdeContato0"/>
+        <w:rPr>
+          <w:color w:val="000000" w:themeColor="text1"/>
+        </w:rPr>
+      </w:pPr>
+      <w:r>
+        <w:rPr>
+          <w:color w:val="000000" w:themeColor="text1"/>
+        </w:rPr>
+        <w:t>Mobile:</w:t>
+      </w:r>
+    </w:p>
+    <w:p>
+      <w:pPr>
+        <w:pStyle w:val="InformaesdeContato0"/>
+        <w:rPr>
+          <w:color w:val="000000" w:themeColor="text1"/>
+        </w:rPr>
+      </w:pPr>
+      <w:hyperlink r:id="rId24" w:history="1">
+        <w:r>
+          <w:rPr>
+            <w:rStyle w:val="Hyperlink"/>
+          </w:rPr>
+          <w:t>https://trello.com/b/8dPFCrn3/spmedgroup-2tt-aline-mobile</w:t>
+        </w:r>
+      </w:hyperlink>
+    </w:p>
+    <w:p>
+      <w:pPr>
+        <w:pStyle w:val="InformaesdeContato0"/>
+        <w:rPr>
+          <w:color w:val="000000" w:themeColor="text1"/>
+        </w:rPr>
+      </w:pPr>
     </w:p>
     <w:p>
       <w:r>
@@ -1808,14 +1916,23 @@
     <w:p>
       <w:pPr>
         <w:pStyle w:val="cabealho1"/>
-      </w:pPr>
-      <w:bookmarkStart w:id="10" w:name="_Toc3466897"/>
-      <w:r>
+        <w:rPr>
+          <w:color w:val="00B0F0"/>
+        </w:rPr>
+      </w:pPr>
+      <w:bookmarkStart w:id="10" w:name="_Toc9003624"/>
+      <w:r>
+        <w:rPr>
+          <w:color w:val="00B0F0"/>
+        </w:rPr>
         <w:lastRenderedPageBreak/>
         <w:t>Back-</w:t>
       </w:r>
       <w:proofErr w:type="spellStart"/>
       <w:r>
+        <w:rPr>
+          <w:color w:val="00B0F0"/>
+        </w:rPr>
         <w:t>End</w:t>
       </w:r>
       <w:bookmarkEnd w:id="10"/>
@@ -1939,7 +2056,7 @@
           <w:noProof/>
         </w:rPr>
         <w:drawing>
-          <wp:inline distT="0" distB="0" distL="0" distR="0" wp14:anchorId="6EC78E2E" wp14:editId="78A67C42">
+          <wp:inline distT="0" distB="0" distL="0" distR="0" wp14:anchorId="00051F97" wp14:editId="5F998E43">
             <wp:extent cx="5728970" cy="1101725"/>
             <wp:effectExtent l="0" t="0" r="5080" b="3175"/>
             <wp:docPr id="12" name="Imagem 12" descr="C:\Users\52232950808\AppData\Local\Microsoft\Windows\INetCache\Content.Word\5.png"/>
@@ -1956,7 +2073,7 @@
                     </pic:cNvPicPr>
                   </pic:nvPicPr>
                   <pic:blipFill>
-                    <a:blip r:embed="rId22">
+                    <a:blip r:embed="rId25">
                       <a:extLst>
                         <a:ext uri="{28A0092B-C50C-407E-A947-70E740481C1C}">
                           <a14:useLocalDpi xmlns:a14="http://schemas.microsoft.com/office/drawing/2010/main" val="0"/>
@@ -2025,7 +2142,7 @@
         <mc:AlternateContent>
           <mc:Choice Requires="wps">
             <w:drawing>
-              <wp:anchor distT="0" distB="0" distL="114300" distR="114300" simplePos="0" relativeHeight="251662336" behindDoc="0" locked="0" layoutInCell="1" allowOverlap="1" wp14:anchorId="25F9F26E" wp14:editId="00D62295">
+              <wp:anchor distT="0" distB="0" distL="114300" distR="114300" simplePos="0" relativeHeight="251662336" behindDoc="0" locked="0" layoutInCell="1" allowOverlap="1" wp14:anchorId="20F39934" wp14:editId="3C4920B4">
                 <wp:simplePos x="0" y="0"/>
                 <wp:positionH relativeFrom="column">
                   <wp:posOffset>769620</wp:posOffset>
@@ -2093,7 +2210,7 @@
           <w:noProof/>
         </w:rPr>
         <w:drawing>
-          <wp:inline distT="0" distB="0" distL="0" distR="0" wp14:anchorId="31F95F95" wp14:editId="46D4AC79">
+          <wp:inline distT="0" distB="0" distL="0" distR="0" wp14:anchorId="5C7877CD" wp14:editId="1498C838">
             <wp:extent cx="5701030" cy="554355"/>
             <wp:effectExtent l="0" t="0" r="0" b="0"/>
             <wp:docPr id="11" name="Imagem 11" descr="C:\Users\52232950808\AppData\Local\Microsoft\Windows\INetCache\Content.Word\2.png"/>
@@ -2110,7 +2227,7 @@
                     </pic:cNvPicPr>
                   </pic:nvPicPr>
                   <pic:blipFill>
-                    <a:blip r:embed="rId23">
+                    <a:blip r:embed="rId26">
                       <a:extLst>
                         <a:ext uri="{28A0092B-C50C-407E-A947-70E740481C1C}">
                           <a14:useLocalDpi xmlns:a14="http://schemas.microsoft.com/office/drawing/2010/main" val="0"/>
@@ -2194,7 +2311,7 @@
           <w:noProof/>
         </w:rPr>
         <w:drawing>
-          <wp:inline distT="0" distB="0" distL="0" distR="0" wp14:anchorId="67E97F06" wp14:editId="03BB0245">
+          <wp:inline distT="0" distB="0" distL="0" distR="0" wp14:anchorId="4445D087" wp14:editId="455DB01F">
             <wp:extent cx="3290570" cy="581660"/>
             <wp:effectExtent l="0" t="0" r="5080" b="8890"/>
             <wp:docPr id="10" name="Imagem 10" descr="C:\Users\52232950808\AppData\Local\Microsoft\Windows\INetCache\Content.Word\6.png"/>
@@ -2211,7 +2328,7 @@
                     </pic:cNvPicPr>
                   </pic:nvPicPr>
                   <pic:blipFill>
-                    <a:blip r:embed="rId24">
+                    <a:blip r:embed="rId27">
                       <a:extLst>
                         <a:ext uri="{28A0092B-C50C-407E-A947-70E740481C1C}">
                           <a14:useLocalDpi xmlns:a14="http://schemas.microsoft.com/office/drawing/2010/main" val="0"/>
@@ -2284,7 +2401,7 @@
           <w:noProof/>
         </w:rPr>
         <w:drawing>
-          <wp:inline distT="0" distB="0" distL="0" distR="0" wp14:anchorId="3852B28F" wp14:editId="5798F934">
+          <wp:inline distT="0" distB="0" distL="0" distR="0" wp14:anchorId="363A7060" wp14:editId="7AF5E7EA">
             <wp:extent cx="5728970" cy="2036445"/>
             <wp:effectExtent l="0" t="0" r="5080" b="1905"/>
             <wp:docPr id="9" name="Imagem 9" descr="C:\Users\52232950808\AppData\Local\Microsoft\Windows\INetCache\Content.Word\8.png"/>
@@ -2301,7 +2418,7 @@
                     </pic:cNvPicPr>
                   </pic:nvPicPr>
                   <pic:blipFill>
-                    <a:blip r:embed="rId25">
+                    <a:blip r:embed="rId28">
                       <a:extLst>
                         <a:ext uri="{28A0092B-C50C-407E-A947-70E740481C1C}">
                           <a14:useLocalDpi xmlns:a14="http://schemas.microsoft.com/office/drawing/2010/main" val="0"/>
@@ -2362,7 +2479,7 @@
           <w:u w:val="single"/>
         </w:rPr>
         <w:drawing>
-          <wp:inline distT="0" distB="0" distL="0" distR="0" wp14:anchorId="229D3741" wp14:editId="045D79A8">
+          <wp:inline distT="0" distB="0" distL="0" distR="0" wp14:anchorId="46CF026E" wp14:editId="0E9D0AB5">
             <wp:extent cx="4523740" cy="678815"/>
             <wp:effectExtent l="0" t="0" r="0" b="6985"/>
             <wp:docPr id="8" name="Imagem 8" descr="C:\Users\52232950808\AppData\Local\Microsoft\Windows\INetCache\Content.Word\9.png"/>
@@ -2379,7 +2496,7 @@
                     </pic:cNvPicPr>
                   </pic:nvPicPr>
                   <pic:blipFill>
-                    <a:blip r:embed="rId26">
+                    <a:blip r:embed="rId29">
                       <a:extLst>
                         <a:ext uri="{28A0092B-C50C-407E-A947-70E740481C1C}">
                           <a14:useLocalDpi xmlns:a14="http://schemas.microsoft.com/office/drawing/2010/main" val="0"/>
@@ -2469,7 +2586,7 @@
           <w:noProof/>
         </w:rPr>
         <w:drawing>
-          <wp:inline distT="0" distB="0" distL="0" distR="0" wp14:anchorId="1110C89F" wp14:editId="4BED4424">
+          <wp:inline distT="0" distB="0" distL="0" distR="0" wp14:anchorId="39B085F0" wp14:editId="440F2D44">
             <wp:extent cx="5728970" cy="3754755"/>
             <wp:effectExtent l="0" t="0" r="5080" b="0"/>
             <wp:docPr id="7" name="Imagem 7" descr="C:\Users\52232950808\AppData\Local\Microsoft\Windows\INetCache\Content.Word\7.png"/>
@@ -2486,7 +2603,7 @@
                     </pic:cNvPicPr>
                   </pic:nvPicPr>
                   <pic:blipFill>
-                    <a:blip r:embed="rId27">
+                    <a:blip r:embed="rId30">
                       <a:extLst>
                         <a:ext uri="{28A0092B-C50C-407E-A947-70E740481C1C}">
                           <a14:useLocalDpi xmlns:a14="http://schemas.microsoft.com/office/drawing/2010/main" val="0"/>
@@ -2542,7 +2659,7 @@
           <w:noProof/>
         </w:rPr>
         <w:drawing>
-          <wp:inline distT="0" distB="0" distL="0" distR="0" wp14:anchorId="685C04BF" wp14:editId="2D2F1444">
+          <wp:inline distT="0" distB="0" distL="0" distR="0" wp14:anchorId="154864D2" wp14:editId="15507AF9">
             <wp:extent cx="5735505" cy="262717"/>
             <wp:effectExtent l="0" t="0" r="0" b="4445"/>
             <wp:docPr id="13" name="Imagem 13"/>
@@ -2557,7 +2674,7 @@
                     <pic:cNvPicPr/>
                   </pic:nvPicPr>
                   <pic:blipFill rotWithShape="1">
-                    <a:blip r:embed="rId28"/>
+                    <a:blip r:embed="rId31"/>
                     <a:srcRect t="62423"/>
                     <a:stretch/>
                   </pic:blipFill>
@@ -3095,7 +3212,7 @@
         <mc:AlternateContent>
           <mc:Choice Requires="wps">
             <w:drawing>
-              <wp:anchor distT="0" distB="0" distL="114300" distR="114300" simplePos="0" relativeHeight="251663360" behindDoc="0" locked="0" layoutInCell="1" allowOverlap="1" wp14:anchorId="0229385E" wp14:editId="02642274">
+              <wp:anchor distT="0" distB="0" distL="114300" distR="114300" simplePos="0" relativeHeight="251663360" behindDoc="0" locked="0" layoutInCell="1" allowOverlap="1" wp14:anchorId="4B8A5C27" wp14:editId="15FE18C4">
                 <wp:simplePos x="0" y="0"/>
                 <wp:positionH relativeFrom="column">
                   <wp:posOffset>1669473</wp:posOffset>
@@ -3169,7 +3286,7 @@
         </w:rPr>
         <w:pict>
           <v:shape id="_x0000_i1026" type="#_x0000_t75" style="width:287.4pt;height:101.4pt">
-            <v:imagedata r:id="rId29" o:title="100"/>
+            <v:imagedata r:id="rId32" o:title="100"/>
           </v:shape>
         </w:pict>
       </w:r>
@@ -3250,7 +3367,7 @@
         <mc:AlternateContent>
           <mc:Choice Requires="wps">
             <w:drawing>
-              <wp:anchor distT="0" distB="0" distL="114300" distR="114300" simplePos="0" relativeHeight="251664384" behindDoc="0" locked="0" layoutInCell="1" allowOverlap="1" wp14:anchorId="568A6760" wp14:editId="16ACB74C">
+              <wp:anchor distT="0" distB="0" distL="114300" distR="114300" simplePos="0" relativeHeight="251664384" behindDoc="0" locked="0" layoutInCell="1" allowOverlap="1" wp14:anchorId="5008CD73" wp14:editId="7CBEA218">
                 <wp:simplePos x="0" y="0"/>
                 <wp:positionH relativeFrom="column">
                   <wp:posOffset>2452255</wp:posOffset>
@@ -3318,7 +3435,7 @@
       <w:r>
         <w:pict>
           <v:shape id="_x0000_i1027" type="#_x0000_t75" style="width:270.6pt;height:98.4pt">
-            <v:imagedata r:id="rId30" o:title="938290"/>
+            <v:imagedata r:id="rId33" o:title="938290"/>
           </v:shape>
         </w:pict>
       </w:r>
@@ -3371,7 +3488,7 @@
         </w:rPr>
         <w:pict>
           <v:shape id="_x0000_i1028" type="#_x0000_t75" style="width:211pt;height:212.4pt">
-            <v:imagedata r:id="rId31" o:title="jfewijfkd"/>
+            <v:imagedata r:id="rId34" o:title="jfewijfkd"/>
           </v:shape>
         </w:pict>
       </w:r>
@@ -3410,7 +3527,7 @@
         <mc:AlternateContent>
           <mc:Choice Requires="wps">
             <w:drawing>
-              <wp:anchor distT="0" distB="0" distL="114300" distR="114300" simplePos="0" relativeHeight="251665408" behindDoc="0" locked="0" layoutInCell="1" allowOverlap="1" wp14:anchorId="7B00A03E" wp14:editId="62106F38">
+              <wp:anchor distT="0" distB="0" distL="114300" distR="114300" simplePos="0" relativeHeight="251665408" behindDoc="0" locked="0" layoutInCell="1" allowOverlap="1" wp14:anchorId="385D7372" wp14:editId="7422B8A6">
                 <wp:simplePos x="0" y="0"/>
                 <wp:positionH relativeFrom="column">
                   <wp:posOffset>865909</wp:posOffset>
@@ -3475,7 +3592,7 @@
       <w:r>
         <w:pict>
           <v:shape id="_x0000_i1029" type="#_x0000_t75" style="width:447.05pt;height:86.2pt">
-            <v:imagedata r:id="rId32" o:title="befdhsjk" cropbottom="23093f"/>
+            <v:imagedata r:id="rId35" o:title="befdhsjk" cropbottom="23093f"/>
           </v:shape>
         </w:pict>
       </w:r>
@@ -3548,7 +3665,7 @@
           <w:noProof/>
         </w:rPr>
         <w:drawing>
-          <wp:inline distT="0" distB="0" distL="0" distR="0" wp14:anchorId="2B87AB8F" wp14:editId="0ECD5C3A">
+          <wp:inline distT="0" distB="0" distL="0" distR="0" wp14:anchorId="7312A925" wp14:editId="2DEFDF90">
             <wp:extent cx="5732145" cy="3224530"/>
             <wp:effectExtent l="0" t="0" r="1905" b="0"/>
             <wp:docPr id="5" name="Imagem 5"/>
@@ -3563,7 +3680,7 @@
                     <pic:cNvPicPr/>
                   </pic:nvPicPr>
                   <pic:blipFill>
-                    <a:blip r:embed="rId33"/>
+                    <a:blip r:embed="rId36"/>
                     <a:stretch>
                       <a:fillRect/>
                     </a:stretch>
@@ -3654,12 +3771,14 @@
       <w:pPr>
         <w:pStyle w:val="cabealho1"/>
         <w:rPr>
+          <w:color w:val="00B0F0"/>
           <w:lang w:eastAsia="en-US"/>
         </w:rPr>
       </w:pPr>
-      <w:bookmarkStart w:id="11" w:name="_Toc3466898"/>
-      <w:r>
-        <w:rPr>
+      <w:bookmarkStart w:id="11" w:name="_Toc9003625"/>
+      <w:r>
+        <w:rPr>
+          <w:color w:val="00B0F0"/>
           <w:lang w:eastAsia="en-US"/>
         </w:rPr>
         <w:lastRenderedPageBreak/>
@@ -3681,7 +3800,7 @@
           <w:lang w:eastAsia="en-US"/>
         </w:rPr>
       </w:pPr>
-      <w:bookmarkStart w:id="12" w:name="_Toc3466899"/>
+      <w:bookmarkStart w:id="12" w:name="_Toc9003626"/>
       <w:r>
         <w:rPr>
           <w:lang w:eastAsia="en-US"/>
@@ -3832,7 +3951,7 @@
           <w:lang w:eastAsia="en-US"/>
         </w:rPr>
       </w:pPr>
-      <w:bookmarkStart w:id="13" w:name="_Toc3466900"/>
+      <w:bookmarkStart w:id="13" w:name="_Toc9003627"/>
       <w:r>
         <w:rPr>
           <w:lang w:eastAsia="en-US"/>
@@ -3935,12 +4054,14 @@
       <w:pPr>
         <w:pStyle w:val="cabealho1"/>
         <w:rPr>
+          <w:color w:val="00B0F0"/>
           <w:lang w:eastAsia="en-US"/>
         </w:rPr>
       </w:pPr>
-      <w:bookmarkStart w:id="14" w:name="_Toc3466901"/>
-      <w:r>
-        <w:rPr>
+      <w:bookmarkStart w:id="14" w:name="_Toc9003628"/>
+      <w:r>
+        <w:rPr>
+          <w:color w:val="00B0F0"/>
           <w:lang w:eastAsia="en-US"/>
         </w:rPr>
         <w:lastRenderedPageBreak/>
@@ -3962,7 +4083,7 @@
           <w:lang w:eastAsia="en-US"/>
         </w:rPr>
       </w:pPr>
-      <w:bookmarkStart w:id="15" w:name="_Toc3466902"/>
+      <w:bookmarkStart w:id="15" w:name="_Toc9003629"/>
       <w:r>
         <w:rPr>
           <w:lang w:eastAsia="en-US"/>
@@ -3977,6 +4098,111 @@
           <w:lang w:eastAsia="en-US"/>
         </w:rPr>
       </w:pPr>
+      <w:r>
+        <w:rPr>
+          <w:noProof/>
+        </w:rPr>
+        <w:drawing>
+          <wp:inline distT="0" distB="0" distL="0" distR="0" wp14:anchorId="6660592C" wp14:editId="1949E03A">
+            <wp:extent cx="5728970" cy="2778125"/>
+            <wp:effectExtent l="0" t="0" r="5080" b="3175"/>
+            <wp:docPr id="4" name="Imagem 4" descr="C:\Users\52232950808\AppData\Local\Microsoft\Windows\INetCache\Content.Word\web1.png"/>
+            <wp:cNvGraphicFramePr>
+              <a:graphicFrameLocks xmlns:a="http://schemas.openxmlformats.org/drawingml/2006/main" noChangeAspect="1"/>
+            </wp:cNvGraphicFramePr>
+            <a:graphic xmlns:a="http://schemas.openxmlformats.org/drawingml/2006/main">
+              <a:graphicData uri="http://schemas.openxmlformats.org/drawingml/2006/picture">
+                <pic:pic xmlns:pic="http://schemas.openxmlformats.org/drawingml/2006/picture">
+                  <pic:nvPicPr>
+                    <pic:cNvPr id="0" name="Picture 12" descr="C:\Users\52232950808\AppData\Local\Microsoft\Windows\INetCache\Content.Word\web1.png"/>
+                    <pic:cNvPicPr>
+                      <a:picLocks noChangeAspect="1" noChangeArrowheads="1"/>
+                    </pic:cNvPicPr>
+                  </pic:nvPicPr>
+                  <pic:blipFill>
+                    <a:blip r:embed="rId37">
+                      <a:extLst>
+                        <a:ext uri="{28A0092B-C50C-407E-A947-70E740481C1C}">
+                          <a14:useLocalDpi xmlns:a14="http://schemas.microsoft.com/office/drawing/2010/main" val="0"/>
+                        </a:ext>
+                      </a:extLst>
+                    </a:blip>
+                    <a:srcRect/>
+                    <a:stretch>
+                      <a:fillRect/>
+                    </a:stretch>
+                  </pic:blipFill>
+                  <pic:spPr bwMode="auto">
+                    <a:xfrm>
+                      <a:off x="0" y="0"/>
+                      <a:ext cx="5728970" cy="2778125"/>
+                    </a:xfrm>
+                    <a:prstGeom prst="rect">
+                      <a:avLst/>
+                    </a:prstGeom>
+                    <a:noFill/>
+                    <a:ln>
+                      <a:noFill/>
+                    </a:ln>
+                  </pic:spPr>
+                </pic:pic>
+              </a:graphicData>
+            </a:graphic>
+          </wp:inline>
+        </w:drawing>
+      </w:r>
+      <w:r>
+        <w:rPr>
+          <w:lang w:eastAsia="en-US"/>
+        </w:rPr>
+        <w:pict>
+          <v:shape id="_x0000_i1061" type="#_x0000_t75" style="width:451.15pt;height:214.95pt">
+            <v:imagedata r:id="rId38" o:title="web2"/>
+          </v:shape>
+        </w:pict>
+      </w:r>
+    </w:p>
+    <w:p>
+      <w:pPr>
+        <w:rPr>
+          <w:lang w:eastAsia="en-US"/>
+        </w:rPr>
+      </w:pPr>
+    </w:p>
+    <w:p>
+      <w:pPr>
+        <w:rPr>
+          <w:lang w:eastAsia="en-US"/>
+        </w:rPr>
+      </w:pPr>
+    </w:p>
+    <w:p>
+      <w:pPr>
+        <w:rPr>
+          <w:lang w:eastAsia="en-US"/>
+        </w:rPr>
+      </w:pPr>
+    </w:p>
+    <w:p>
+      <w:pPr>
+        <w:rPr>
+          <w:lang w:eastAsia="en-US"/>
+        </w:rPr>
+      </w:pPr>
+    </w:p>
+    <w:p>
+      <w:pPr>
+        <w:rPr>
+          <w:lang w:eastAsia="en-US"/>
+        </w:rPr>
+      </w:pPr>
+    </w:p>
+    <w:p>
+      <w:pPr>
+        <w:rPr>
+          <w:lang w:eastAsia="en-US"/>
+        </w:rPr>
+      </w:pPr>
     </w:p>
     <w:p>
       <w:pPr>
@@ -3985,11 +4211,12 @@
           <w:lang w:eastAsia="en-US"/>
         </w:rPr>
       </w:pPr>
-      <w:bookmarkStart w:id="16" w:name="_Toc3466903"/>
+      <w:bookmarkStart w:id="16" w:name="_Toc9003630"/>
       <w:r>
         <w:rPr>
           <w:lang w:eastAsia="en-US"/>
         </w:rPr>
+        <w:lastRenderedPageBreak/>
         <w:t>Mobile</w:t>
       </w:r>
       <w:bookmarkEnd w:id="16"/>
@@ -4000,6 +4227,66 @@
           <w:lang w:eastAsia="en-US"/>
         </w:rPr>
       </w:pPr>
+    </w:p>
+    <w:p>
+      <w:pPr>
+        <w:rPr>
+          <w:noProof/>
+        </w:rPr>
+      </w:pPr>
+      <w:r>
+        <w:rPr>
+          <w:noProof/>
+        </w:rPr>
+        <w:drawing>
+          <wp:inline distT="0" distB="0" distL="0" distR="0" wp14:anchorId="422BD27C" wp14:editId="2636A87A">
+            <wp:extent cx="2085109" cy="3709244"/>
+            <wp:effectExtent l="0" t="0" r="0" b="5715"/>
+            <wp:docPr id="18" name="Imagem 18" descr="C:\Users\52232950808\AppData\Local\Microsoft\Windows\INetCache\Content.Word\Screenshot_1558121729.png"/>
+            <wp:cNvGraphicFramePr>
+              <a:graphicFrameLocks xmlns:a="http://schemas.openxmlformats.org/drawingml/2006/main" noChangeAspect="1"/>
+            </wp:cNvGraphicFramePr>
+            <a:graphic xmlns:a="http://schemas.openxmlformats.org/drawingml/2006/main">
+              <a:graphicData uri="http://schemas.openxmlformats.org/drawingml/2006/picture">
+                <pic:pic xmlns:pic="http://schemas.openxmlformats.org/drawingml/2006/picture">
+                  <pic:nvPicPr>
+                    <pic:cNvPr id="0" name="Picture 32" descr="C:\Users\52232950808\AppData\Local\Microsoft\Windows\INetCache\Content.Word\Screenshot_1558121729.png"/>
+                    <pic:cNvPicPr>
+                      <a:picLocks noChangeAspect="1" noChangeArrowheads="1"/>
+                    </pic:cNvPicPr>
+                  </pic:nvPicPr>
+                  <pic:blipFill>
+                    <a:blip r:embed="rId39">
+                      <a:extLst>
+                        <a:ext uri="{28A0092B-C50C-407E-A947-70E740481C1C}">
+                          <a14:useLocalDpi xmlns:a14="http://schemas.microsoft.com/office/drawing/2010/main" val="0"/>
+                        </a:ext>
+                      </a:extLst>
+                    </a:blip>
+                    <a:srcRect/>
+                    <a:stretch>
+                      <a:fillRect/>
+                    </a:stretch>
+                  </pic:blipFill>
+                  <pic:spPr bwMode="auto">
+                    <a:xfrm>
+                      <a:off x="0" y="0"/>
+                      <a:ext cx="2100060" cy="3735840"/>
+                    </a:xfrm>
+                    <a:prstGeom prst="rect">
+                      <a:avLst/>
+                    </a:prstGeom>
+                    <a:noFill/>
+                    <a:ln>
+                      <a:noFill/>
+                    </a:ln>
+                  </pic:spPr>
+                </pic:pic>
+              </a:graphicData>
+            </a:graphic>
+          </wp:inline>
+        </w:drawing>
+      </w:r>
     </w:p>
     <w:p>
       <w:pPr>
@@ -4011,20 +4298,82 @@
         </w:rPr>
       </w:pPr>
       <w:r>
+        <w:rPr>
+          <w:noProof/>
+        </w:rPr>
+        <w:drawing>
+          <wp:inline distT="0" distB="0" distL="0" distR="0" wp14:anchorId="19EA2A76" wp14:editId="476BB80D">
+            <wp:extent cx="2085109" cy="3706042"/>
+            <wp:effectExtent l="0" t="0" r="0" b="8890"/>
+            <wp:docPr id="14" name="Imagem 14" descr="C:\Users\52232950808\AppData\Local\Microsoft\Windows\INetCache\Content.Word\Screenshot_1558121690.png"/>
+            <wp:cNvGraphicFramePr>
+              <a:graphicFrameLocks xmlns:a="http://schemas.openxmlformats.org/drawingml/2006/main" noChangeAspect="1"/>
+            </wp:cNvGraphicFramePr>
+            <a:graphic xmlns:a="http://schemas.openxmlformats.org/drawingml/2006/main">
+              <a:graphicData uri="http://schemas.openxmlformats.org/drawingml/2006/picture">
+                <pic:pic xmlns:pic="http://schemas.openxmlformats.org/drawingml/2006/picture">
+                  <pic:nvPicPr>
+                    <pic:cNvPr id="0" name="Picture 27" descr="C:\Users\52232950808\AppData\Local\Microsoft\Windows\INetCache\Content.Word\Screenshot_1558121690.png"/>
+                    <pic:cNvPicPr>
+                      <a:picLocks noChangeAspect="1" noChangeArrowheads="1"/>
+                    </pic:cNvPicPr>
+                  </pic:nvPicPr>
+                  <pic:blipFill>
+                    <a:blip r:embed="rId40">
+                      <a:extLst>
+                        <a:ext uri="{28A0092B-C50C-407E-A947-70E740481C1C}">
+                          <a14:useLocalDpi xmlns:a14="http://schemas.microsoft.com/office/drawing/2010/main" val="0"/>
+                        </a:ext>
+                      </a:extLst>
+                    </a:blip>
+                    <a:srcRect/>
+                    <a:stretch>
+                      <a:fillRect/>
+                    </a:stretch>
+                  </pic:blipFill>
+                  <pic:spPr bwMode="auto">
+                    <a:xfrm>
+                      <a:off x="0" y="0"/>
+                      <a:ext cx="2089832" cy="3714436"/>
+                    </a:xfrm>
+                    <a:prstGeom prst="rect">
+                      <a:avLst/>
+                    </a:prstGeom>
+                    <a:noFill/>
+                    <a:ln>
+                      <a:noFill/>
+                    </a:ln>
+                  </pic:spPr>
+                </pic:pic>
+              </a:graphicData>
+            </a:graphic>
+          </wp:inline>
+        </w:drawing>
+      </w:r>
+      <w:r>
         <w:br w:type="page"/>
       </w:r>
     </w:p>
     <w:p>
       <w:pPr>
         <w:pStyle w:val="cabealho1"/>
-      </w:pPr>
-      <w:bookmarkStart w:id="17" w:name="_Toc3466904"/>
-      <w:r>
+        <w:rPr>
+          <w:color w:val="00B0F0"/>
+        </w:rPr>
+      </w:pPr>
+      <w:bookmarkStart w:id="17" w:name="_Toc9003631"/>
+      <w:r>
+        <w:rPr>
+          <w:color w:val="00B0F0"/>
+        </w:rPr>
         <w:lastRenderedPageBreak/>
         <w:t>Front-</w:t>
       </w:r>
       <w:proofErr w:type="spellStart"/>
       <w:r>
+        <w:rPr>
+          <w:color w:val="00B0F0"/>
+        </w:rPr>
         <w:t>End</w:t>
       </w:r>
       <w:bookmarkEnd w:id="17"/>
@@ -4039,9 +4388,15 @@
     <w:p>
       <w:pPr>
         <w:pStyle w:val="cabealho1"/>
-      </w:pPr>
-      <w:bookmarkStart w:id="18" w:name="_Toc3466905"/>
-      <w:r>
+        <w:rPr>
+          <w:color w:val="00B0F0"/>
+        </w:rPr>
+      </w:pPr>
+      <w:bookmarkStart w:id="18" w:name="_Toc9003632"/>
+      <w:r>
+        <w:rPr>
+          <w:color w:val="00B0F0"/>
+        </w:rPr>
         <w:lastRenderedPageBreak/>
         <w:t>Mobile</w:t>
       </w:r>
@@ -4057,7 +4412,7 @@
       <w:pPr>
         <w:pStyle w:val="cabealho1"/>
       </w:pPr>
-      <w:bookmarkStart w:id="19" w:name="_Toc3466906"/>
+      <w:bookmarkStart w:id="19" w:name="_Toc9003633"/>
       <w:r>
         <w:lastRenderedPageBreak/>
         <w:t>Arquitetura do Projeto</w:t>
@@ -4074,7 +4429,7 @@
       <w:pPr>
         <w:pStyle w:val="cabealho1"/>
       </w:pPr>
-      <w:bookmarkStart w:id="20" w:name="_Toc3466907"/>
+      <w:bookmarkStart w:id="20" w:name="_Toc9003634"/>
       <w:r>
         <w:lastRenderedPageBreak/>
         <w:t>Referências</w:t>
@@ -4086,7 +4441,7 @@
       <w:pPr>
         <w:pStyle w:val="cabealho2"/>
       </w:pPr>
-      <w:bookmarkStart w:id="21" w:name="_Toc3466908"/>
+      <w:bookmarkStart w:id="21" w:name="_Toc9003635"/>
       <w:r>
         <w:t>Links</w:t>
       </w:r>
@@ -4097,7 +4452,7 @@
       <w:pPr>
         <w:pStyle w:val="cabealho2"/>
       </w:pPr>
-      <w:bookmarkStart w:id="22" w:name="_Toc3466909"/>
+      <w:bookmarkStart w:id="22" w:name="_Toc9003636"/>
       <w:r>
         <w:t>Livros</w:t>
       </w:r>
@@ -4162,27 +4517,22 @@
 <w:ftr xmlns:wpc="http://schemas.microsoft.com/office/word/2010/wordprocessingCanvas" xmlns:cx="http://schemas.microsoft.com/office/drawing/2014/chartex" xmlns:mc="http://schemas.openxmlformats.org/markup-compatibility/2006" xmlns:o="urn:schemas-microsoft-com:office:office" xmlns:r="http://schemas.openxmlformats.org/officeDocument/2006/relationships" xmlns:m="http://schemas.openxmlformats.org/officeDocument/2006/math" xmlns:v="urn:schemas-microsoft-com:vml" xmlns:wp14="http://schemas.microsoft.com/office/word/2010/wordprocessingDrawing" xmlns:wp="http://schemas.openxmlformats.org/drawingml/2006/wordprocessingDrawing" xmlns:w10="urn:schemas-microsoft-com:office:word" xmlns:w="http://schemas.openxmlformats.org/wordprocessingml/2006/main" xmlns:w14="http://schemas.microsoft.com/office/word/2010/wordml" xmlns:w15="http://schemas.microsoft.com/office/word/2012/wordml" xmlns:w16se="http://schemas.microsoft.com/office/word/2015/wordml/symex" xmlns:wpg="http://schemas.microsoft.com/office/word/2010/wordprocessingGroup" xmlns:wpi="http://schemas.microsoft.com/office/word/2010/wordprocessingInk" xmlns:wne="http://schemas.microsoft.com/office/word/2006/wordml" xmlns:wps="http://schemas.microsoft.com/office/word/2010/wordprocessingShape" mc:Ignorable="w14 w15 w16se wp14">
   <w:tbl>
     <w:tblPr>
-      <w:tblW w:w="5083" w:type="pct"/>
-      <w:shd w:val="clear" w:color="auto" w:fill="F24F4F" w:themeFill="accent1"/>
-      <w:tblCellMar>
-        <w:left w:w="115" w:type="dxa"/>
-        <w:right w:w="115" w:type="dxa"/>
-      </w:tblCellMar>
+      <w:tblStyle w:val="TabeladeGrade4-nfase4"/>
+      <w:tblW w:w="5000" w:type="pct"/>
       <w:tblLook w:val="04A0" w:firstRow="1" w:lastRow="0" w:firstColumn="1" w:lastColumn="0" w:noHBand="0" w:noVBand="1"/>
     </w:tblPr>
     <w:tblGrid>
-      <w:gridCol w:w="4588"/>
-      <w:gridCol w:w="4589"/>
+      <w:gridCol w:w="4508"/>
+      <w:gridCol w:w="4509"/>
     </w:tblGrid>
     <w:tr>
       <w:trPr>
-        <w:trHeight w:val="261"/>
+        <w:cnfStyle w:val="100000000000" w:firstRow="1" w:lastRow="0" w:firstColumn="0" w:lastColumn="0" w:oddVBand="0" w:evenVBand="0" w:oddHBand="0" w:evenHBand="0" w:firstRowFirstColumn="0" w:firstRowLastColumn="0" w:lastRowFirstColumn="0" w:lastRowLastColumn="0"/>
       </w:trPr>
       <w:tc>
         <w:tcPr>
+          <w:cnfStyle w:val="001000000000" w:firstRow="0" w:lastRow="0" w:firstColumn="1" w:lastColumn="0" w:oddVBand="0" w:evenVBand="0" w:oddHBand="0" w:evenHBand="0" w:firstRowFirstColumn="0" w:firstRowLastColumn="0" w:lastRowFirstColumn="0" w:lastRowLastColumn="0"/>
           <w:tcW w:w="2500" w:type="pct"/>
-          <w:shd w:val="clear" w:color="auto" w:fill="F24F4F" w:themeFill="accent1"/>
-          <w:vAlign w:val="center"/>
         </w:tcPr>
         <w:p>
           <w:pPr>
@@ -4191,7 +4541,7 @@
             <w:jc w:val="both"/>
             <w:rPr>
               <w:caps w:val="0"/>
-              <w:color w:val="FA3C5E"/>
+              <w:color w:val="FFFFFF" w:themeColor="background1"/>
               <w:sz w:val="18"/>
               <w:szCs w:val="18"/>
             </w:rPr>
@@ -4208,7 +4558,7 @@
               <w:tag w:val=""/>
               <w:id w:val="-578829839"/>
               <w:placeholder>
-                <w:docPart w:val="2042E19DF731496FB5BE21B5197E4F9A"/>
+                <w:docPart w:val="3C85A2EC4CBD4F0F819D9CAFAC2A5CFD"/>
               </w:placeholder>
               <w:dataBinding w:prefixMappings="xmlns:ns0='http://purl.org/dc/elements/1.1/' xmlns:ns1='http://schemas.openxmlformats.org/package/2006/metadata/core-properties' " w:xpath="/ns1:coreProperties[1]/ns0:title[1]" w:storeItemID="{6C3C8BC8-F283-45AE-878A-BAB7291924A1}"/>
               <w:text/>
@@ -4230,8 +4580,6 @@
       <w:tc>
         <w:tcPr>
           <w:tcW w:w="2500" w:type="pct"/>
-          <w:shd w:val="clear" w:color="auto" w:fill="F24F4F" w:themeFill="accent1"/>
-          <w:vAlign w:val="center"/>
         </w:tcPr>
         <w:sdt>
           <w:sdtPr>
@@ -4245,7 +4593,7 @@
             <w:tag w:val=""/>
             <w:id w:val="-1822267932"/>
             <w:placeholder>
-              <w:docPart w:val="9EAA57E82A404BA49C4AB43A5823168E"/>
+              <w:docPart w:val="26CFD66714504880A14BBE25DB41F451"/>
             </w:placeholder>
             <w:dataBinding w:prefixMappings="xmlns:ns0='http://purl.org/dc/elements/1.1/' xmlns:ns1='http://schemas.openxmlformats.org/package/2006/metadata/core-properties' " w:xpath="/ns1:coreProperties[1]/ns0:creator[1]" w:storeItemID="{6C3C8BC8-F283-45AE-878A-BAB7291924A1}"/>
             <w:text/>
@@ -4256,6 +4604,7 @@
                 <w:pStyle w:val="Rodap0"/>
                 <w:spacing w:before="80" w:after="80"/>
                 <w:jc w:val="right"/>
+                <w:cnfStyle w:val="100000000000" w:firstRow="1" w:lastRow="0" w:firstColumn="0" w:lastColumn="0" w:oddVBand="0" w:evenVBand="0" w:oddHBand="0" w:evenHBand="0" w:firstRowFirstColumn="0" w:firstRowLastColumn="0" w:lastRowFirstColumn="0" w:lastRowLastColumn="0"/>
                 <w:rPr>
                   <w:caps w:val="0"/>
                   <w:color w:val="FFFFFF" w:themeColor="background1"/>
@@ -4271,7 +4620,7 @@
                   <w:sz w:val="18"/>
                   <w:szCs w:val="18"/>
                 </w:rPr>
-                <w:t>WishList</w:t>
+                <w:t>SpMedGroup</w:t>
               </w:r>
               <w:proofErr w:type="spellEnd"/>
             </w:p>
@@ -4294,76 +4643,305 @@
     <w:pPr>
       <w:pStyle w:val="rodap"/>
     </w:pPr>
-    <w:sdt>
-      <w:sdtPr>
-        <w:alias w:val="Título"/>
-        <w:tag w:val=""/>
-        <w:id w:val="571389693"/>
-        <w:placeholder>
-          <w:docPart w:val="7797400F7F3D4671B70D13C44559A31B"/>
-        </w:placeholder>
-        <w:dataBinding w:prefixMappings="xmlns:ns0='http://purl.org/dc/elements/1.1/' xmlns:ns1='http://schemas.openxmlformats.org/package/2006/metadata/core-properties' " w:xpath="/ns1:coreProperties[1]/ns0:title[1]" w:storeItemID="{6C3C8BC8-F283-45AE-878A-BAB7291924A1}"/>
-        <w:text/>
-      </w:sdtPr>
-      <w:sdtEndPr/>
-      <w:sdtContent>
-        <w:r>
-          <w:t>Documentação</w:t>
-        </w:r>
-      </w:sdtContent>
-    </w:sdt>
+    <w:bookmarkStart w:id="8" w:name="_GoBack"/>
+    <w:bookmarkEnd w:id="8"/>
     <w:r>
-      <w:t xml:space="preserve"> - </w:t>
-    </w:r>
-    <w:sdt>
-      <w:sdtPr>
-        <w:alias w:val="Data"/>
-        <w:tag w:val=""/>
-        <w:id w:val="2085497669"/>
-        <w:placeholder>
-          <w:docPart w:val="3AE90CA84C96469FA6EBBC616655CF94"/>
-        </w:placeholder>
-        <w:dataBinding w:prefixMappings="xmlns:ns0='http://schemas.microsoft.com/office/2006/coverPageProps' " w:xpath="/ns0:CoverPageProperties[1]/ns0:PublishDate[1]" w:storeItemID="{55AF091B-3C7A-41E3-B477-F2FDAA23CFDA}"/>
-        <w:date>
-          <w:dateFormat w:val="MMMM' de 'yyyy"/>
-          <w:lid w:val="pt-BR"/>
-          <w:storeMappedDataAs w:val="dateTime"/>
-          <w:calendar w:val="gregorian"/>
-        </w:date>
-      </w:sdtPr>
-      <w:sdtEndPr/>
-      <w:sdtContent>
-        <w:r>
-          <w:t>FEVEREIRO</w:t>
-        </w:r>
-        <w:r>
-          <w:t xml:space="preserve"> de 2019</w:t>
-        </w:r>
-      </w:sdtContent>
-    </w:sdt>
-    <w:r>
-      <w:ptab w:relativeTo="margin" w:alignment="right" w:leader="none"/>
-    </w:r>
-    <w:r>
-      <w:fldChar w:fldCharType="begin"/>
-    </w:r>
-    <w:r>
-      <w:instrText>PAGE   \* MERGEFORMAT</w:instrText>
-    </w:r>
-    <w:r>
-      <w:fldChar w:fldCharType="separate"/>
+      <w:rPr>
+        <w:noProof/>
+      </w:rPr>
+      <mc:AlternateContent>
+        <mc:Choice Requires="wpg">
+          <w:drawing>
+            <wp:anchor distT="0" distB="0" distL="114300" distR="114300" simplePos="0" relativeHeight="251660288" behindDoc="0" locked="0" layoutInCell="1" allowOverlap="1">
+              <wp:simplePos x="0" y="0"/>
+              <wp:positionH relativeFrom="rightMargin">
+                <wp:align>left</wp:align>
+              </wp:positionH>
+              <wp:positionV relativeFrom="page">
+                <wp:align>bottom</wp:align>
+              </wp:positionV>
+              <wp:extent cx="73152" cy="699247"/>
+              <wp:effectExtent l="0" t="0" r="22225" b="36830"/>
+              <wp:wrapNone/>
+              <wp:docPr id="223" name="Grupo 223"/>
+              <wp:cNvGraphicFramePr>
+                <a:graphicFrameLocks xmlns:a="http://schemas.openxmlformats.org/drawingml/2006/main"/>
+              </wp:cNvGraphicFramePr>
+              <a:graphic xmlns:a="http://schemas.openxmlformats.org/drawingml/2006/main">
+                <a:graphicData uri="http://schemas.microsoft.com/office/word/2010/wordprocessingGroup">
+                  <wpg:wgp>
+                    <wpg:cNvGrpSpPr>
+                      <a:grpSpLocks/>
+                    </wpg:cNvGrpSpPr>
+                    <wpg:grpSpPr bwMode="auto">
+                      <a:xfrm>
+                        <a:off x="0" y="0"/>
+                        <a:ext cx="73152" cy="699247"/>
+                        <a:chOff x="2820" y="4935"/>
+                        <a:chExt cx="120" cy="1320"/>
+                      </a:xfrm>
+                    </wpg:grpSpPr>
+                    <wps:wsp>
+                      <wps:cNvPr id="448" name="AutoForma 2"/>
+                      <wps:cNvCnPr>
+                        <a:cxnSpLocks noChangeShapeType="1"/>
+                      </wps:cNvCnPr>
+                      <wps:spPr bwMode="auto">
+                        <a:xfrm>
+                          <a:off x="2820" y="4935"/>
+                          <a:ext cx="0" cy="1320"/>
+                        </a:xfrm>
+                        <a:prstGeom prst="straightConnector1">
+                          <a:avLst/>
+                        </a:prstGeom>
+                        <a:noFill/>
+                        <a:ln w="15875">
+                          <a:solidFill>
+                            <a:srgbClr val="00B0F0"/>
+                          </a:solidFill>
+                          <a:round/>
+                          <a:headEnd/>
+                          <a:tailEnd/>
+                        </a:ln>
+                        <a:extLst>
+                          <a:ext uri="{909E8E84-426E-40DD-AFC4-6F175D3DCCD1}">
+                            <a14:hiddenFill xmlns:a14="http://schemas.microsoft.com/office/drawing/2010/main">
+                              <a:noFill/>
+                            </a14:hiddenFill>
+                          </a:ext>
+                        </a:extLst>
+                      </wps:spPr>
+                      <wps:bodyPr/>
+                    </wps:wsp>
+                    <wps:wsp>
+                      <wps:cNvPr id="449" name="AutoForma 3"/>
+                      <wps:cNvCnPr>
+                        <a:cxnSpLocks noChangeShapeType="1"/>
+                      </wps:cNvCnPr>
+                      <wps:spPr bwMode="auto">
+                        <a:xfrm>
+                          <a:off x="2880" y="4935"/>
+                          <a:ext cx="0" cy="1320"/>
+                        </a:xfrm>
+                        <a:prstGeom prst="straightConnector1">
+                          <a:avLst/>
+                        </a:prstGeom>
+                        <a:noFill/>
+                        <a:ln w="15875">
+                          <a:solidFill>
+                            <a:srgbClr val="00B0F0"/>
+                          </a:solidFill>
+                          <a:round/>
+                          <a:headEnd/>
+                          <a:tailEnd/>
+                        </a:ln>
+                        <a:extLst>
+                          <a:ext uri="{909E8E84-426E-40DD-AFC4-6F175D3DCCD1}">
+                            <a14:hiddenFill xmlns:a14="http://schemas.microsoft.com/office/drawing/2010/main">
+                              <a:noFill/>
+                            </a14:hiddenFill>
+                          </a:ext>
+                        </a:extLst>
+                      </wps:spPr>
+                      <wps:bodyPr/>
+                    </wps:wsp>
+                    <wps:wsp>
+                      <wps:cNvPr id="450" name="AutoForma 4"/>
+                      <wps:cNvCnPr>
+                        <a:cxnSpLocks noChangeShapeType="1"/>
+                      </wps:cNvCnPr>
+                      <wps:spPr bwMode="auto">
+                        <a:xfrm>
+                          <a:off x="2940" y="4935"/>
+                          <a:ext cx="0" cy="1320"/>
+                        </a:xfrm>
+                        <a:prstGeom prst="straightConnector1">
+                          <a:avLst/>
+                        </a:prstGeom>
+                        <a:noFill/>
+                        <a:ln w="15875">
+                          <a:solidFill>
+                            <a:srgbClr val="00B0F0"/>
+                          </a:solidFill>
+                          <a:round/>
+                          <a:headEnd/>
+                          <a:tailEnd/>
+                        </a:ln>
+                        <a:extLst>
+                          <a:ext uri="{909E8E84-426E-40DD-AFC4-6F175D3DCCD1}">
+                            <a14:hiddenFill xmlns:a14="http://schemas.microsoft.com/office/drawing/2010/main">
+                              <a:noFill/>
+                            </a14:hiddenFill>
+                          </a:ext>
+                        </a:extLst>
+                      </wps:spPr>
+                      <wps:bodyPr/>
+                    </wps:wsp>
+                  </wpg:wgp>
+                </a:graphicData>
+              </a:graphic>
+              <wp14:sizeRelH relativeFrom="page">
+                <wp14:pctWidth>0</wp14:pctWidth>
+              </wp14:sizeRelH>
+              <wp14:sizeRelV relativeFrom="bottomMargin">
+                <wp14:pctHeight>78000</wp14:pctHeight>
+              </wp14:sizeRelV>
+            </wp:anchor>
+          </w:drawing>
+        </mc:Choice>
+        <mc:Fallback>
+          <w:pict>
+            <v:group w14:anchorId="5E70C7D3" id="Grupo 223" o:spid="_x0000_s1026" style="position:absolute;margin-left:0;margin-top:0;width:5.75pt;height:55.05pt;z-index:251660288;mso-height-percent:780;mso-position-horizontal:left;mso-position-horizontal-relative:right-margin-area;mso-position-vertical:bottom;mso-position-vertical-relative:page;mso-height-percent:780;mso-height-relative:bottom-margin-area" coordorigin="2820,4935" coordsize="120,1320" o:gfxdata="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">
+              <v:shapetype id="_x0000_t32" coordsize="21600,21600" o:spt="32" o:oned="t" path="m,l21600,21600e" filled="f">
+                <v:path arrowok="t" fillok="f" o:connecttype="none"/>
+                <o:lock v:ext="edit" shapetype="t"/>
+              </v:shapetype>
+              <v:shape id="AutoForma 2" o:spid="_x0000_s1027" type="#_x0000_t32" style="position:absolute;left:2820;top:4935;width:0;height:1320;visibility:visible;mso-wrap-style:square" o:connectortype="straight" o:gfxdata="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" strokecolor="#00b0f0" strokeweight="1.25pt"/>
+              <v:shape id="AutoForma 3" o:spid="_x0000_s1028" type="#_x0000_t32" style="position:absolute;left:2880;top:4935;width:0;height:1320;visibility:visible;mso-wrap-style:square" o:connectortype="straight" o:gfxdata="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" strokecolor="#00b0f0" strokeweight="1.25pt"/>
+              <v:shape id="AutoForma 4" o:spid="_x0000_s1029" type="#_x0000_t32" style="position:absolute;left:2940;top:4935;width:0;height:1320;visibility:visible;mso-wrap-style:square" o:connectortype="straight" o:gfxdata="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" strokecolor="#00b0f0" strokeweight="1.25pt"/>
+              <w10:wrap anchorx="margin" anchory="page"/>
+            </v:group>
+          </w:pict>
+        </mc:Fallback>
+      </mc:AlternateContent>
     </w:r>
     <w:r>
       <w:rPr>
         <w:noProof/>
       </w:rPr>
-      <w:t>2</w:t>
-    </w:r>
-    <w:r>
-      <w:rPr>
-        <w:noProof/>
-      </w:rPr>
-      <w:fldChar w:fldCharType="end"/>
+      <mc:AlternateContent>
+        <mc:Choice Requires="wps">
+          <w:drawing>
+            <wp:anchor distT="0" distB="0" distL="114300" distR="114300" simplePos="0" relativeHeight="251659264" behindDoc="0" locked="0" layoutInCell="1" allowOverlap="1">
+              <wp:simplePos x="0" y="0"/>
+              <wp:positionH relativeFrom="margin">
+                <wp:align>center</wp:align>
+              </wp:positionH>
+              <wp:positionV relativeFrom="page">
+                <wp:align>bottom</wp:align>
+              </wp:positionV>
+              <wp:extent cx="5939155" cy="740410"/>
+              <wp:effectExtent l="0" t="0" r="4445" b="0"/>
+              <wp:wrapNone/>
+              <wp:docPr id="451" name="Retângulo 451"/>
+              <wp:cNvGraphicFramePr>
+                <a:graphicFrameLocks xmlns:a="http://schemas.openxmlformats.org/drawingml/2006/main"/>
+              </wp:cNvGraphicFramePr>
+              <a:graphic xmlns:a="http://schemas.openxmlformats.org/drawingml/2006/main">
+                <a:graphicData uri="http://schemas.microsoft.com/office/word/2010/wordprocessingShape">
+                  <wps:wsp>
+                    <wps:cNvSpPr>
+                      <a:spLocks noChangeArrowheads="1"/>
+                    </wps:cNvSpPr>
+                    <wps:spPr bwMode="auto">
+                      <a:xfrm>
+                        <a:off x="0" y="0"/>
+                        <a:ext cx="5939155" cy="740410"/>
+                      </a:xfrm>
+                      <a:prstGeom prst="rect">
+                        <a:avLst/>
+                      </a:prstGeom>
+                      <a:noFill/>
+                      <a:ln>
+                        <a:noFill/>
+                      </a:ln>
+                      <a:extLst>
+                        <a:ext uri="{909E8E84-426E-40DD-AFC4-6F175D3DCCD1}">
+                          <a14:hiddenFill xmlns:a14="http://schemas.microsoft.com/office/drawing/2010/main">
+                            <a:solidFill>
+                              <a:srgbClr val="FFFFFF"/>
+                            </a:solidFill>
+                          </a14:hiddenFill>
+                        </a:ext>
+                        <a:ext uri="{91240B29-F687-4F45-9708-019B960494DF}">
+                          <a14:hiddenLine xmlns:a14="http://schemas.microsoft.com/office/drawing/2010/main" w="9525">
+                            <a:solidFill>
+                              <a:srgbClr val="000000"/>
+                            </a:solidFill>
+                            <a:miter lim="800000"/>
+                            <a:headEnd/>
+                            <a:tailEnd/>
+                          </a14:hiddenLine>
+                        </a:ext>
+                      </a:extLst>
+                    </wps:spPr>
+                    <wps:txbx>
+                      <w:txbxContent>
+                        <w:sdt>
+                          <w:sdtPr>
+                            <w:alias w:val="Data"/>
+                            <w:id w:val="77476837"/>
+                            <w:dataBinding w:prefixMappings="xmlns:ns0='http://schemas.microsoft.com/office/2006/coverPageProps'" w:xpath="/ns0:CoverPageProperties[1]/ns0:PublishDate[1]" w:storeItemID="{55AF091B-3C7A-41E3-B477-F2FDAA23CFDA}"/>
+                            <w:date w:fullDate="2019-05-17T00:00:00Z">
+                              <w:dateFormat w:val="d 'de' MMMM 'de' yyyy"/>
+                              <w:lid w:val="pt-BR"/>
+                              <w:storeMappedDataAs w:val="dateTime"/>
+                              <w:calendar w:val="gregorian"/>
+                            </w:date>
+                          </w:sdtPr>
+                          <w:sdtContent>
+                            <w:p>
+                              <w:pPr>
+                                <w:jc w:val="right"/>
+                              </w:pPr>
+                              <w:r>
+                                <w:t>17 de maio de 2019</w:t>
+                              </w:r>
+                            </w:p>
+                          </w:sdtContent>
+                        </w:sdt>
+                      </w:txbxContent>
+                    </wps:txbx>
+                    <wps:bodyPr rot="0" vert="horz" wrap="square" lIns="91440" tIns="0" rIns="91440" bIns="45720" anchor="t" anchorCtr="0" upright="1">
+                      <a:noAutofit/>
+                    </wps:bodyPr>
+                  </wps:wsp>
+                </a:graphicData>
+              </a:graphic>
+              <wp14:sizeRelH relativeFrom="margin">
+                <wp14:pctWidth>100000</wp14:pctWidth>
+              </wp14:sizeRelH>
+              <wp14:sizeRelV relativeFrom="bottomMargin">
+                <wp14:pctHeight>81000</wp14:pctHeight>
+              </wp14:sizeRelV>
+            </wp:anchor>
+          </w:drawing>
+        </mc:Choice>
+        <mc:Fallback>
+          <w:pict>
+            <v:rect id="Retângulo 451" o:spid="_x0000_s1027" style="position:absolute;margin-left:0;margin-top:0;width:467.65pt;height:58.3pt;z-index:251659264;visibility:visible;mso-wrap-style:square;mso-width-percent:1000;mso-height-percent:810;mso-wrap-distance-left:9pt;mso-wrap-distance-top:0;mso-wrap-distance-right:9pt;mso-wrap-distance-bottom:0;mso-position-horizontal:center;mso-position-horizontal-relative:margin;mso-position-vertical:bottom;mso-position-vertical-relative:page;mso-width-percent:1000;mso-height-percent:810;mso-width-relative:margin;mso-height-relative:bottom-margin-area;v-text-anchor:top" o:gfxdata="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" filled="f" stroked="f">
+              <v:textbox inset=",0">
+                <w:txbxContent>
+                  <w:sdt>
+                    <w:sdtPr>
+                      <w:alias w:val="Data"/>
+                      <w:id w:val="77476837"/>
+                      <w:dataBinding w:prefixMappings="xmlns:ns0='http://schemas.microsoft.com/office/2006/coverPageProps'" w:xpath="/ns0:CoverPageProperties[1]/ns0:PublishDate[1]" w:storeItemID="{55AF091B-3C7A-41E3-B477-F2FDAA23CFDA}"/>
+                      <w:date w:fullDate="2019-05-17T00:00:00Z">
+                        <w:dateFormat w:val="d 'de' MMMM 'de' yyyy"/>
+                        <w:lid w:val="pt-BR"/>
+                        <w:storeMappedDataAs w:val="dateTime"/>
+                        <w:calendar w:val="gregorian"/>
+                      </w:date>
+                    </w:sdtPr>
+                    <w:sdtContent>
+                      <w:p>
+                        <w:pPr>
+                          <w:jc w:val="right"/>
+                        </w:pPr>
+                        <w:r>
+                          <w:t>17 de maio de 2019</w:t>
+                        </w:r>
+                      </w:p>
+                    </w:sdtContent>
+                  </w:sdt>
+                </w:txbxContent>
+              </v:textbox>
+              <w10:wrap anchorx="margin" anchory="page"/>
+            </v:rect>
+          </w:pict>
+        </mc:Fallback>
+      </mc:AlternateContent>
     </w:r>
   </w:p>
 </w:ftr>
@@ -7009,6 +7587,95 @@
       <w:contextualSpacing/>
     </w:pPr>
   </w:style>
+  <w:style w:type="table" w:customStyle="1" w:styleId="Estilo1">
+    <w:name w:val="Estilo1"/>
+    <w:basedOn w:val="Tabelanormal"/>
+    <w:uiPriority w:val="99"/>
+    <w:rsid w:val="001C4252"/>
+    <w:pPr>
+      <w:spacing w:after="0" w:line="240" w:lineRule="auto"/>
+    </w:pPr>
+    <w:rPr>
+      <w:color w:val="00B0F0"/>
+    </w:rPr>
+    <w:tblPr/>
+  </w:style>
+  <w:style w:type="table" w:styleId="TabeladeGrade4-nfase4">
+    <w:name w:val="Grid Table 4 Accent 4"/>
+    <w:basedOn w:val="Tabelanormal"/>
+    <w:uiPriority w:val="49"/>
+    <w:rsid w:val="001C4252"/>
+    <w:pPr>
+      <w:spacing w:after="0" w:line="240" w:lineRule="auto"/>
+    </w:pPr>
+    <w:tblPr>
+      <w:tblStyleRowBandSize w:val="1"/>
+      <w:tblStyleColBandSize w:val="1"/>
+      <w:tblBorders>
+        <w:top w:val="single" w:sz="4" w:space="0" w:color="A0CDD8" w:themeColor="accent4" w:themeTint="99"/>
+        <w:left w:val="single" w:sz="4" w:space="0" w:color="A0CDD8" w:themeColor="accent4" w:themeTint="99"/>
+        <w:bottom w:val="single" w:sz="4" w:space="0" w:color="A0CDD8" w:themeColor="accent4" w:themeTint="99"/>
+        <w:right w:val="single" w:sz="4" w:space="0" w:color="A0CDD8" w:themeColor="accent4" w:themeTint="99"/>
+        <w:insideH w:val="single" w:sz="4" w:space="0" w:color="A0CDD8" w:themeColor="accent4" w:themeTint="99"/>
+        <w:insideV w:val="single" w:sz="4" w:space="0" w:color="A0CDD8" w:themeColor="accent4" w:themeTint="99"/>
+      </w:tblBorders>
+    </w:tblPr>
+    <w:tblStylePr w:type="firstRow">
+      <w:rPr>
+        <w:b/>
+        <w:bCs/>
+        <w:color w:val="FFFFFF" w:themeColor="background1"/>
+      </w:rPr>
+      <w:tblPr/>
+      <w:tcPr>
+        <w:tcBorders>
+          <w:top w:val="single" w:sz="4" w:space="0" w:color="61ADBF" w:themeColor="accent4"/>
+          <w:left w:val="single" w:sz="4" w:space="0" w:color="61ADBF" w:themeColor="accent4"/>
+          <w:bottom w:val="single" w:sz="4" w:space="0" w:color="61ADBF" w:themeColor="accent4"/>
+          <w:right w:val="single" w:sz="4" w:space="0" w:color="61ADBF" w:themeColor="accent4"/>
+          <w:insideH w:val="nil"/>
+          <w:insideV w:val="nil"/>
+        </w:tcBorders>
+        <w:shd w:val="clear" w:color="auto" w:fill="61ADBF" w:themeFill="accent4"/>
+      </w:tcPr>
+    </w:tblStylePr>
+    <w:tblStylePr w:type="lastRow">
+      <w:rPr>
+        <w:b/>
+        <w:bCs/>
+      </w:rPr>
+      <w:tblPr/>
+      <w:tcPr>
+        <w:tcBorders>
+          <w:top w:val="double" w:sz="4" w:space="0" w:color="61ADBF" w:themeColor="accent4"/>
+        </w:tcBorders>
+      </w:tcPr>
+    </w:tblStylePr>
+    <w:tblStylePr w:type="firstCol">
+      <w:rPr>
+        <w:b/>
+        <w:bCs/>
+      </w:rPr>
+    </w:tblStylePr>
+    <w:tblStylePr w:type="lastCol">
+      <w:rPr>
+        <w:b/>
+        <w:bCs/>
+      </w:rPr>
+    </w:tblStylePr>
+    <w:tblStylePr w:type="band1Vert">
+      <w:tblPr/>
+      <w:tcPr>
+        <w:shd w:val="clear" w:color="auto" w:fill="DFEEF2" w:themeFill="accent4" w:themeFillTint="33"/>
+      </w:tcPr>
+    </w:tblStylePr>
+    <w:tblStylePr w:type="band1Horz">
+      <w:tblPr/>
+      <w:tcPr>
+        <w:shd w:val="clear" w:color="auto" w:fill="DFEEF2" w:themeFill="accent4" w:themeFillTint="33"/>
+      </w:tcPr>
+    </w:tblStylePr>
+  </w:style>
 </w:styles>
 </file>
 
@@ -7017,7 +7684,7 @@
   <w:docParts>
     <w:docPart>
       <w:docPartPr>
-        <w:name w:val="7797400F7F3D4671B70D13C44559A31B"/>
+        <w:name w:val="3C85A2EC4CBD4F0F819D9CAFAC2A5CFD"/>
         <w:category>
           <w:name w:val="Geral"/>
           <w:gallery w:val="placeholder"/>
@@ -7028,64 +7695,12 @@
         <w:behaviors>
           <w:behavior w:val="content"/>
         </w:behaviors>
-        <w:guid w:val="{EA100F0C-9D06-4C5F-926F-C393AB6D7F3B}"/>
+        <w:guid w:val="{3679DEE1-B80E-4D66-8801-FFDF414661CD}"/>
       </w:docPartPr>
       <w:docPartBody>
         <w:p>
           <w:pPr>
-            <w:pStyle w:val="7797400F7F3D4671B70D13C44559A31B"/>
-          </w:pPr>
-          <w:r>
-            <w:t>[Título do plano de negócios]</w:t>
-          </w:r>
-        </w:p>
-      </w:docPartBody>
-    </w:docPart>
-    <w:docPart>
-      <w:docPartPr>
-        <w:name w:val="3AE90CA84C96469FA6EBBC616655CF94"/>
-        <w:category>
-          <w:name w:val="Geral"/>
-          <w:gallery w:val="placeholder"/>
-        </w:category>
-        <w:types>
-          <w:type w:val="bbPlcHdr"/>
-        </w:types>
-        <w:behaviors>
-          <w:behavior w:val="content"/>
-        </w:behaviors>
-        <w:guid w:val="{CDFEE142-5511-42EE-8067-6586FA3F5873}"/>
-      </w:docPartPr>
-      <w:docPartBody>
-        <w:p>
-          <w:pPr>
-            <w:pStyle w:val="3AE90CA84C96469FA6EBBC616655CF94"/>
-          </w:pPr>
-          <w:r>
-            <w:t>[Selecionar data]</w:t>
-          </w:r>
-        </w:p>
-      </w:docPartBody>
-    </w:docPart>
-    <w:docPart>
-      <w:docPartPr>
-        <w:name w:val="2042E19DF731496FB5BE21B5197E4F9A"/>
-        <w:category>
-          <w:name w:val="Geral"/>
-          <w:gallery w:val="placeholder"/>
-        </w:category>
-        <w:types>
-          <w:type w:val="bbPlcHdr"/>
-        </w:types>
-        <w:behaviors>
-          <w:behavior w:val="content"/>
-        </w:behaviors>
-        <w:guid w:val="{04D7AEB0-2FDE-4861-A74D-1910B46522CB}"/>
-      </w:docPartPr>
-      <w:docPartBody>
-        <w:p>
-          <w:pPr>
-            <w:pStyle w:val="2042E19DF731496FB5BE21B5197E4F9A"/>
+            <w:pStyle w:val="3C85A2EC4CBD4F0F819D9CAFAC2A5CFD"/>
           </w:pPr>
           <w:r>
             <w:rPr>
@@ -7101,7 +7716,7 @@
     </w:docPart>
     <w:docPart>
       <w:docPartPr>
-        <w:name w:val="9EAA57E82A404BA49C4AB43A5823168E"/>
+        <w:name w:val="26CFD66714504880A14BBE25DB41F451"/>
         <w:category>
           <w:name w:val="Geral"/>
           <w:gallery w:val="placeholder"/>
@@ -7112,12 +7727,12 @@
         <w:behaviors>
           <w:behavior w:val="content"/>
         </w:behaviors>
-        <w:guid w:val="{3FC3C2DD-BABF-4B01-B259-AF0EE9C70064}"/>
+        <w:guid w:val="{B3B9A2DF-E744-4DB9-B694-3111BEACCA46}"/>
       </w:docPartPr>
       <w:docPartBody>
         <w:p>
           <w:pPr>
-            <w:pStyle w:val="9EAA57E82A404BA49C4AB43A5823168E"/>
+            <w:pStyle w:val="26CFD66714504880A14BBE25DB41F451"/>
           </w:pPr>
           <w:r>
             <w:rPr>
@@ -7142,7 +7757,7 @@
     <w:charset w:val="00"/>
     <w:family w:val="roman"/>
     <w:pitch w:val="variable"/>
-    <w:sig w:usb0="E0002AFF" w:usb1="C0007841" w:usb2="00000009" w:usb3="00000000" w:csb0="000001FF" w:csb1="00000000"/>
+    <w:sig w:usb0="E0002EFF" w:usb1="C000785B" w:usb2="00000009" w:usb3="00000000" w:csb0="000001FF" w:csb1="00000000"/>
   </w:font>
   <w:font w:name="Symbol">
     <w:panose1 w:val="05050102010706020507"/>
@@ -7207,7 +7822,7 @@
     <w:charset w:val="00"/>
     <w:family w:val="swiss"/>
     <w:pitch w:val="variable"/>
-    <w:sig w:usb0="E0002AFF" w:usb1="C0007843" w:usb2="00000009" w:usb3="00000000" w:csb0="000001FF" w:csb1="00000000"/>
+    <w:sig w:usb0="E0002EFF" w:usb1="C000785B" w:usb2="00000009" w:usb3="00000000" w:csb0="000001FF" w:csb1="00000000"/>
   </w:font>
   <w:font w:name="Consolas">
     <w:panose1 w:val="020B0609020204030204"/>
@@ -7221,14 +7836,14 @@
     <w:charset w:val="00"/>
     <w:family w:val="swiss"/>
     <w:pitch w:val="variable"/>
-    <w:sig w:usb0="E1002AFF" w:usb1="4000ACFF" w:usb2="00000009" w:usb3="00000000" w:csb0="000001FF" w:csb1="00000000"/>
+    <w:sig w:usb0="E0002AFF" w:usb1="C000247B" w:usb2="00000009" w:usb3="00000000" w:csb0="000001FF" w:csb1="00000000"/>
   </w:font>
   <w:font w:name="Calibri Light">
     <w:panose1 w:val="020F0302020204030204"/>
     <w:charset w:val="00"/>
     <w:family w:val="swiss"/>
     <w:pitch w:val="variable"/>
-    <w:sig w:usb0="A0002AEF" w:usb1="4000207B" w:usb2="00000000" w:usb3="00000000" w:csb0="000001FF" w:csb1="00000000"/>
+    <w:sig w:usb0="E0002AFF" w:usb1="C000247B" w:usb2="00000009" w:usb3="00000000" w:csb0="000001FF" w:csb1="00000000"/>
   </w:font>
 </w:fonts>
 </file>
@@ -7250,10 +7865,12 @@
   <w:rsids>
     <w:rsidRoot w:val="00406E44"/>
     <w:rsid w:val="00023D19"/>
+    <w:rsid w:val="002C4DD9"/>
     <w:rsid w:val="00340DB8"/>
     <w:rsid w:val="00406E44"/>
     <w:rsid w:val="004265B1"/>
     <w:rsid w:val="00571EE0"/>
+    <w:rsid w:val="00641245"/>
     <w:rsid w:val="0073396C"/>
     <w:rsid w:val="007B0D7C"/>
     <w:rsid w:val="00973EE1"/>
@@ -7747,6 +8364,22 @@
     <w:name w:val="64EB8E8067074AF6BA71208A3368A550"/>
     <w:rsid w:val="00340DB8"/>
   </w:style>
+  <w:style w:type="paragraph" w:customStyle="1" w:styleId="FB70508AD6824D86920AF59FFCE73B9B">
+    <w:name w:val="FB70508AD6824D86920AF59FFCE73B9B"/>
+    <w:rsid w:val="002C4DD9"/>
+  </w:style>
+  <w:style w:type="paragraph" w:customStyle="1" w:styleId="4E06DF105E1A4EF08DDD9A8A931872D1">
+    <w:name w:val="4E06DF105E1A4EF08DDD9A8A931872D1"/>
+    <w:rsid w:val="002C4DD9"/>
+  </w:style>
+  <w:style w:type="paragraph" w:customStyle="1" w:styleId="3C85A2EC4CBD4F0F819D9CAFAC2A5CFD">
+    <w:name w:val="3C85A2EC4CBD4F0F819D9CAFAC2A5CFD"/>
+    <w:rsid w:val="002C4DD9"/>
+  </w:style>
+  <w:style w:type="paragraph" w:customStyle="1" w:styleId="26CFD66714504880A14BBE25DB41F451">
+    <w:name w:val="26CFD66714504880A14BBE25DB41F451"/>
+    <w:rsid w:val="002C4DD9"/>
+  </w:style>
 </w:styles>
 </file>
 
@@ -7960,7 +8593,7 @@
 
 <file path=customXml/item1.xml><?xml version="1.0" encoding="utf-8"?>
 <CoverPageProperties xmlns="http://schemas.microsoft.com/office/2006/coverPageProps">
-  <PublishDate>FEVEREIRO de 2019</PublishDate>
+  <PublishDate>2019-05-17T00:00:00</PublishDate>
   <Abstract/>
   <CompanyAddress>Alameda Barão de Limeira, 539 – São Paulo/SP</CompanyAddress>
   <CompanyPhone/>
@@ -7999,7 +8632,7 @@
 </file>
 
 <file path=customXml/itemProps3.xml><?xml version="1.0" encoding="utf-8"?>
-<ds:datastoreItem xmlns:ds="http://schemas.openxmlformats.org/officeDocument/2006/customXml" ds:itemID="{1E25D617-277C-46FB-822F-C8EDF939F245}">
+<ds:datastoreItem xmlns:ds="http://schemas.openxmlformats.org/officeDocument/2006/customXml" ds:itemID="{546C4D6A-F94B-46B6-B417-73195EBF67C3}">
   <ds:schemaRefs>
     <ds:schemaRef ds:uri="http://schemas.openxmlformats.org/officeDocument/2006/bibliography"/>
   </ds:schemaRefs>

--- a/Documentação/SENAI_SPMEDGROUP_2TT_ALINE_DOCUMENTACAO.docx
+++ b/Documentação/SENAI_SPMEDGROUP_2TT_ALINE_DOCUMENTACAO.docx
@@ -1344,12 +1344,7 @@
     <w:p>
       <w:pPr>
         <w:sectPr>
-          <w:headerReference w:type="even" r:id="rId11"/>
-          <w:headerReference w:type="default" r:id="rId12"/>
-          <w:footerReference w:type="even" r:id="rId13"/>
-          <w:footerReference w:type="default" r:id="rId14"/>
-          <w:headerReference w:type="first" r:id="rId15"/>
-          <w:footerReference w:type="first" r:id="rId16"/>
+          <w:footerReference w:type="first" r:id="rId11"/>
           <w:pgSz w:w="11907" w:h="16839" w:code="9"/>
           <w:pgMar w:top="1080" w:right="1440" w:bottom="1080" w:left="1440" w:header="720" w:footer="576" w:gutter="0"/>
           <w:pgNumType w:start="0"/>
@@ -1546,7 +1541,7 @@
                     <pic:cNvPicPr/>
                   </pic:nvPicPr>
                   <pic:blipFill rotWithShape="1">
-                    <a:blip r:embed="rId17"/>
+                    <a:blip r:embed="rId12"/>
                     <a:srcRect l="1627" t="24028" r="8808" b="39740"/>
                     <a:stretch/>
                   </pic:blipFill>
@@ -1639,7 +1634,7 @@
                     <pic:cNvPicPr/>
                   </pic:nvPicPr>
                   <pic:blipFill rotWithShape="1">
-                    <a:blip r:embed="rId18"/>
+                    <a:blip r:embed="rId13"/>
                     <a:srcRect l="17813" t="18196" r="14257" b="12091"/>
                     <a:stretch/>
                   </pic:blipFill>
@@ -1716,7 +1711,7 @@
             <o:lock v:ext="edit" aspectratio="t"/>
           </v:shapetype>
           <v:shape id="_x0000_i1025" type="#_x0000_t75" style="width:451.25pt;height:253.35pt">
-            <v:imagedata r:id="rId19" o:title="SENAI_SPMEDGROUP_2TT_ALINE_MODELAGEM_CONCEITUAL"/>
+            <v:imagedata r:id="rId14" o:title="SENAI_SPMEDGROUP_2TT_ALINE_MODELAGEM_CONCEITUAL"/>
           </v:shape>
         </w:pict>
       </w:r>
@@ -1724,7 +1719,7 @@
     <w:p>
       <w:pPr>
         <w:sectPr>
-          <w:footerReference w:type="default" r:id="rId20"/>
+          <w:footerReference w:type="default" r:id="rId15"/>
           <w:pgSz w:w="11907" w:h="16839" w:code="9"/>
           <w:pgMar w:top="1080" w:right="1440" w:bottom="1080" w:left="1440" w:header="720" w:footer="720" w:gutter="0"/>
           <w:cols w:space="720"/>
@@ -1739,12 +1734,12 @@
       <w:pPr>
         <w:pStyle w:val="cabealho2"/>
       </w:pPr>
-      <w:bookmarkStart w:id="9" w:name="_Toc9003623"/>
+      <w:bookmarkStart w:id="8" w:name="_Toc9003623"/>
       <w:r>
         <w:lastRenderedPageBreak/>
         <w:t>Cronograma</w:t>
       </w:r>
-      <w:bookmarkEnd w:id="9"/>
+      <w:bookmarkEnd w:id="8"/>
     </w:p>
     <w:p>
       <w:pPr>
@@ -1767,7 +1762,7 @@
           <w:color w:val="000000" w:themeColor="text1"/>
         </w:rPr>
       </w:pPr>
-      <w:hyperlink r:id="rId21" w:history="1">
+      <w:hyperlink r:id="rId16" w:history="1">
         <w:r>
           <w:rPr>
             <w:rStyle w:val="Hyperlink"/>
@@ -1813,7 +1808,7 @@
           <w:color w:val="000000" w:themeColor="text1"/>
         </w:rPr>
       </w:pPr>
-      <w:hyperlink r:id="rId22" w:history="1">
+      <w:hyperlink r:id="rId17" w:history="1">
         <w:r>
           <w:rPr>
             <w:rStyle w:val="Hyperlink"/>
@@ -1856,7 +1851,7 @@
       <w:pPr>
         <w:pStyle w:val="InformaesdeContato0"/>
       </w:pPr>
-      <w:hyperlink r:id="rId23" w:history="1">
+      <w:hyperlink r:id="rId18" w:history="1">
         <w:r>
           <w:rPr>
             <w:rStyle w:val="Hyperlink"/>
@@ -1888,10 +1883,10 @@
       <w:pPr>
         <w:pStyle w:val="InformaesdeContato0"/>
         <w:rPr>
-          <w:color w:val="000000" w:themeColor="text1"/>
-        </w:rPr>
-      </w:pPr>
-      <w:hyperlink r:id="rId24" w:history="1">
+          <w:rStyle w:val="Hyperlink"/>
+        </w:rPr>
+      </w:pPr>
+      <w:hyperlink r:id="rId19" w:history="1">
         <w:r>
           <w:rPr>
             <w:rStyle w:val="Hyperlink"/>
@@ -1904,9 +1899,55 @@
       <w:pPr>
         <w:pStyle w:val="InformaesdeContato0"/>
         <w:rPr>
+          <w:rStyle w:val="Hyperlink"/>
+        </w:rPr>
+      </w:pPr>
+    </w:p>
+    <w:p>
+      <w:pPr>
+        <w:pStyle w:val="InformaesdeContato0"/>
+        <w:rPr>
+          <w:rStyle w:val="Hyperlink"/>
+        </w:rPr>
+      </w:pPr>
+      <w:proofErr w:type="spellStart"/>
+      <w:r>
+        <w:rPr>
+          <w:rStyle w:val="Hyperlink"/>
+        </w:rPr>
+        <w:t>NoSQL</w:t>
+      </w:r>
+      <w:proofErr w:type="spellEnd"/>
+      <w:r>
+        <w:rPr>
+          <w:rStyle w:val="Hyperlink"/>
+        </w:rPr>
+        <w:t>:</w:t>
+      </w:r>
+    </w:p>
+    <w:p>
+      <w:pPr>
+        <w:pStyle w:val="InformaesdeContato0"/>
+        <w:rPr>
           <w:color w:val="000000" w:themeColor="text1"/>
         </w:rPr>
       </w:pPr>
+      <w:hyperlink r:id="rId20" w:history="1">
+        <w:r>
+          <w:rPr>
+            <w:rStyle w:val="Hyperlink"/>
+          </w:rPr>
+          <w:t>https://trello.com/b/7pyNQPld/spmedgroup-2tt-aline-nosql</w:t>
+        </w:r>
+      </w:hyperlink>
+    </w:p>
+    <w:p>
+      <w:pPr>
+        <w:pStyle w:val="InformaesdeContato0"/>
+        <w:rPr>
+          <w:color w:val="000000" w:themeColor="text1"/>
+        </w:rPr>
+      </w:pPr>
     </w:p>
     <w:p>
       <w:r>
@@ -1920,7 +1961,7 @@
           <w:color w:val="00B0F0"/>
         </w:rPr>
       </w:pPr>
-      <w:bookmarkStart w:id="10" w:name="_Toc9003624"/>
+      <w:bookmarkStart w:id="9" w:name="_Toc9003624"/>
       <w:r>
         <w:rPr>
           <w:color w:val="00B0F0"/>
@@ -1935,7 +1976,7 @@
         </w:rPr>
         <w:t>End</w:t>
       </w:r>
-      <w:bookmarkEnd w:id="10"/>
+      <w:bookmarkEnd w:id="9"/>
       <w:proofErr w:type="spellEnd"/>
     </w:p>
     <w:p>
@@ -2073,7 +2114,7 @@
                     </pic:cNvPicPr>
                   </pic:nvPicPr>
                   <pic:blipFill>
-                    <a:blip r:embed="rId25">
+                    <a:blip r:embed="rId21">
                       <a:extLst>
                         <a:ext uri="{28A0092B-C50C-407E-A947-70E740481C1C}">
                           <a14:useLocalDpi xmlns:a14="http://schemas.microsoft.com/office/drawing/2010/main" val="0"/>
@@ -2227,7 +2268,7 @@
                     </pic:cNvPicPr>
                   </pic:nvPicPr>
                   <pic:blipFill>
-                    <a:blip r:embed="rId26">
+                    <a:blip r:embed="rId22">
                       <a:extLst>
                         <a:ext uri="{28A0092B-C50C-407E-A947-70E740481C1C}">
                           <a14:useLocalDpi xmlns:a14="http://schemas.microsoft.com/office/drawing/2010/main" val="0"/>
@@ -2328,7 +2369,7 @@
                     </pic:cNvPicPr>
                   </pic:nvPicPr>
                   <pic:blipFill>
-                    <a:blip r:embed="rId27">
+                    <a:blip r:embed="rId23">
                       <a:extLst>
                         <a:ext uri="{28A0092B-C50C-407E-A947-70E740481C1C}">
                           <a14:useLocalDpi xmlns:a14="http://schemas.microsoft.com/office/drawing/2010/main" val="0"/>
@@ -2418,7 +2459,7 @@
                     </pic:cNvPicPr>
                   </pic:nvPicPr>
                   <pic:blipFill>
-                    <a:blip r:embed="rId28">
+                    <a:blip r:embed="rId24">
                       <a:extLst>
                         <a:ext uri="{28A0092B-C50C-407E-A947-70E740481C1C}">
                           <a14:useLocalDpi xmlns:a14="http://schemas.microsoft.com/office/drawing/2010/main" val="0"/>
@@ -2496,7 +2537,7 @@
                     </pic:cNvPicPr>
                   </pic:nvPicPr>
                   <pic:blipFill>
-                    <a:blip r:embed="rId29">
+                    <a:blip r:embed="rId25">
                       <a:extLst>
                         <a:ext uri="{28A0092B-C50C-407E-A947-70E740481C1C}">
                           <a14:useLocalDpi xmlns:a14="http://schemas.microsoft.com/office/drawing/2010/main" val="0"/>
@@ -2603,7 +2644,7 @@
                     </pic:cNvPicPr>
                   </pic:nvPicPr>
                   <pic:blipFill>
-                    <a:blip r:embed="rId30">
+                    <a:blip r:embed="rId26">
                       <a:extLst>
                         <a:ext uri="{28A0092B-C50C-407E-A947-70E740481C1C}">
                           <a14:useLocalDpi xmlns:a14="http://schemas.microsoft.com/office/drawing/2010/main" val="0"/>
@@ -2674,7 +2715,7 @@
                     <pic:cNvPicPr/>
                   </pic:nvPicPr>
                   <pic:blipFill rotWithShape="1">
-                    <a:blip r:embed="rId31"/>
+                    <a:blip r:embed="rId27"/>
                     <a:srcRect t="62423"/>
                     <a:stretch/>
                   </pic:blipFill>
@@ -3286,7 +3327,7 @@
         </w:rPr>
         <w:pict>
           <v:shape id="_x0000_i1026" type="#_x0000_t75" style="width:287.4pt;height:101.4pt">
-            <v:imagedata r:id="rId32" o:title="100"/>
+            <v:imagedata r:id="rId28" o:title="100"/>
           </v:shape>
         </w:pict>
       </w:r>
@@ -3435,7 +3476,7 @@
       <w:r>
         <w:pict>
           <v:shape id="_x0000_i1027" type="#_x0000_t75" style="width:270.6pt;height:98.4pt">
-            <v:imagedata r:id="rId33" o:title="938290"/>
+            <v:imagedata r:id="rId29" o:title="938290"/>
           </v:shape>
         </w:pict>
       </w:r>
@@ -3488,7 +3529,7 @@
         </w:rPr>
         <w:pict>
           <v:shape id="_x0000_i1028" type="#_x0000_t75" style="width:211pt;height:212.4pt">
-            <v:imagedata r:id="rId34" o:title="jfewijfkd"/>
+            <v:imagedata r:id="rId30" o:title="jfewijfkd"/>
           </v:shape>
         </w:pict>
       </w:r>
@@ -3592,7 +3633,7 @@
       <w:r>
         <w:pict>
           <v:shape id="_x0000_i1029" type="#_x0000_t75" style="width:447.05pt;height:86.2pt">
-            <v:imagedata r:id="rId35" o:title="befdhsjk" cropbottom="23093f"/>
+            <v:imagedata r:id="rId31" o:title="befdhsjk" cropbottom="23093f"/>
           </v:shape>
         </w:pict>
       </w:r>
@@ -3680,7 +3721,7 @@
                     <pic:cNvPicPr/>
                   </pic:nvPicPr>
                   <pic:blipFill>
-                    <a:blip r:embed="rId36"/>
+                    <a:blip r:embed="rId32"/>
                     <a:stretch>
                       <a:fillRect/>
                     </a:stretch>
@@ -3775,7 +3816,7 @@
           <w:lang w:eastAsia="en-US"/>
         </w:rPr>
       </w:pPr>
-      <w:bookmarkStart w:id="11" w:name="_Toc9003625"/>
+      <w:bookmarkStart w:id="10" w:name="_Toc9003625"/>
       <w:r>
         <w:rPr>
           <w:color w:val="00B0F0"/>
@@ -3784,30 +3825,30 @@
         <w:lastRenderedPageBreak/>
         <w:t>Funcionalidades</w:t>
       </w:r>
+      <w:bookmarkEnd w:id="10"/>
+    </w:p>
+    <w:p>
+      <w:pPr>
+        <w:rPr>
+          <w:lang w:eastAsia="en-US"/>
+        </w:rPr>
+      </w:pPr>
+    </w:p>
+    <w:p>
+      <w:pPr>
+        <w:pStyle w:val="cabealho2"/>
+        <w:rPr>
+          <w:lang w:eastAsia="en-US"/>
+        </w:rPr>
+      </w:pPr>
+      <w:bookmarkStart w:id="11" w:name="_Toc9003626"/>
+      <w:r>
+        <w:rPr>
+          <w:lang w:eastAsia="en-US"/>
+        </w:rPr>
+        <w:t>Web</w:t>
+      </w:r>
       <w:bookmarkEnd w:id="11"/>
-    </w:p>
-    <w:p>
-      <w:pPr>
-        <w:rPr>
-          <w:lang w:eastAsia="en-US"/>
-        </w:rPr>
-      </w:pPr>
-    </w:p>
-    <w:p>
-      <w:pPr>
-        <w:pStyle w:val="cabealho2"/>
-        <w:rPr>
-          <w:lang w:eastAsia="en-US"/>
-        </w:rPr>
-      </w:pPr>
-      <w:bookmarkStart w:id="12" w:name="_Toc9003626"/>
-      <w:r>
-        <w:rPr>
-          <w:lang w:eastAsia="en-US"/>
-        </w:rPr>
-        <w:t>Web</w:t>
-      </w:r>
-      <w:bookmarkEnd w:id="12"/>
     </w:p>
     <w:p>
       <w:pPr>
@@ -3951,14 +3992,14 @@
           <w:lang w:eastAsia="en-US"/>
         </w:rPr>
       </w:pPr>
-      <w:bookmarkStart w:id="13" w:name="_Toc9003627"/>
+      <w:bookmarkStart w:id="12" w:name="_Toc9003627"/>
       <w:r>
         <w:rPr>
           <w:lang w:eastAsia="en-US"/>
         </w:rPr>
         <w:t>Mobile</w:t>
       </w:r>
-      <w:bookmarkEnd w:id="13"/>
+      <w:bookmarkEnd w:id="12"/>
     </w:p>
     <w:p>
       <w:pPr>
@@ -4058,7 +4099,7 @@
           <w:lang w:eastAsia="en-US"/>
         </w:rPr>
       </w:pPr>
-      <w:bookmarkStart w:id="14" w:name="_Toc9003628"/>
+      <w:bookmarkStart w:id="13" w:name="_Toc9003628"/>
       <w:r>
         <w:rPr>
           <w:color w:val="00B0F0"/>
@@ -4067,30 +4108,30 @@
         <w:lastRenderedPageBreak/>
         <w:t>Protótipos</w:t>
       </w:r>
+      <w:bookmarkEnd w:id="13"/>
+    </w:p>
+    <w:p>
+      <w:pPr>
+        <w:rPr>
+          <w:lang w:eastAsia="en-US"/>
+        </w:rPr>
+      </w:pPr>
+    </w:p>
+    <w:p>
+      <w:pPr>
+        <w:pStyle w:val="cabealho2"/>
+        <w:rPr>
+          <w:lang w:eastAsia="en-US"/>
+        </w:rPr>
+      </w:pPr>
+      <w:bookmarkStart w:id="14" w:name="_Toc9003629"/>
+      <w:r>
+        <w:rPr>
+          <w:lang w:eastAsia="en-US"/>
+        </w:rPr>
+        <w:t>Web</w:t>
+      </w:r>
       <w:bookmarkEnd w:id="14"/>
-    </w:p>
-    <w:p>
-      <w:pPr>
-        <w:rPr>
-          <w:lang w:eastAsia="en-US"/>
-        </w:rPr>
-      </w:pPr>
-    </w:p>
-    <w:p>
-      <w:pPr>
-        <w:pStyle w:val="cabealho2"/>
-        <w:rPr>
-          <w:lang w:eastAsia="en-US"/>
-        </w:rPr>
-      </w:pPr>
-      <w:bookmarkStart w:id="15" w:name="_Toc9003629"/>
-      <w:r>
-        <w:rPr>
-          <w:lang w:eastAsia="en-US"/>
-        </w:rPr>
-        <w:t>Web</w:t>
-      </w:r>
-      <w:bookmarkEnd w:id="15"/>
     </w:p>
     <w:p>
       <w:pPr>
@@ -4120,7 +4161,7 @@
                     </pic:cNvPicPr>
                   </pic:nvPicPr>
                   <pic:blipFill>
-                    <a:blip r:embed="rId37">
+                    <a:blip r:embed="rId33">
                       <a:extLst>
                         <a:ext uri="{28A0092B-C50C-407E-A947-70E740481C1C}">
                           <a14:useLocalDpi xmlns:a14="http://schemas.microsoft.com/office/drawing/2010/main" val="0"/>
@@ -4156,8 +4197,8 @@
           <w:lang w:eastAsia="en-US"/>
         </w:rPr>
         <w:pict>
-          <v:shape id="_x0000_i1061" type="#_x0000_t75" style="width:451.15pt;height:214.95pt">
-            <v:imagedata r:id="rId38" o:title="web2"/>
+          <v:shape id="_x0000_i1030" type="#_x0000_t75" style="width:451.15pt;height:214.95pt">
+            <v:imagedata r:id="rId34" o:title="web2"/>
           </v:shape>
         </w:pict>
       </w:r>
@@ -4211,7 +4252,7 @@
           <w:lang w:eastAsia="en-US"/>
         </w:rPr>
       </w:pPr>
-      <w:bookmarkStart w:id="16" w:name="_Toc9003630"/>
+      <w:bookmarkStart w:id="15" w:name="_Toc9003630"/>
       <w:r>
         <w:rPr>
           <w:lang w:eastAsia="en-US"/>
@@ -4219,7 +4260,7 @@
         <w:lastRenderedPageBreak/>
         <w:t>Mobile</w:t>
       </w:r>
-      <w:bookmarkEnd w:id="16"/>
+      <w:bookmarkEnd w:id="15"/>
     </w:p>
     <w:p>
       <w:pPr>
@@ -4232,6 +4273,7 @@
       <w:pPr>
         <w:rPr>
           <w:noProof/>
+          <w:u w:val="single"/>
         </w:rPr>
       </w:pPr>
       <w:r>
@@ -4256,7 +4298,7 @@
                     </pic:cNvPicPr>
                   </pic:nvPicPr>
                   <pic:blipFill>
-                    <a:blip r:embed="rId39">
+                    <a:blip r:embed="rId35">
                       <a:extLst>
                         <a:ext uri="{28A0092B-C50C-407E-A947-70E740481C1C}">
                           <a14:useLocalDpi xmlns:a14="http://schemas.microsoft.com/office/drawing/2010/main" val="0"/>
@@ -4287,22 +4329,18 @@
           </wp:inline>
         </w:drawing>
       </w:r>
-    </w:p>
-    <w:p>
-      <w:pPr>
-        <w:rPr>
-          <w:rFonts w:eastAsiaTheme="minorHAnsi"/>
-          <w:color w:val="FFFFFF" w:themeColor="background1"/>
-          <w:sz w:val="22"/>
-          <w:lang w:eastAsia="en-US"/>
-        </w:rPr>
-      </w:pPr>
       <w:r>
         <w:rPr>
           <w:noProof/>
         </w:rPr>
+        <w:t xml:space="preserve">                                                 </w:t>
+      </w:r>
+      <w:r>
+        <w:rPr>
+          <w:noProof/>
+        </w:rPr>
         <w:drawing>
-          <wp:inline distT="0" distB="0" distL="0" distR="0" wp14:anchorId="19EA2A76" wp14:editId="476BB80D">
+          <wp:inline distT="0" distB="0" distL="0" distR="0" wp14:anchorId="3E193A56" wp14:editId="68DFC676">
             <wp:extent cx="2085109" cy="3706042"/>
             <wp:effectExtent l="0" t="0" r="0" b="8890"/>
             <wp:docPr id="14" name="Imagem 14" descr="C:\Users\52232950808\AppData\Local\Microsoft\Windows\INetCache\Content.Word\Screenshot_1558121690.png"/>
@@ -4319,7 +4357,7 @@
                     </pic:cNvPicPr>
                   </pic:nvPicPr>
                   <pic:blipFill>
-                    <a:blip r:embed="rId40">
+                    <a:blip r:embed="rId36">
                       <a:extLst>
                         <a:ext uri="{28A0092B-C50C-407E-A947-70E740481C1C}">
                           <a14:useLocalDpi xmlns:a14="http://schemas.microsoft.com/office/drawing/2010/main" val="0"/>
@@ -4350,6 +4388,18 @@
           </wp:inline>
         </w:drawing>
       </w:r>
+      <w:bookmarkStart w:id="16" w:name="_GoBack"/>
+      <w:bookmarkEnd w:id="16"/>
+    </w:p>
+    <w:p>
+      <w:pPr>
+        <w:rPr>
+          <w:rFonts w:eastAsiaTheme="minorHAnsi"/>
+          <w:color w:val="FFFFFF" w:themeColor="background1"/>
+          <w:sz w:val="22"/>
+          <w:lang w:eastAsia="en-US"/>
+        </w:rPr>
+      </w:pPr>
       <w:r>
         <w:br w:type="page"/>
       </w:r>
@@ -4494,26 +4544,6 @@
 </file>
 
 <file path=word/footer1.xml><?xml version="1.0" encoding="utf-8"?>
-<w:ftr xmlns:wpc="http://schemas.microsoft.com/office/word/2010/wordprocessingCanvas" xmlns:cx="http://schemas.microsoft.com/office/drawing/2014/chartex" xmlns:mc="http://schemas.openxmlformats.org/markup-compatibility/2006" xmlns:o="urn:schemas-microsoft-com:office:office" xmlns:r="http://schemas.openxmlformats.org/officeDocument/2006/relationships" xmlns:m="http://schemas.openxmlformats.org/officeDocument/2006/math" xmlns:v="urn:schemas-microsoft-com:vml" xmlns:wp14="http://schemas.microsoft.com/office/word/2010/wordprocessingDrawing" xmlns:wp="http://schemas.openxmlformats.org/drawingml/2006/wordprocessingDrawing" xmlns:w10="urn:schemas-microsoft-com:office:word" xmlns:w="http://schemas.openxmlformats.org/wordprocessingml/2006/main" xmlns:w14="http://schemas.microsoft.com/office/word/2010/wordml" xmlns:w15="http://schemas.microsoft.com/office/word/2012/wordml" xmlns:w16se="http://schemas.microsoft.com/office/word/2015/wordml/symex" xmlns:wpg="http://schemas.microsoft.com/office/word/2010/wordprocessingGroup" xmlns:wpi="http://schemas.microsoft.com/office/word/2010/wordprocessingInk" xmlns:wne="http://schemas.microsoft.com/office/word/2006/wordml" xmlns:wps="http://schemas.microsoft.com/office/word/2010/wordprocessingShape" mc:Ignorable="w14 w15 w16se wp14">
-  <w:p>
-    <w:pPr>
-      <w:pStyle w:val="Rodap0"/>
-    </w:pPr>
-  </w:p>
-</w:ftr>
-</file>
-
-<file path=word/footer2.xml><?xml version="1.0" encoding="utf-8"?>
-<w:ftr xmlns:wpc="http://schemas.microsoft.com/office/word/2010/wordprocessingCanvas" xmlns:cx="http://schemas.microsoft.com/office/drawing/2014/chartex" xmlns:mc="http://schemas.openxmlformats.org/markup-compatibility/2006" xmlns:o="urn:schemas-microsoft-com:office:office" xmlns:r="http://schemas.openxmlformats.org/officeDocument/2006/relationships" xmlns:m="http://schemas.openxmlformats.org/officeDocument/2006/math" xmlns:v="urn:schemas-microsoft-com:vml" xmlns:wp14="http://schemas.microsoft.com/office/word/2010/wordprocessingDrawing" xmlns:wp="http://schemas.openxmlformats.org/drawingml/2006/wordprocessingDrawing" xmlns:w10="urn:schemas-microsoft-com:office:word" xmlns:w="http://schemas.openxmlformats.org/wordprocessingml/2006/main" xmlns:w14="http://schemas.microsoft.com/office/word/2010/wordml" xmlns:w15="http://schemas.microsoft.com/office/word/2012/wordml" xmlns:w16se="http://schemas.microsoft.com/office/word/2015/wordml/symex" xmlns:wpg="http://schemas.microsoft.com/office/word/2010/wordprocessingGroup" xmlns:wpi="http://schemas.microsoft.com/office/word/2010/wordprocessingInk" xmlns:wne="http://schemas.microsoft.com/office/word/2006/wordml" xmlns:wps="http://schemas.microsoft.com/office/word/2010/wordprocessingShape" mc:Ignorable="w14 w15 w16se wp14">
-  <w:p>
-    <w:pPr>
-      <w:pStyle w:val="Rodap0"/>
-    </w:pPr>
-  </w:p>
-</w:ftr>
-</file>
-
-<file path=word/footer3.xml><?xml version="1.0" encoding="utf-8"?>
 <w:ftr xmlns:wpc="http://schemas.microsoft.com/office/word/2010/wordprocessingCanvas" xmlns:cx="http://schemas.microsoft.com/office/drawing/2014/chartex" xmlns:mc="http://schemas.openxmlformats.org/markup-compatibility/2006" xmlns:o="urn:schemas-microsoft-com:office:office" xmlns:r="http://schemas.openxmlformats.org/officeDocument/2006/relationships" xmlns:m="http://schemas.openxmlformats.org/officeDocument/2006/math" xmlns:v="urn:schemas-microsoft-com:vml" xmlns:wp14="http://schemas.microsoft.com/office/word/2010/wordprocessingDrawing" xmlns:wp="http://schemas.openxmlformats.org/drawingml/2006/wordprocessingDrawing" xmlns:w10="urn:schemas-microsoft-com:office:word" xmlns:w="http://schemas.openxmlformats.org/wordprocessingml/2006/main" xmlns:w14="http://schemas.microsoft.com/office/word/2010/wordml" xmlns:w15="http://schemas.microsoft.com/office/word/2012/wordml" xmlns:w16se="http://schemas.microsoft.com/office/word/2015/wordml/symex" xmlns:wpg="http://schemas.microsoft.com/office/word/2010/wordprocessingGroup" xmlns:wpi="http://schemas.microsoft.com/office/word/2010/wordprocessingInk" xmlns:wne="http://schemas.microsoft.com/office/word/2006/wordml" xmlns:wps="http://schemas.microsoft.com/office/word/2010/wordprocessingShape" mc:Ignorable="w14 w15 w16se wp14">
   <w:tbl>
     <w:tblPr>
@@ -4563,6 +4593,7 @@
               <w:dataBinding w:prefixMappings="xmlns:ns0='http://purl.org/dc/elements/1.1/' xmlns:ns1='http://schemas.openxmlformats.org/package/2006/metadata/core-properties' " w:xpath="/ns1:coreProperties[1]/ns0:title[1]" w:storeItemID="{6C3C8BC8-F283-45AE-878A-BAB7291924A1}"/>
               <w:text/>
             </w:sdtPr>
+            <w:sdtEndPr/>
             <w:sdtContent>
               <w:r>
                 <w:rPr>
@@ -4598,6 +4629,7 @@
             <w:dataBinding w:prefixMappings="xmlns:ns0='http://purl.org/dc/elements/1.1/' xmlns:ns1='http://schemas.openxmlformats.org/package/2006/metadata/core-properties' " w:xpath="/ns1:coreProperties[1]/ns0:creator[1]" w:storeItemID="{6C3C8BC8-F283-45AE-878A-BAB7291924A1}"/>
             <w:text/>
           </w:sdtPr>
+          <w:sdtEndPr/>
           <w:sdtContent>
             <w:p>
               <w:pPr>
@@ -4637,14 +4669,12 @@
 </w:ftr>
 </file>
 
-<file path=word/footer4.xml><?xml version="1.0" encoding="utf-8"?>
+<file path=word/footer2.xml><?xml version="1.0" encoding="utf-8"?>
 <w:ftr xmlns:wpc="http://schemas.microsoft.com/office/word/2010/wordprocessingCanvas" xmlns:cx="http://schemas.microsoft.com/office/drawing/2014/chartex" xmlns:mc="http://schemas.openxmlformats.org/markup-compatibility/2006" xmlns:o="urn:schemas-microsoft-com:office:office" xmlns:r="http://schemas.openxmlformats.org/officeDocument/2006/relationships" xmlns:m="http://schemas.openxmlformats.org/officeDocument/2006/math" xmlns:v="urn:schemas-microsoft-com:vml" xmlns:wp14="http://schemas.microsoft.com/office/word/2010/wordprocessingDrawing" xmlns:wp="http://schemas.openxmlformats.org/drawingml/2006/wordprocessingDrawing" xmlns:w10="urn:schemas-microsoft-com:office:word" xmlns:w="http://schemas.openxmlformats.org/wordprocessingml/2006/main" xmlns:w14="http://schemas.microsoft.com/office/word/2010/wordml" xmlns:w15="http://schemas.microsoft.com/office/word/2012/wordml" xmlns:w16se="http://schemas.microsoft.com/office/word/2015/wordml/symex" xmlns:wpg="http://schemas.microsoft.com/office/word/2010/wordprocessingGroup" xmlns:wpi="http://schemas.microsoft.com/office/word/2010/wordprocessingInk" xmlns:wne="http://schemas.microsoft.com/office/word/2006/wordml" xmlns:wps="http://schemas.microsoft.com/office/word/2010/wordprocessingShape" mc:Ignorable="w14 w15 w16se wp14">
   <w:p>
     <w:pPr>
       <w:pStyle w:val="rodap"/>
     </w:pPr>
-    <w:bookmarkStart w:id="8" w:name="_GoBack"/>
-    <w:bookmarkEnd w:id="8"/>
     <w:r>
       <w:rPr>
         <w:noProof/>
@@ -4872,20 +4902,30 @@
                             <w:alias w:val="Data"/>
                             <w:id w:val="77476837"/>
                             <w:dataBinding w:prefixMappings="xmlns:ns0='http://schemas.microsoft.com/office/2006/coverPageProps'" w:xpath="/ns0:CoverPageProperties[1]/ns0:PublishDate[1]" w:storeItemID="{55AF091B-3C7A-41E3-B477-F2FDAA23CFDA}"/>
-                            <w:date w:fullDate="2019-05-17T00:00:00Z">
+                            <w:date>
                               <w:dateFormat w:val="d 'de' MMMM 'de' yyyy"/>
                               <w:lid w:val="pt-BR"/>
                               <w:storeMappedDataAs w:val="dateTime"/>
                               <w:calendar w:val="gregorian"/>
                             </w:date>
                           </w:sdtPr>
+                          <w:sdtEndPr/>
                           <w:sdtContent>
                             <w:p>
                               <w:pPr>
                                 <w:jc w:val="right"/>
                               </w:pPr>
                               <w:r>
-                                <w:t>17 de maio de 2019</w:t>
+                                <w:t>10</w:t>
+                              </w:r>
+                              <w:r>
+                                <w:t xml:space="preserve"> de </w:t>
+                              </w:r>
+                              <w:r>
+                                <w:t xml:space="preserve">junho </w:t>
+                              </w:r>
+                              <w:r>
+                                <w:t>de 2019</w:t>
                               </w:r>
                             </w:p>
                           </w:sdtContent>
@@ -4917,20 +4957,30 @@
                       <w:alias w:val="Data"/>
                       <w:id w:val="77476837"/>
                       <w:dataBinding w:prefixMappings="xmlns:ns0='http://schemas.microsoft.com/office/2006/coverPageProps'" w:xpath="/ns0:CoverPageProperties[1]/ns0:PublishDate[1]" w:storeItemID="{55AF091B-3C7A-41E3-B477-F2FDAA23CFDA}"/>
-                      <w:date w:fullDate="2019-05-17T00:00:00Z">
+                      <w:date>
                         <w:dateFormat w:val="d 'de' MMMM 'de' yyyy"/>
                         <w:lid w:val="pt-BR"/>
                         <w:storeMappedDataAs w:val="dateTime"/>
                         <w:calendar w:val="gregorian"/>
                       </w:date>
                     </w:sdtPr>
+                    <w:sdtEndPr/>
                     <w:sdtContent>
                       <w:p>
                         <w:pPr>
                           <w:jc w:val="right"/>
                         </w:pPr>
                         <w:r>
-                          <w:t>17 de maio de 2019</w:t>
+                          <w:t>10</w:t>
+                        </w:r>
+                        <w:r>
+                          <w:t xml:space="preserve"> de </w:t>
+                        </w:r>
+                        <w:r>
+                          <w:t xml:space="preserve">junho </w:t>
+                        </w:r>
+                        <w:r>
+                          <w:t>de 2019</w:t>
                         </w:r>
                       </w:p>
                     </w:sdtContent>
@@ -4970,36 +5020,6 @@
     </w:p>
   </w:footnote>
 </w:footnotes>
-</file>
-
-<file path=word/header1.xml><?xml version="1.0" encoding="utf-8"?>
-<w:hdr xmlns:wpc="http://schemas.microsoft.com/office/word/2010/wordprocessingCanvas" xmlns:cx="http://schemas.microsoft.com/office/drawing/2014/chartex" xmlns:mc="http://schemas.openxmlformats.org/markup-compatibility/2006" xmlns:o="urn:schemas-microsoft-com:office:office" xmlns:r="http://schemas.openxmlformats.org/officeDocument/2006/relationships" xmlns:m="http://schemas.openxmlformats.org/officeDocument/2006/math" xmlns:v="urn:schemas-microsoft-com:vml" xmlns:wp14="http://schemas.microsoft.com/office/word/2010/wordprocessingDrawing" xmlns:wp="http://schemas.openxmlformats.org/drawingml/2006/wordprocessingDrawing" xmlns:w10="urn:schemas-microsoft-com:office:word" xmlns:w="http://schemas.openxmlformats.org/wordprocessingml/2006/main" xmlns:w14="http://schemas.microsoft.com/office/word/2010/wordml" xmlns:w15="http://schemas.microsoft.com/office/word/2012/wordml" xmlns:w16se="http://schemas.microsoft.com/office/word/2015/wordml/symex" xmlns:wpg="http://schemas.microsoft.com/office/word/2010/wordprocessingGroup" xmlns:wpi="http://schemas.microsoft.com/office/word/2010/wordprocessingInk" xmlns:wne="http://schemas.microsoft.com/office/word/2006/wordml" xmlns:wps="http://schemas.microsoft.com/office/word/2010/wordprocessingShape" mc:Ignorable="w14 w15 w16se wp14">
-  <w:p>
-    <w:pPr>
-      <w:pStyle w:val="Cabealho0"/>
-    </w:pPr>
-  </w:p>
-</w:hdr>
-</file>
-
-<file path=word/header2.xml><?xml version="1.0" encoding="utf-8"?>
-<w:hdr xmlns:wpc="http://schemas.microsoft.com/office/word/2010/wordprocessingCanvas" xmlns:cx="http://schemas.microsoft.com/office/drawing/2014/chartex" xmlns:mc="http://schemas.openxmlformats.org/markup-compatibility/2006" xmlns:o="urn:schemas-microsoft-com:office:office" xmlns:r="http://schemas.openxmlformats.org/officeDocument/2006/relationships" xmlns:m="http://schemas.openxmlformats.org/officeDocument/2006/math" xmlns:v="urn:schemas-microsoft-com:vml" xmlns:wp14="http://schemas.microsoft.com/office/word/2010/wordprocessingDrawing" xmlns:wp="http://schemas.openxmlformats.org/drawingml/2006/wordprocessingDrawing" xmlns:w10="urn:schemas-microsoft-com:office:word" xmlns:w="http://schemas.openxmlformats.org/wordprocessingml/2006/main" xmlns:w14="http://schemas.microsoft.com/office/word/2010/wordml" xmlns:w15="http://schemas.microsoft.com/office/word/2012/wordml" xmlns:w16se="http://schemas.microsoft.com/office/word/2015/wordml/symex" xmlns:wpg="http://schemas.microsoft.com/office/word/2010/wordprocessingGroup" xmlns:wpi="http://schemas.microsoft.com/office/word/2010/wordprocessingInk" xmlns:wne="http://schemas.microsoft.com/office/word/2006/wordml" xmlns:wps="http://schemas.microsoft.com/office/word/2010/wordprocessingShape" mc:Ignorable="w14 w15 w16se wp14">
-  <w:p>
-    <w:pPr>
-      <w:pStyle w:val="Cabealho0"/>
-    </w:pPr>
-  </w:p>
-</w:hdr>
-</file>
-
-<file path=word/header3.xml><?xml version="1.0" encoding="utf-8"?>
-<w:hdr xmlns:wpc="http://schemas.microsoft.com/office/word/2010/wordprocessingCanvas" xmlns:cx="http://schemas.microsoft.com/office/drawing/2014/chartex" xmlns:mc="http://schemas.openxmlformats.org/markup-compatibility/2006" xmlns:o="urn:schemas-microsoft-com:office:office" xmlns:r="http://schemas.openxmlformats.org/officeDocument/2006/relationships" xmlns:m="http://schemas.openxmlformats.org/officeDocument/2006/math" xmlns:v="urn:schemas-microsoft-com:vml" xmlns:wp14="http://schemas.microsoft.com/office/word/2010/wordprocessingDrawing" xmlns:wp="http://schemas.openxmlformats.org/drawingml/2006/wordprocessingDrawing" xmlns:w10="urn:schemas-microsoft-com:office:word" xmlns:w="http://schemas.openxmlformats.org/wordprocessingml/2006/main" xmlns:w14="http://schemas.microsoft.com/office/word/2010/wordml" xmlns:w15="http://schemas.microsoft.com/office/word/2012/wordml" xmlns:w16se="http://schemas.microsoft.com/office/word/2015/wordml/symex" xmlns:wpg="http://schemas.microsoft.com/office/word/2010/wordprocessingGroup" xmlns:wpi="http://schemas.microsoft.com/office/word/2010/wordprocessingInk" xmlns:wne="http://schemas.microsoft.com/office/word/2006/wordml" xmlns:wps="http://schemas.microsoft.com/office/word/2010/wordprocessingShape" mc:Ignorable="w14 w15 w16se wp14">
-  <w:p>
-    <w:pPr>
-      <w:pStyle w:val="Cabealho0"/>
-    </w:pPr>
-  </w:p>
-</w:hdr>
 </file>
 
 <file path=word/numbering.xml><?xml version="1.0" encoding="utf-8"?>
@@ -7866,6 +7886,7 @@
     <w:rsidRoot w:val="00406E44"/>
     <w:rsid w:val="00023D19"/>
     <w:rsid w:val="002C4DD9"/>
+    <w:rsid w:val="002D3B87"/>
     <w:rsid w:val="00340DB8"/>
     <w:rsid w:val="00406E44"/>
     <w:rsid w:val="004265B1"/>
@@ -7875,6 +7896,7 @@
     <w:rsid w:val="007B0D7C"/>
     <w:rsid w:val="00973EE1"/>
     <w:rsid w:val="00A775E7"/>
+    <w:rsid w:val="00B05452"/>
     <w:rsid w:val="00B769F3"/>
     <w:rsid w:val="00CC5434"/>
   </w:rsids>
@@ -8593,7 +8615,7 @@
 
 <file path=customXml/item1.xml><?xml version="1.0" encoding="utf-8"?>
 <CoverPageProperties xmlns="http://schemas.microsoft.com/office/2006/coverPageProps">
-  <PublishDate>2019-05-17T00:00:00</PublishDate>
+  <PublishDate>10 de junho de 2019</PublishDate>
   <Abstract/>
   <CompanyAddress>Alameda Barão de Limeira, 539 – São Paulo/SP</CompanyAddress>
   <CompanyPhone/>
@@ -8632,7 +8654,7 @@
 </file>
 
 <file path=customXml/itemProps3.xml><?xml version="1.0" encoding="utf-8"?>
-<ds:datastoreItem xmlns:ds="http://schemas.openxmlformats.org/officeDocument/2006/customXml" ds:itemID="{546C4D6A-F94B-46B6-B417-73195EBF67C3}">
+<ds:datastoreItem xmlns:ds="http://schemas.openxmlformats.org/officeDocument/2006/customXml" ds:itemID="{AFF1B14E-C2A6-47AF-93FC-2033B7D79DD3}">
   <ds:schemaRefs>
     <ds:schemaRef ds:uri="http://schemas.openxmlformats.org/officeDocument/2006/bibliography"/>
   </ds:schemaRefs>
